--- a/NLP_Assignment2/NLP_Assignment2/res/report/NLP Rapport Assignment2.docx
+++ b/NLP_Assignment2/NLP_Assignment2/res/report/NLP Rapport Assignment2.docx
@@ -1,6 +1,6 @@
 
 <file path=word/document.xml><?xml version="1.0" encoding="utf-8"?>
-<w:document xmlns:wpc="http://schemas.microsoft.com/office/word/2010/wordprocessingCanvas" xmlns:mc="http://schemas.openxmlformats.org/markup-compatibility/2006" xmlns:o="urn:schemas-microsoft-com:office:office" xmlns:r="http://schemas.openxmlformats.org/officeDocument/2006/relationships" xmlns:m="http://schemas.openxmlformats.org/officeDocument/2006/math" xmlns:v="urn:schemas-microsoft-com:vml" xmlns:wp14="http://schemas.microsoft.com/office/word/2010/wordprocessingDrawing" xmlns:wp="http://schemas.openxmlformats.org/drawingml/2006/wordprocessingDrawing" xmlns:w10="urn:schemas-microsoft-com:office:word" xmlns:w="http://schemas.openxmlformats.org/wordprocessingml/2006/main" xmlns:w14="http://schemas.microsoft.com/office/word/2010/wordml" xmlns:wpg="http://schemas.microsoft.com/office/word/2010/wordprocessingGroup" xmlns:wpi="http://schemas.microsoft.com/office/word/2010/wordprocessingInk" xmlns:wne="http://schemas.microsoft.com/office/word/2006/wordml" xmlns:wps="http://schemas.microsoft.com/office/word/2010/wordprocessingShape" mc:Ignorable="w14 wp14">
+<w:document xmlns:wpc="http://schemas.microsoft.com/office/word/2010/wordprocessingCanvas" xmlns:mc="http://schemas.openxmlformats.org/markup-compatibility/2006" xmlns:o="urn:schemas-microsoft-com:office:office" xmlns:r="http://schemas.openxmlformats.org/officeDocument/2006/relationships" xmlns:m="http://schemas.openxmlformats.org/officeDocument/2006/math" xmlns:v="urn:schemas-microsoft-com:vml" xmlns:wp14="http://schemas.microsoft.com/office/word/2010/wordprocessingDrawing" xmlns:wp="http://schemas.openxmlformats.org/drawingml/2006/wordprocessingDrawing" xmlns:w10="urn:schemas-microsoft-com:office:word" xmlns:w="http://schemas.openxmlformats.org/wordprocessingml/2006/main" xmlns:w14="http://schemas.microsoft.com/office/word/2010/wordml" xmlns:w15="http://schemas.microsoft.com/office/word/2012/wordml" xmlns:wpg="http://schemas.microsoft.com/office/word/2010/wordprocessingGroup" xmlns:wpi="http://schemas.microsoft.com/office/word/2010/wordprocessingInk" xmlns:wne="http://schemas.microsoft.com/office/word/2006/wordml" xmlns:wps="http://schemas.microsoft.com/office/word/2010/wordprocessingShape" mc:Ignorable="w14 w15 wp14">
   <w:body>
     <w:p>
       <w:pPr>
@@ -85,6 +85,100 @@
                 <pic:pic xmlns:pic="http://schemas.openxmlformats.org/drawingml/2006/picture">
                   <pic:nvPicPr>
                     <pic:cNvPr id="0" name="Picture 1" descr="C:\Users\Asus\Downloads\nlp_assignment3\WP_20141226_15_59_54_Pro.jpg"/>
+                    <pic:cNvPicPr>
+                      <a:picLocks noChangeAspect="1" noChangeArrowheads="1"/>
+                    </pic:cNvPicPr>
+                  </pic:nvPicPr>
+                  <pic:blipFill>
+                    <a:blip r:embed="rId5" cstate="print">
+                      <a:extLst>
+                        <a:ext uri="{28A0092B-C50C-407E-A947-70E740481C1C}">
+                          <a14:useLocalDpi xmlns:a14="http://schemas.microsoft.com/office/drawing/2010/main" val="0"/>
+                        </a:ext>
+                      </a:extLst>
+                    </a:blip>
+                    <a:srcRect/>
+                    <a:stretch>
+                      <a:fillRect/>
+                    </a:stretch>
+                  </pic:blipFill>
+                  <pic:spPr bwMode="auto">
+                    <a:xfrm>
+                      <a:off x="0" y="0"/>
+                      <a:ext cx="5741035" cy="3233420"/>
+                    </a:xfrm>
+                    <a:prstGeom prst="rect">
+                      <a:avLst/>
+                    </a:prstGeom>
+                    <a:noFill/>
+                    <a:ln>
+                      <a:noFill/>
+                    </a:ln>
+                  </pic:spPr>
+                </pic:pic>
+              </a:graphicData>
+            </a:graphic>
+          </wp:inline>
+        </w:drawing>
+      </w:r>
+    </w:p>
+    <w:p>
+      <w:pPr>
+        <w:pStyle w:val="ListParagraph"/>
+        <w:numPr>
+          <w:ilvl w:val="0"/>
+          <w:numId w:val="4"/>
+        </w:numPr>
+        <w:rPr>
+          <w:rFonts w:asciiTheme="majorBidi" w:hAnsiTheme="majorBidi" w:cstheme="majorBidi"/>
+          <w:sz w:val="24"/>
+          <w:szCs w:val="24"/>
+          <w:lang w:val="en-US"/>
+        </w:rPr>
+      </w:pPr>
+      <w:r>
+        <w:rPr>
+          <w:rFonts w:asciiTheme="majorBidi" w:hAnsiTheme="majorBidi" w:cstheme="majorBidi"/>
+          <w:sz w:val="24"/>
+          <w:szCs w:val="24"/>
+          <w:lang w:val="en-US"/>
+        </w:rPr>
+        <w:t xml:space="preserve">It doesn’t do a great job on this tree. It only clones its nodes but doesn’t do the rest of the algorithm. There is no Suffix, and it doesn’t change the node into constituent node or adds the node_clone to the originally node. </w:t>
+      </w:r>
+      <w:r>
+        <w:rPr>
+          <w:rFonts w:asciiTheme="majorBidi" w:hAnsiTheme="majorBidi" w:cstheme="majorBidi"/>
+          <w:sz w:val="24"/>
+          <w:szCs w:val="24"/>
+          <w:lang w:val="en-US"/>
+        </w:rPr>
+        <w:t xml:space="preserve"> Maybe Slopa(s) is the suffix here.</w:t>
+      </w:r>
+    </w:p>
+    <w:p>
+      <w:pPr>
+        <w:rPr>
+          <w:lang w:val="en-US"/>
+        </w:rPr>
+      </w:pPr>
+      <w:r>
+        <w:rPr>
+          <w:lang w:eastAsia="sv-SE"/>
+        </w:rPr>
+        <w:lastRenderedPageBreak/>
+        <w:drawing>
+          <wp:inline distT="0" distB="0" distL="0" distR="0">
+            <wp:extent cx="5741035" cy="3233420"/>
+            <wp:effectExtent l="0" t="0" r="0" b="5080"/>
+            <wp:docPr id="2" name="Picture 2" descr="C:\Users\Asus\Downloads\nlp_assignment3\WP_20141226_16_00_05_Pro.jpg"/>
+            <wp:cNvGraphicFramePr>
+              <a:graphicFrameLocks xmlns:a="http://schemas.openxmlformats.org/drawingml/2006/main" noChangeAspect="1"/>
+            </wp:cNvGraphicFramePr>
+            <a:graphic xmlns:a="http://schemas.openxmlformats.org/drawingml/2006/main">
+              <a:graphicData uri="http://schemas.openxmlformats.org/drawingml/2006/picture">
+                <pic:pic xmlns:pic="http://schemas.openxmlformats.org/drawingml/2006/picture">
+                  <pic:nvPicPr>
+                    <pic:cNvPr id="0" name="Picture 2" descr="C:\Users\Asus\Downloads\nlp_assignment3\WP_20141226_16_00_05_Pro.jpg"/>
                     <pic:cNvPicPr>
                       <a:picLocks noChangeAspect="1" noChangeArrowheads="1"/>
                     </pic:cNvPicPr>
@@ -143,16 +237,21 @@
           <w:szCs w:val="24"/>
           <w:lang w:val="en-US"/>
         </w:rPr>
-        <w:t xml:space="preserve">It doesn’t do a great job on this tree. It only clones its nodes but doesn’t do the rest of the algorithm. There is no Suffix, and it doesn’t change the node into constituent node or adds the node_clone to the originally node. </w:t>
+        <w:t>Same here as in A. It only does part of the algorithm, not whole of it.</w:t>
       </w:r>
+    </w:p>
+    <w:p>
+      <w:pPr>
+        <w:pStyle w:val="Heading2"/>
+        <w:rPr>
+          <w:lang w:val="en-US"/>
+        </w:rPr>
+      </w:pPr>
       <w:r>
         <w:rPr>
-          <w:rFonts w:asciiTheme="majorBidi" w:hAnsiTheme="majorBidi" w:cstheme="majorBidi"/>
-          <w:sz w:val="24"/>
-          <w:szCs w:val="24"/>
-          <w:lang w:val="en-US"/>
-        </w:rPr>
-        <w:t xml:space="preserve"> Maybe Slopa(s) is the suffix here.</w:t>
+          <w:lang w:val="en-US"/>
+        </w:rPr>
+        <w:t>(ii)</w:t>
       </w:r>
     </w:p>
     <w:p>
@@ -161,16 +260,22 @@
           <w:lang w:val="en-US"/>
         </w:rPr>
       </w:pPr>
+    </w:p>
+    <w:p>
+      <w:pPr>
+        <w:rPr>
+          <w:lang w:val="en-US"/>
+        </w:rPr>
+      </w:pPr>
       <w:r>
         <w:rPr>
           <w:lang w:eastAsia="sv-SE"/>
         </w:rPr>
-        <w:lastRenderedPageBreak/>
         <w:drawing>
           <wp:inline distT="0" distB="0" distL="0" distR="0">
-            <wp:extent cx="5741035" cy="3233420"/>
-            <wp:effectExtent l="0" t="0" r="0" b="5080"/>
-            <wp:docPr id="2" name="Picture 2" descr="C:\Users\Asus\Downloads\nlp_assignment3\WP_20141226_16_00_05_Pro.jpg"/>
+            <wp:extent cx="5760720" cy="4608576"/>
+            <wp:effectExtent l="0" t="0" r="0" b="1905"/>
+            <wp:docPr id="9" name="Picture 9" descr="C:\Users\ab4725\Desktop\cfg-pos.jpg"/>
             <wp:cNvGraphicFramePr>
               <a:graphicFrameLocks xmlns:a="http://schemas.openxmlformats.org/drawingml/2006/main" noChangeAspect="1"/>
             </wp:cNvGraphicFramePr>
@@ -178,13 +283,13 @@
               <a:graphicData uri="http://schemas.openxmlformats.org/drawingml/2006/picture">
                 <pic:pic xmlns:pic="http://schemas.openxmlformats.org/drawingml/2006/picture">
                   <pic:nvPicPr>
-                    <pic:cNvPr id="0" name="Picture 2" descr="C:\Users\Asus\Downloads\nlp_assignment3\WP_20141226_16_00_05_Pro.jpg"/>
+                    <pic:cNvPr id="0" name="Picture 3" descr="C:\Users\ab4725\Desktop\cfg-pos.jpg"/>
                     <pic:cNvPicPr>
                       <a:picLocks noChangeAspect="1" noChangeArrowheads="1"/>
                     </pic:cNvPicPr>
                   </pic:nvPicPr>
                   <pic:blipFill>
-                    <a:blip r:embed="rId7" cstate="print">
+                    <a:blip r:embed="rId7">
                       <a:extLst>
                         <a:ext uri="{28A0092B-C50C-407E-A947-70E740481C1C}">
                           <a14:useLocalDpi xmlns:a14="http://schemas.microsoft.com/office/drawing/2010/main" val="0"/>
@@ -199,7 +304,7 @@
                   <pic:spPr bwMode="auto">
                     <a:xfrm>
                       <a:off x="0" y="0"/>
-                      <a:ext cx="5741035" cy="3233420"/>
+                      <a:ext cx="5760720" cy="4608576"/>
                     </a:xfrm>
                     <a:prstGeom prst="rect">
                       <a:avLst/>
@@ -221,7 +326,7 @@
         <w:pStyle w:val="ListParagraph"/>
         <w:numPr>
           <w:ilvl w:val="0"/>
-          <w:numId w:val="4"/>
+          <w:numId w:val="5"/>
         </w:numPr>
         <w:rPr>
           <w:rFonts w:asciiTheme="majorBidi" w:hAnsiTheme="majorBidi" w:cstheme="majorBidi"/>
@@ -237,29 +342,18 @@
           <w:szCs w:val="24"/>
           <w:lang w:val="en-US"/>
         </w:rPr>
-        <w:t>Same here as in A. It only does part of the algorithm, not whole of it.</w:t>
+        <w:lastRenderedPageBreak/>
+        <w:t>The algorithm over here doesn’t do the work well. It creates node_clone of the existing node and a</w:t>
       </w:r>
-    </w:p>
-    <w:p>
-      <w:pPr>
-        <w:pStyle w:val="Heading2"/>
-        <w:rPr>
-          <w:lang w:val="en-US"/>
-        </w:rPr>
-      </w:pPr>
       <w:r>
         <w:rPr>
-          <w:lang w:val="en-US"/>
-        </w:rPr>
-        <w:t>(ii)</w:t>
+          <w:rFonts w:asciiTheme="majorBidi" w:hAnsiTheme="majorBidi" w:cstheme="majorBidi"/>
+          <w:sz w:val="24"/>
+          <w:szCs w:val="24"/>
+          <w:lang w:val="en-US"/>
+        </w:rPr>
+        <w:t>dds it to the children of the node. But doesn’t do the rest of the algorithm.</w:t>
       </w:r>
-    </w:p>
-    <w:p>
-      <w:pPr>
-        <w:rPr>
-          <w:lang w:val="en-US"/>
-        </w:rPr>
-      </w:pPr>
     </w:p>
     <w:p>
       <w:pPr>
@@ -273,9 +367,9 @@
         </w:rPr>
         <w:drawing>
           <wp:inline distT="0" distB="0" distL="0" distR="0">
-            <wp:extent cx="5741035" cy="3233420"/>
-            <wp:effectExtent l="0" t="0" r="0" b="5080"/>
-            <wp:docPr id="5" name="Picture 5" descr="C:\Users\Asus\Downloads\nlp_assignment3\WP_20141226_15_31_01_Pro.jpg"/>
+            <wp:extent cx="5760720" cy="4608576"/>
+            <wp:effectExtent l="0" t="0" r="0" b="1905"/>
+            <wp:docPr id="10" name="Picture 10" descr="C:\Users\ab4725\Desktop\cfg.pos1.jpg"/>
             <wp:cNvGraphicFramePr>
               <a:graphicFrameLocks xmlns:a="http://schemas.openxmlformats.org/drawingml/2006/main" noChangeAspect="1"/>
             </wp:cNvGraphicFramePr>
@@ -283,13 +377,13 @@
               <a:graphicData uri="http://schemas.openxmlformats.org/drawingml/2006/picture">
                 <pic:pic xmlns:pic="http://schemas.openxmlformats.org/drawingml/2006/picture">
                   <pic:nvPicPr>
-                    <pic:cNvPr id="0" name="Picture 5" descr="C:\Users\Asus\Downloads\nlp_assignment3\WP_20141226_15_31_01_Pro.jpg"/>
+                    <pic:cNvPr id="0" name="Picture 4" descr="C:\Users\ab4725\Desktop\cfg.pos1.jpg"/>
                     <pic:cNvPicPr>
                       <a:picLocks noChangeAspect="1" noChangeArrowheads="1"/>
                     </pic:cNvPicPr>
                   </pic:nvPicPr>
                   <pic:blipFill>
-                    <a:blip r:embed="rId8" cstate="print">
+                    <a:blip r:embed="rId8">
                       <a:extLst>
                         <a:ext uri="{28A0092B-C50C-407E-A947-70E740481C1C}">
                           <a14:useLocalDpi xmlns:a14="http://schemas.microsoft.com/office/drawing/2010/main" val="0"/>
@@ -304,7 +398,7 @@
                   <pic:spPr bwMode="auto">
                     <a:xfrm>
                       <a:off x="0" y="0"/>
-                      <a:ext cx="5741035" cy="3233420"/>
+                      <a:ext cx="5760720" cy="4608576"/>
                     </a:xfrm>
                     <a:prstGeom prst="rect">
                       <a:avLst/>
@@ -342,20 +436,27 @@
           <w:szCs w:val="24"/>
           <w:lang w:val="en-US"/>
         </w:rPr>
-        <w:t>The algorithm over here doesn’t do the work well. It creates node_clone of the existing node and a</w:t>
+        <w:t>See answer A.</w:t>
       </w:r>
+    </w:p>
+    <w:p>
+      <w:pPr>
+        <w:pStyle w:val="Heading2"/>
+        <w:rPr>
+          <w:lang w:val="en-US"/>
+        </w:rPr>
+      </w:pPr>
       <w:r>
         <w:rPr>
-          <w:rFonts w:asciiTheme="majorBidi" w:hAnsiTheme="majorBidi" w:cstheme="majorBidi"/>
-          <w:sz w:val="24"/>
-          <w:szCs w:val="24"/>
-          <w:lang w:val="en-US"/>
-        </w:rPr>
-        <w:t>dds it to the children of the node. But doesn’t do the rest of the algorithm.</w:t>
+          <w:lang w:val="en-US"/>
+        </w:rPr>
+        <w:lastRenderedPageBreak/>
+        <w:t>(iii)</w:t>
       </w:r>
     </w:p>
     <w:p>
       <w:pPr>
+        <w:pStyle w:val="Heading2"/>
         <w:rPr>
           <w:lang w:val="en-US"/>
         </w:rPr>
@@ -364,12 +465,11 @@
         <w:rPr>
           <w:lang w:eastAsia="sv-SE"/>
         </w:rPr>
-        <w:lastRenderedPageBreak/>
         <w:drawing>
           <wp:inline distT="0" distB="0" distL="0" distR="0">
-            <wp:extent cx="5741035" cy="3233420"/>
-            <wp:effectExtent l="0" t="0" r="0" b="5080"/>
-            <wp:docPr id="6" name="Picture 6" descr="C:\Users\Asus\Downloads\nlp_assignment3\WP_20141226_15_34_51_Pro.jpg"/>
+            <wp:extent cx="5760720" cy="4608576"/>
+            <wp:effectExtent l="0" t="0" r="0" b="1905"/>
+            <wp:docPr id="12" name="Picture 12" descr="C:\Users\ab4725\Desktop\namnlös.JPG"/>
             <wp:cNvGraphicFramePr>
               <a:graphicFrameLocks xmlns:a="http://schemas.openxmlformats.org/drawingml/2006/main" noChangeAspect="1"/>
             </wp:cNvGraphicFramePr>
@@ -377,13 +477,13 @@
               <a:graphicData uri="http://schemas.openxmlformats.org/drawingml/2006/picture">
                 <pic:pic xmlns:pic="http://schemas.openxmlformats.org/drawingml/2006/picture">
                   <pic:nvPicPr>
-                    <pic:cNvPr id="0" name="Picture 6" descr="C:\Users\Asus\Downloads\nlp_assignment3\WP_20141226_15_34_51_Pro.jpg"/>
+                    <pic:cNvPr id="0" name="Picture 6" descr="C:\Users\ab4725\Desktop\namnlös.JPG"/>
                     <pic:cNvPicPr>
                       <a:picLocks noChangeAspect="1" noChangeArrowheads="1"/>
                     </pic:cNvPicPr>
                   </pic:nvPicPr>
                   <pic:blipFill>
-                    <a:blip r:embed="rId9" cstate="print">
+                    <a:blip r:embed="rId9">
                       <a:extLst>
                         <a:ext uri="{28A0092B-C50C-407E-A947-70E740481C1C}">
                           <a14:useLocalDpi xmlns:a14="http://schemas.microsoft.com/office/drawing/2010/main" val="0"/>
@@ -398,7 +498,7 @@
                   <pic:spPr bwMode="auto">
                     <a:xfrm>
                       <a:off x="0" y="0"/>
-                      <a:ext cx="5741035" cy="3233420"/>
+                      <a:ext cx="5760720" cy="4608576"/>
                     </a:xfrm>
                     <a:prstGeom prst="rect">
                       <a:avLst/>
@@ -420,7 +520,7 @@
         <w:pStyle w:val="ListParagraph"/>
         <w:numPr>
           <w:ilvl w:val="0"/>
-          <w:numId w:val="5"/>
+          <w:numId w:val="6"/>
         </w:numPr>
         <w:rPr>
           <w:rFonts w:asciiTheme="majorBidi" w:hAnsiTheme="majorBidi" w:cstheme="majorBidi"/>
@@ -436,7 +536,7 @@
           <w:szCs w:val="24"/>
           <w:lang w:val="en-US"/>
         </w:rPr>
-        <w:t>See answer A.</w:t>
+        <w:t>Look on the answers above. It doesn’t do the job well here also.</w:t>
       </w:r>
     </w:p>
     <w:p>
@@ -448,27 +548,14 @@
       </w:pPr>
       <w:r>
         <w:rPr>
-          <w:lang w:val="en-US"/>
-        </w:rPr>
-        <w:t>(iii)</w:t>
-      </w:r>
-    </w:p>
-    <w:p>
-      <w:pPr>
-        <w:pStyle w:val="Heading2"/>
-        <w:rPr>
-          <w:lang w:val="en-US"/>
-        </w:rPr>
-      </w:pPr>
-      <w:r>
-        <w:rPr>
           <w:lang w:eastAsia="sv-SE"/>
         </w:rPr>
+        <w:lastRenderedPageBreak/>
         <w:drawing>
           <wp:inline distT="0" distB="0" distL="0" distR="0">
-            <wp:extent cx="5741035" cy="3233420"/>
-            <wp:effectExtent l="0" t="0" r="0" b="5080"/>
-            <wp:docPr id="3" name="Picture 3" descr="C:\Users\Asus\Downloads\nlp_assignment3\WP_20141226_16_08_49_Pro.jpg"/>
+            <wp:extent cx="5760720" cy="4717370"/>
+            <wp:effectExtent l="0" t="0" r="0" b="7620"/>
+            <wp:docPr id="11" name="Picture 11" descr="C:\Users\ab4725\Desktop\cfp.depPic.JPG"/>
             <wp:cNvGraphicFramePr>
               <a:graphicFrameLocks xmlns:a="http://schemas.openxmlformats.org/drawingml/2006/main" noChangeAspect="1"/>
             </wp:cNvGraphicFramePr>
@@ -476,13 +563,13 @@
               <a:graphicData uri="http://schemas.openxmlformats.org/drawingml/2006/picture">
                 <pic:pic xmlns:pic="http://schemas.openxmlformats.org/drawingml/2006/picture">
                   <pic:nvPicPr>
-                    <pic:cNvPr id="0" name="Picture 3" descr="C:\Users\Asus\Downloads\nlp_assignment3\WP_20141226_16_08_49_Pro.jpg"/>
+                    <pic:cNvPr id="0" name="Picture 5" descr="C:\Users\ab4725\Desktop\cfp.depPic.JPG"/>
                     <pic:cNvPicPr>
                       <a:picLocks noChangeAspect="1" noChangeArrowheads="1"/>
                     </pic:cNvPicPr>
                   </pic:nvPicPr>
                   <pic:blipFill>
-                    <a:blip r:embed="rId10" cstate="print">
+                    <a:blip r:embed="rId10">
                       <a:extLst>
                         <a:ext uri="{28A0092B-C50C-407E-A947-70E740481C1C}">
                           <a14:useLocalDpi xmlns:a14="http://schemas.microsoft.com/office/drawing/2010/main" val="0"/>
@@ -497,7 +584,7 @@
                   <pic:spPr bwMode="auto">
                     <a:xfrm>
                       <a:off x="0" y="0"/>
-                      <a:ext cx="5741035" cy="3233420"/>
+                      <a:ext cx="5760720" cy="4717370"/>
                     </a:xfrm>
                     <a:prstGeom prst="rect">
                       <a:avLst/>
@@ -535,92 +622,6 @@
           <w:szCs w:val="24"/>
           <w:lang w:val="en-US"/>
         </w:rPr>
-        <w:t>Look on the answers above. It doesn’t do the job well here also.</w:t>
-      </w:r>
-    </w:p>
-    <w:p>
-      <w:pPr>
-        <w:pStyle w:val="Heading2"/>
-        <w:rPr>
-          <w:lang w:val="en-US"/>
-        </w:rPr>
-      </w:pPr>
-      <w:r>
-        <w:rPr>
-          <w:lang w:eastAsia="sv-SE"/>
-        </w:rPr>
-        <w:lastRenderedPageBreak/>
-        <w:drawing>
-          <wp:inline distT="0" distB="0" distL="0" distR="0">
-            <wp:extent cx="5741035" cy="3233420"/>
-            <wp:effectExtent l="0" t="0" r="0" b="5080"/>
-            <wp:docPr id="4" name="Picture 4" descr="C:\Users\Asus\Downloads\nlp_assignment3\WP_20141226_16_08_39_Pro.jpg"/>
-            <wp:cNvGraphicFramePr>
-              <a:graphicFrameLocks xmlns:a="http://schemas.openxmlformats.org/drawingml/2006/main" noChangeAspect="1"/>
-            </wp:cNvGraphicFramePr>
-            <a:graphic xmlns:a="http://schemas.openxmlformats.org/drawingml/2006/main">
-              <a:graphicData uri="http://schemas.openxmlformats.org/drawingml/2006/picture">
-                <pic:pic xmlns:pic="http://schemas.openxmlformats.org/drawingml/2006/picture">
-                  <pic:nvPicPr>
-                    <pic:cNvPr id="0" name="Picture 4" descr="C:\Users\Asus\Downloads\nlp_assignment3\WP_20141226_16_08_39_Pro.jpg"/>
-                    <pic:cNvPicPr>
-                      <a:picLocks noChangeAspect="1" noChangeArrowheads="1"/>
-                    </pic:cNvPicPr>
-                  </pic:nvPicPr>
-                  <pic:blipFill>
-                    <a:blip r:embed="rId11" cstate="print">
-                      <a:extLst>
-                        <a:ext uri="{28A0092B-C50C-407E-A947-70E740481C1C}">
-                          <a14:useLocalDpi xmlns:a14="http://schemas.microsoft.com/office/drawing/2010/main" val="0"/>
-                        </a:ext>
-                      </a:extLst>
-                    </a:blip>
-                    <a:srcRect/>
-                    <a:stretch>
-                      <a:fillRect/>
-                    </a:stretch>
-                  </pic:blipFill>
-                  <pic:spPr bwMode="auto">
-                    <a:xfrm>
-                      <a:off x="0" y="0"/>
-                      <a:ext cx="5741035" cy="3233420"/>
-                    </a:xfrm>
-                    <a:prstGeom prst="rect">
-                      <a:avLst/>
-                    </a:prstGeom>
-                    <a:noFill/>
-                    <a:ln>
-                      <a:noFill/>
-                    </a:ln>
-                  </pic:spPr>
-                </pic:pic>
-              </a:graphicData>
-            </a:graphic>
-          </wp:inline>
-        </w:drawing>
-      </w:r>
-    </w:p>
-    <w:p>
-      <w:pPr>
-        <w:pStyle w:val="ListParagraph"/>
-        <w:numPr>
-          <w:ilvl w:val="0"/>
-          <w:numId w:val="6"/>
-        </w:numPr>
-        <w:rPr>
-          <w:rFonts w:asciiTheme="majorBidi" w:hAnsiTheme="majorBidi" w:cstheme="majorBidi"/>
-          <w:sz w:val="24"/>
-          <w:szCs w:val="24"/>
-          <w:lang w:val="en-US"/>
-        </w:rPr>
-      </w:pPr>
-      <w:r>
-        <w:rPr>
-          <w:rFonts w:asciiTheme="majorBidi" w:hAnsiTheme="majorBidi" w:cstheme="majorBidi"/>
-          <w:sz w:val="24"/>
-          <w:szCs w:val="24"/>
-          <w:lang w:val="en-US"/>
-        </w:rPr>
         <w:t>Look answer A.</w:t>
       </w:r>
     </w:p>
@@ -670,12 +671,180 @@
         </w:rPr>
         <w:t>It depends on where you want the improvement. But if it is in the algorithm, the only thing I can figure is that instead of cloning the node, you can add another node to the existing to create the sentence. Otherwise I cant come to mind on another solution or improvement.</w:t>
       </w:r>
+    </w:p>
+    <w:p>
+      <w:pPr>
+        <w:rPr>
+          <w:rFonts w:asciiTheme="majorBidi" w:hAnsiTheme="majorBidi" w:cstheme="majorBidi"/>
+          <w:sz w:val="24"/>
+          <w:szCs w:val="24"/>
+          <w:lang w:val="en-US"/>
+        </w:rPr>
+      </w:pPr>
+    </w:p>
+    <w:p/>
+    <w:p>
+      <w:pPr>
+        <w:pStyle w:val="Heading2"/>
+        <w:rPr>
+          <w:lang w:val="en-US"/>
+        </w:rPr>
+      </w:pPr>
+    </w:p>
+    <w:p>
+      <w:pPr>
+        <w:pStyle w:val="Heading2"/>
+        <w:numPr>
+          <w:ilvl w:val="0"/>
+          <w:numId w:val="7"/>
+        </w:numPr>
+        <w:rPr>
+          <w:rFonts w:ascii="Times New Roman" w:hAnsi="Times New Roman" w:cs="Times New Roman"/>
+          <w:lang w:val="en-US"/>
+        </w:rPr>
+      </w:pPr>
+      <w:r>
+        <w:rPr>
+          <w:rFonts w:ascii="Times New Roman" w:hAnsi="Times New Roman" w:cs="Times New Roman"/>
+          <w:lang w:val="en-US"/>
+        </w:rPr>
+        <w:t xml:space="preserve"> </w:t>
+      </w:r>
+    </w:p>
+    <w:p>
+      <w:pPr>
+        <w:pStyle w:val="ListParagraph"/>
+        <w:numPr>
+          <w:ilvl w:val="0"/>
+          <w:numId w:val="14"/>
+        </w:numPr>
+        <w:rPr>
+          <w:rFonts w:ascii="Times New Roman" w:hAnsi="Times New Roman" w:cs="Times New Roman"/>
+          <w:lang w:val="en-US"/>
+        </w:rPr>
+      </w:pPr>
+      <w:r>
+        <w:rPr>
+          <w:rFonts w:ascii="Times New Roman" w:hAnsi="Times New Roman" w:cs="Times New Roman"/>
+          <w:lang w:val="en-US"/>
+        </w:rPr>
+        <w:t xml:space="preserve"> </w:t>
+      </w:r>
+    </w:p>
+    <w:p>
+      <w:pPr>
+        <w:pStyle w:val="ListParagraph"/>
+        <w:rPr>
+          <w:rFonts w:ascii="Times New Roman" w:hAnsi="Times New Roman" w:cs="Times New Roman"/>
+          <w:lang w:val="en-US"/>
+        </w:rPr>
+      </w:pPr>
+      <w:r>
+        <w:rPr>
+          <w:rFonts w:ascii="Times New Roman" w:hAnsi="Times New Roman" w:cs="Times New Roman"/>
+          <w:lang w:val="en-US"/>
+        </w:rPr>
+        <w:t>Parser model dep we find 4489 grammar rules and 13262 lexicon rules. For parsing model  post we find 3373 grammar rules and 13195 lexicon rules.</w:t>
+      </w:r>
+    </w:p>
+    <w:p>
+      <w:pPr>
+        <w:pStyle w:val="ListParagraph"/>
+        <w:rPr>
+          <w:rFonts w:ascii="Times New Roman" w:hAnsi="Times New Roman" w:cs="Times New Roman"/>
+          <w:lang w:val="en-US"/>
+        </w:rPr>
+      </w:pPr>
+    </w:p>
+    <w:p>
+      <w:pPr>
+        <w:pStyle w:val="ListParagraph"/>
+        <w:numPr>
+          <w:ilvl w:val="0"/>
+          <w:numId w:val="14"/>
+        </w:numPr>
+        <w:rPr>
+          <w:rFonts w:ascii="Times New Roman" w:hAnsi="Times New Roman" w:cs="Times New Roman"/>
+          <w:lang w:val="en-US"/>
+        </w:rPr>
+      </w:pPr>
+      <w:r>
+        <w:rPr>
+          <w:rFonts w:ascii="Times New Roman" w:hAnsi="Times New Roman" w:cs="Times New Roman"/>
+          <w:lang w:val="en-US"/>
+        </w:rPr>
+        <w:t>The phrase structure trees contained in dep apply more tags in each sentence. The trees contained in dep will describe more constiution tags etc..</w:t>
+      </w:r>
+    </w:p>
+    <w:p>
+      <w:pPr>
+        <w:pStyle w:val="Heading2"/>
+        <w:numPr>
+          <w:ilvl w:val="0"/>
+          <w:numId w:val="7"/>
+        </w:numPr>
+        <w:rPr>
+          <w:rFonts w:ascii="Times New Roman" w:hAnsi="Times New Roman" w:cs="Times New Roman"/>
+          <w:lang w:val="en-US"/>
+        </w:rPr>
+      </w:pPr>
+      <w:r>
+        <w:rPr>
+          <w:rFonts w:ascii="Times New Roman" w:hAnsi="Times New Roman" w:cs="Times New Roman"/>
+          <w:lang w:val="en-US"/>
+        </w:rPr>
+        <w:lastRenderedPageBreak/>
+        <w:t xml:space="preserve"> </w:t>
+      </w:r>
+    </w:p>
+    <w:p>
+      <w:pPr>
+        <w:rPr>
+          <w:rFonts w:ascii="Times New Roman" w:hAnsi="Times New Roman" w:cs="Times New Roman"/>
+          <w:lang w:val="en-US"/>
+        </w:rPr>
+      </w:pPr>
+      <w:r>
+        <w:rPr>
+          <w:rFonts w:ascii="Times New Roman" w:hAnsi="Times New Roman" w:cs="Times New Roman"/>
+          <w:lang w:val="en-US"/>
+        </w:rPr>
+        <w:t>Bitpar is enable to parse a lot of sentences we are sending in through</w:t>
+      </w:r>
+      <w:r>
+        <w:rPr>
+          <w:rFonts w:ascii="Times New Roman" w:hAnsi="Times New Roman" w:cs="Times New Roman"/>
+          <w:lang w:val="en-US"/>
+        </w:rPr>
+        <w:t xml:space="preserve"> the infile/test-input-testfile. The infile contains words which the extracted grammar/lexicon file cant describe.</w:t>
+      </w:r>
+    </w:p>
+    <w:p>
+      <w:pPr>
+        <w:rPr>
+          <w:lang w:val="en-US"/>
+        </w:rPr>
+      </w:pPr>
       <w:bookmarkStart w:id="0" w:name="_GoBack"/>
       <w:bookmarkEnd w:id="0"/>
-    </w:p>
-    <w:p>
-      <w:pPr>
-        <w:pStyle w:val="Heading2"/>
+      <w:r>
+        <w:rPr>
+          <w:rFonts w:ascii="Times New Roman" w:hAnsi="Times New Roman" w:cs="Times New Roman"/>
+          <w:lang w:val="en-US"/>
+        </w:rPr>
+        <w:t xml:space="preserve"> </w:t>
+      </w:r>
+    </w:p>
+    <w:p>
+      <w:pPr>
+        <w:rPr>
+          <w:lang w:val="en-US"/>
+        </w:rPr>
+      </w:pPr>
+    </w:p>
+    <w:p>
+      <w:pPr>
+        <w:pStyle w:val="ListParagraph"/>
         <w:rPr>
           <w:lang w:val="en-US"/>
         </w:rPr>
@@ -692,8 +861,97 @@
 </file>
 
 <file path=word/numbering.xml><?xml version="1.0" encoding="utf-8"?>
-<w:numbering xmlns:wpc="http://schemas.microsoft.com/office/word/2010/wordprocessingCanvas" xmlns:mc="http://schemas.openxmlformats.org/markup-compatibility/2006" xmlns:o="urn:schemas-microsoft-com:office:office" xmlns:r="http://schemas.openxmlformats.org/officeDocument/2006/relationships" xmlns:m="http://schemas.openxmlformats.org/officeDocument/2006/math" xmlns:v="urn:schemas-microsoft-com:vml" xmlns:wp14="http://schemas.microsoft.com/office/word/2010/wordprocessingDrawing" xmlns:wp="http://schemas.openxmlformats.org/drawingml/2006/wordprocessingDrawing" xmlns:w10="urn:schemas-microsoft-com:office:word" xmlns:w="http://schemas.openxmlformats.org/wordprocessingml/2006/main" xmlns:w14="http://schemas.microsoft.com/office/word/2010/wordml" xmlns:wpg="http://schemas.microsoft.com/office/word/2010/wordprocessingGroup" xmlns:wpi="http://schemas.microsoft.com/office/word/2010/wordprocessingInk" xmlns:wne="http://schemas.microsoft.com/office/word/2006/wordml" xmlns:wps="http://schemas.microsoft.com/office/word/2010/wordprocessingShape" mc:Ignorable="w14 wp14">
+<w:numbering xmlns:wpc="http://schemas.microsoft.com/office/word/2010/wordprocessingCanvas" xmlns:mc="http://schemas.openxmlformats.org/markup-compatibility/2006" xmlns:o="urn:schemas-microsoft-com:office:office" xmlns:r="http://schemas.openxmlformats.org/officeDocument/2006/relationships" xmlns:m="http://schemas.openxmlformats.org/officeDocument/2006/math" xmlns:v="urn:schemas-microsoft-com:vml" xmlns:wp14="http://schemas.microsoft.com/office/word/2010/wordprocessingDrawing" xmlns:wp="http://schemas.openxmlformats.org/drawingml/2006/wordprocessingDrawing" xmlns:w10="urn:schemas-microsoft-com:office:word" xmlns:w="http://schemas.openxmlformats.org/wordprocessingml/2006/main" xmlns:w14="http://schemas.microsoft.com/office/word/2010/wordml" xmlns:w15="http://schemas.microsoft.com/office/word/2012/wordml" xmlns:wpg="http://schemas.microsoft.com/office/word/2010/wordprocessingGroup" xmlns:wpi="http://schemas.microsoft.com/office/word/2010/wordprocessingInk" xmlns:wne="http://schemas.microsoft.com/office/word/2006/wordml" xmlns:wps="http://schemas.microsoft.com/office/word/2010/wordprocessingShape" mc:Ignorable="w14 w15 wp14">
   <w:abstractNum w:abstractNumId="0">
+    <w:nsid w:val="01A70B2B"/>
+    <w:multiLevelType w:val="hybridMultilevel"/>
+    <w:tmpl w:val="14848CFE"/>
+    <w:lvl w:ilvl="0" w:tplc="BF942CAC">
+      <w:start w:val="1"/>
+      <w:numFmt w:val="upperLetter"/>
+      <w:lvlText w:val="%1-"/>
+      <w:lvlJc w:val="left"/>
+      <w:pPr>
+        <w:ind w:left="720" w:hanging="360"/>
+      </w:pPr>
+      <w:rPr>
+        <w:rFonts w:hint="default"/>
+      </w:rPr>
+    </w:lvl>
+    <w:lvl w:ilvl="1" w:tplc="041D0019" w:tentative="1">
+      <w:start w:val="1"/>
+      <w:numFmt w:val="lowerLetter"/>
+      <w:lvlText w:val="%2."/>
+      <w:lvlJc w:val="left"/>
+      <w:pPr>
+        <w:ind w:left="1440" w:hanging="360"/>
+      </w:pPr>
+    </w:lvl>
+    <w:lvl w:ilvl="2" w:tplc="041D001B" w:tentative="1">
+      <w:start w:val="1"/>
+      <w:numFmt w:val="lowerRoman"/>
+      <w:lvlText w:val="%3."/>
+      <w:lvlJc w:val="right"/>
+      <w:pPr>
+        <w:ind w:left="2160" w:hanging="180"/>
+      </w:pPr>
+    </w:lvl>
+    <w:lvl w:ilvl="3" w:tplc="041D000F" w:tentative="1">
+      <w:start w:val="1"/>
+      <w:numFmt w:val="decimal"/>
+      <w:lvlText w:val="%4."/>
+      <w:lvlJc w:val="left"/>
+      <w:pPr>
+        <w:ind w:left="2880" w:hanging="360"/>
+      </w:pPr>
+    </w:lvl>
+    <w:lvl w:ilvl="4" w:tplc="041D0019" w:tentative="1">
+      <w:start w:val="1"/>
+      <w:numFmt w:val="lowerLetter"/>
+      <w:lvlText w:val="%5."/>
+      <w:lvlJc w:val="left"/>
+      <w:pPr>
+        <w:ind w:left="3600" w:hanging="360"/>
+      </w:pPr>
+    </w:lvl>
+    <w:lvl w:ilvl="5" w:tplc="041D001B" w:tentative="1">
+      <w:start w:val="1"/>
+      <w:numFmt w:val="lowerRoman"/>
+      <w:lvlText w:val="%6."/>
+      <w:lvlJc w:val="right"/>
+      <w:pPr>
+        <w:ind w:left="4320" w:hanging="180"/>
+      </w:pPr>
+    </w:lvl>
+    <w:lvl w:ilvl="6" w:tplc="041D000F" w:tentative="1">
+      <w:start w:val="1"/>
+      <w:numFmt w:val="decimal"/>
+      <w:lvlText w:val="%7."/>
+      <w:lvlJc w:val="left"/>
+      <w:pPr>
+        <w:ind w:left="5040" w:hanging="360"/>
+      </w:pPr>
+    </w:lvl>
+    <w:lvl w:ilvl="7" w:tplc="041D0019" w:tentative="1">
+      <w:start w:val="1"/>
+      <w:numFmt w:val="lowerLetter"/>
+      <w:lvlText w:val="%8."/>
+      <w:lvlJc w:val="left"/>
+      <w:pPr>
+        <w:ind w:left="5760" w:hanging="360"/>
+      </w:pPr>
+    </w:lvl>
+    <w:lvl w:ilvl="8" w:tplc="041D001B" w:tentative="1">
+      <w:start w:val="1"/>
+      <w:numFmt w:val="lowerRoman"/>
+      <w:lvlText w:val="%9."/>
+      <w:lvlJc w:val="right"/>
+      <w:pPr>
+        <w:ind w:left="6480" w:hanging="180"/>
+      </w:pPr>
+    </w:lvl>
+  </w:abstractNum>
+  <w:abstractNum w:abstractNumId="1">
     <w:nsid w:val="021E6E75"/>
     <w:multiLevelType w:val="hybridMultilevel"/>
     <w:tmpl w:val="322AD636"/>
@@ -782,7 +1040,274 @@
       </w:pPr>
     </w:lvl>
   </w:abstractNum>
-  <w:abstractNum w:abstractNumId="1">
+  <w:abstractNum w:abstractNumId="2">
+    <w:nsid w:val="074E5D5C"/>
+    <w:multiLevelType w:val="hybridMultilevel"/>
+    <w:tmpl w:val="33386E26"/>
+    <w:lvl w:ilvl="0" w:tplc="041D0015">
+      <w:start w:val="1"/>
+      <w:numFmt w:val="upperLetter"/>
+      <w:lvlText w:val="%1."/>
+      <w:lvlJc w:val="left"/>
+      <w:pPr>
+        <w:ind w:left="1664" w:hanging="360"/>
+      </w:pPr>
+      <w:rPr>
+        <w:rFonts w:hint="default"/>
+      </w:rPr>
+    </w:lvl>
+    <w:lvl w:ilvl="1" w:tplc="041D0019" w:tentative="1">
+      <w:start w:val="1"/>
+      <w:numFmt w:val="lowerLetter"/>
+      <w:lvlText w:val="%2."/>
+      <w:lvlJc w:val="left"/>
+      <w:pPr>
+        <w:ind w:left="2384" w:hanging="360"/>
+      </w:pPr>
+    </w:lvl>
+    <w:lvl w:ilvl="2" w:tplc="041D001B" w:tentative="1">
+      <w:start w:val="1"/>
+      <w:numFmt w:val="lowerRoman"/>
+      <w:lvlText w:val="%3."/>
+      <w:lvlJc w:val="right"/>
+      <w:pPr>
+        <w:ind w:left="3104" w:hanging="180"/>
+      </w:pPr>
+    </w:lvl>
+    <w:lvl w:ilvl="3" w:tplc="041D000F" w:tentative="1">
+      <w:start w:val="1"/>
+      <w:numFmt w:val="decimal"/>
+      <w:lvlText w:val="%4."/>
+      <w:lvlJc w:val="left"/>
+      <w:pPr>
+        <w:ind w:left="3824" w:hanging="360"/>
+      </w:pPr>
+    </w:lvl>
+    <w:lvl w:ilvl="4" w:tplc="041D0019" w:tentative="1">
+      <w:start w:val="1"/>
+      <w:numFmt w:val="lowerLetter"/>
+      <w:lvlText w:val="%5."/>
+      <w:lvlJc w:val="left"/>
+      <w:pPr>
+        <w:ind w:left="4544" w:hanging="360"/>
+      </w:pPr>
+    </w:lvl>
+    <w:lvl w:ilvl="5" w:tplc="041D001B" w:tentative="1">
+      <w:start w:val="1"/>
+      <w:numFmt w:val="lowerRoman"/>
+      <w:lvlText w:val="%6."/>
+      <w:lvlJc w:val="right"/>
+      <w:pPr>
+        <w:ind w:left="5264" w:hanging="180"/>
+      </w:pPr>
+    </w:lvl>
+    <w:lvl w:ilvl="6" w:tplc="041D000F" w:tentative="1">
+      <w:start w:val="1"/>
+      <w:numFmt w:val="decimal"/>
+      <w:lvlText w:val="%7."/>
+      <w:lvlJc w:val="left"/>
+      <w:pPr>
+        <w:ind w:left="5984" w:hanging="360"/>
+      </w:pPr>
+    </w:lvl>
+    <w:lvl w:ilvl="7" w:tplc="041D0019" w:tentative="1">
+      <w:start w:val="1"/>
+      <w:numFmt w:val="lowerLetter"/>
+      <w:lvlText w:val="%8."/>
+      <w:lvlJc w:val="left"/>
+      <w:pPr>
+        <w:ind w:left="6704" w:hanging="360"/>
+      </w:pPr>
+    </w:lvl>
+    <w:lvl w:ilvl="8" w:tplc="041D001B" w:tentative="1">
+      <w:start w:val="1"/>
+      <w:numFmt w:val="lowerRoman"/>
+      <w:lvlText w:val="%9."/>
+      <w:lvlJc w:val="right"/>
+      <w:pPr>
+        <w:ind w:left="7424" w:hanging="180"/>
+      </w:pPr>
+    </w:lvl>
+  </w:abstractNum>
+  <w:abstractNum w:abstractNumId="3">
+    <w:nsid w:val="0AFD3604"/>
+    <w:multiLevelType w:val="hybridMultilevel"/>
+    <w:tmpl w:val="F6A0FF04"/>
+    <w:lvl w:ilvl="0" w:tplc="2A6A9B8C">
+      <w:start w:val="1"/>
+      <w:numFmt w:val="upperLetter"/>
+      <w:lvlText w:val="%1."/>
+      <w:lvlJc w:val="left"/>
+      <w:pPr>
+        <w:ind w:left="1665" w:hanging="360"/>
+      </w:pPr>
+      <w:rPr>
+        <w:rFonts w:hint="default"/>
+      </w:rPr>
+    </w:lvl>
+    <w:lvl w:ilvl="1" w:tplc="041D0019" w:tentative="1">
+      <w:start w:val="1"/>
+      <w:numFmt w:val="lowerLetter"/>
+      <w:lvlText w:val="%2."/>
+      <w:lvlJc w:val="left"/>
+      <w:pPr>
+        <w:ind w:left="2385" w:hanging="360"/>
+      </w:pPr>
+    </w:lvl>
+    <w:lvl w:ilvl="2" w:tplc="041D001B" w:tentative="1">
+      <w:start w:val="1"/>
+      <w:numFmt w:val="lowerRoman"/>
+      <w:lvlText w:val="%3."/>
+      <w:lvlJc w:val="right"/>
+      <w:pPr>
+        <w:ind w:left="3105" w:hanging="180"/>
+      </w:pPr>
+    </w:lvl>
+    <w:lvl w:ilvl="3" w:tplc="041D000F" w:tentative="1">
+      <w:start w:val="1"/>
+      <w:numFmt w:val="decimal"/>
+      <w:lvlText w:val="%4."/>
+      <w:lvlJc w:val="left"/>
+      <w:pPr>
+        <w:ind w:left="3825" w:hanging="360"/>
+      </w:pPr>
+    </w:lvl>
+    <w:lvl w:ilvl="4" w:tplc="041D0019" w:tentative="1">
+      <w:start w:val="1"/>
+      <w:numFmt w:val="lowerLetter"/>
+      <w:lvlText w:val="%5."/>
+      <w:lvlJc w:val="left"/>
+      <w:pPr>
+        <w:ind w:left="4545" w:hanging="360"/>
+      </w:pPr>
+    </w:lvl>
+    <w:lvl w:ilvl="5" w:tplc="041D001B" w:tentative="1">
+      <w:start w:val="1"/>
+      <w:numFmt w:val="lowerRoman"/>
+      <w:lvlText w:val="%6."/>
+      <w:lvlJc w:val="right"/>
+      <w:pPr>
+        <w:ind w:left="5265" w:hanging="180"/>
+      </w:pPr>
+    </w:lvl>
+    <w:lvl w:ilvl="6" w:tplc="041D000F" w:tentative="1">
+      <w:start w:val="1"/>
+      <w:numFmt w:val="decimal"/>
+      <w:lvlText w:val="%7."/>
+      <w:lvlJc w:val="left"/>
+      <w:pPr>
+        <w:ind w:left="5985" w:hanging="360"/>
+      </w:pPr>
+    </w:lvl>
+    <w:lvl w:ilvl="7" w:tplc="041D0019" w:tentative="1">
+      <w:start w:val="1"/>
+      <w:numFmt w:val="lowerLetter"/>
+      <w:lvlText w:val="%8."/>
+      <w:lvlJc w:val="left"/>
+      <w:pPr>
+        <w:ind w:left="6705" w:hanging="360"/>
+      </w:pPr>
+    </w:lvl>
+    <w:lvl w:ilvl="8" w:tplc="041D001B" w:tentative="1">
+      <w:start w:val="1"/>
+      <w:numFmt w:val="lowerRoman"/>
+      <w:lvlText w:val="%9."/>
+      <w:lvlJc w:val="right"/>
+      <w:pPr>
+        <w:ind w:left="7425" w:hanging="180"/>
+      </w:pPr>
+    </w:lvl>
+  </w:abstractNum>
+  <w:abstractNum w:abstractNumId="4">
+    <w:nsid w:val="2F6F7916"/>
+    <w:multiLevelType w:val="hybridMultilevel"/>
+    <w:tmpl w:val="CF36E55E"/>
+    <w:lvl w:ilvl="0" w:tplc="02F4C9B6">
+      <w:start w:val="1"/>
+      <w:numFmt w:val="upperLetter"/>
+      <w:lvlText w:val="%1."/>
+      <w:lvlJc w:val="left"/>
+      <w:pPr>
+        <w:ind w:left="1080" w:hanging="360"/>
+      </w:pPr>
+      <w:rPr>
+        <w:rFonts w:hint="default"/>
+      </w:rPr>
+    </w:lvl>
+    <w:lvl w:ilvl="1" w:tplc="041D0019" w:tentative="1">
+      <w:start w:val="1"/>
+      <w:numFmt w:val="lowerLetter"/>
+      <w:lvlText w:val="%2."/>
+      <w:lvlJc w:val="left"/>
+      <w:pPr>
+        <w:ind w:left="1800" w:hanging="360"/>
+      </w:pPr>
+    </w:lvl>
+    <w:lvl w:ilvl="2" w:tplc="041D001B" w:tentative="1">
+      <w:start w:val="1"/>
+      <w:numFmt w:val="lowerRoman"/>
+      <w:lvlText w:val="%3."/>
+      <w:lvlJc w:val="right"/>
+      <w:pPr>
+        <w:ind w:left="2520" w:hanging="180"/>
+      </w:pPr>
+    </w:lvl>
+    <w:lvl w:ilvl="3" w:tplc="041D000F" w:tentative="1">
+      <w:start w:val="1"/>
+      <w:numFmt w:val="decimal"/>
+      <w:lvlText w:val="%4."/>
+      <w:lvlJc w:val="left"/>
+      <w:pPr>
+        <w:ind w:left="3240" w:hanging="360"/>
+      </w:pPr>
+    </w:lvl>
+    <w:lvl w:ilvl="4" w:tplc="041D0019" w:tentative="1">
+      <w:start w:val="1"/>
+      <w:numFmt w:val="lowerLetter"/>
+      <w:lvlText w:val="%5."/>
+      <w:lvlJc w:val="left"/>
+      <w:pPr>
+        <w:ind w:left="3960" w:hanging="360"/>
+      </w:pPr>
+    </w:lvl>
+    <w:lvl w:ilvl="5" w:tplc="041D001B" w:tentative="1">
+      <w:start w:val="1"/>
+      <w:numFmt w:val="lowerRoman"/>
+      <w:lvlText w:val="%6."/>
+      <w:lvlJc w:val="right"/>
+      <w:pPr>
+        <w:ind w:left="4680" w:hanging="180"/>
+      </w:pPr>
+    </w:lvl>
+    <w:lvl w:ilvl="6" w:tplc="041D000F" w:tentative="1">
+      <w:start w:val="1"/>
+      <w:numFmt w:val="decimal"/>
+      <w:lvlText w:val="%7."/>
+      <w:lvlJc w:val="left"/>
+      <w:pPr>
+        <w:ind w:left="5400" w:hanging="360"/>
+      </w:pPr>
+    </w:lvl>
+    <w:lvl w:ilvl="7" w:tplc="041D0019" w:tentative="1">
+      <w:start w:val="1"/>
+      <w:numFmt w:val="lowerLetter"/>
+      <w:lvlText w:val="%8."/>
+      <w:lvlJc w:val="left"/>
+      <w:pPr>
+        <w:ind w:left="6120" w:hanging="360"/>
+      </w:pPr>
+    </w:lvl>
+    <w:lvl w:ilvl="8" w:tplc="041D001B" w:tentative="1">
+      <w:start w:val="1"/>
+      <w:numFmt w:val="lowerRoman"/>
+      <w:lvlText w:val="%9."/>
+      <w:lvlJc w:val="right"/>
+      <w:pPr>
+        <w:ind w:left="6840" w:hanging="180"/>
+      </w:pPr>
+    </w:lvl>
+  </w:abstractNum>
+  <w:abstractNum w:abstractNumId="5">
     <w:nsid w:val="39746445"/>
     <w:multiLevelType w:val="hybridMultilevel"/>
     <w:tmpl w:val="788641E8"/>
@@ -871,7 +1396,7 @@
       </w:pPr>
     </w:lvl>
   </w:abstractNum>
-  <w:abstractNum w:abstractNumId="2">
+  <w:abstractNum w:abstractNumId="6">
     <w:nsid w:val="3F1E2582"/>
     <w:multiLevelType w:val="hybridMultilevel"/>
     <w:tmpl w:val="13DE8DB6"/>
@@ -960,7 +1485,96 @@
       </w:pPr>
     </w:lvl>
   </w:abstractNum>
-  <w:abstractNum w:abstractNumId="3">
+  <w:abstractNum w:abstractNumId="7">
+    <w:nsid w:val="48E419D8"/>
+    <w:multiLevelType w:val="hybridMultilevel"/>
+    <w:tmpl w:val="2926E2D8"/>
+    <w:lvl w:ilvl="0" w:tplc="041D0015">
+      <w:start w:val="1"/>
+      <w:numFmt w:val="upperLetter"/>
+      <w:lvlText w:val="%1."/>
+      <w:lvlJc w:val="left"/>
+      <w:pPr>
+        <w:ind w:left="720" w:hanging="360"/>
+      </w:pPr>
+      <w:rPr>
+        <w:rFonts w:hint="default"/>
+      </w:rPr>
+    </w:lvl>
+    <w:lvl w:ilvl="1" w:tplc="041D0019" w:tentative="1">
+      <w:start w:val="1"/>
+      <w:numFmt w:val="lowerLetter"/>
+      <w:lvlText w:val="%2."/>
+      <w:lvlJc w:val="left"/>
+      <w:pPr>
+        <w:ind w:left="1440" w:hanging="360"/>
+      </w:pPr>
+    </w:lvl>
+    <w:lvl w:ilvl="2" w:tplc="041D001B" w:tentative="1">
+      <w:start w:val="1"/>
+      <w:numFmt w:val="lowerRoman"/>
+      <w:lvlText w:val="%3."/>
+      <w:lvlJc w:val="right"/>
+      <w:pPr>
+        <w:ind w:left="2160" w:hanging="180"/>
+      </w:pPr>
+    </w:lvl>
+    <w:lvl w:ilvl="3" w:tplc="041D000F" w:tentative="1">
+      <w:start w:val="1"/>
+      <w:numFmt w:val="decimal"/>
+      <w:lvlText w:val="%4."/>
+      <w:lvlJc w:val="left"/>
+      <w:pPr>
+        <w:ind w:left="2880" w:hanging="360"/>
+      </w:pPr>
+    </w:lvl>
+    <w:lvl w:ilvl="4" w:tplc="041D0019" w:tentative="1">
+      <w:start w:val="1"/>
+      <w:numFmt w:val="lowerLetter"/>
+      <w:lvlText w:val="%5."/>
+      <w:lvlJc w:val="left"/>
+      <w:pPr>
+        <w:ind w:left="3600" w:hanging="360"/>
+      </w:pPr>
+    </w:lvl>
+    <w:lvl w:ilvl="5" w:tplc="041D001B" w:tentative="1">
+      <w:start w:val="1"/>
+      <w:numFmt w:val="lowerRoman"/>
+      <w:lvlText w:val="%6."/>
+      <w:lvlJc w:val="right"/>
+      <w:pPr>
+        <w:ind w:left="4320" w:hanging="180"/>
+      </w:pPr>
+    </w:lvl>
+    <w:lvl w:ilvl="6" w:tplc="041D000F" w:tentative="1">
+      <w:start w:val="1"/>
+      <w:numFmt w:val="decimal"/>
+      <w:lvlText w:val="%7."/>
+      <w:lvlJc w:val="left"/>
+      <w:pPr>
+        <w:ind w:left="5040" w:hanging="360"/>
+      </w:pPr>
+    </w:lvl>
+    <w:lvl w:ilvl="7" w:tplc="041D0019" w:tentative="1">
+      <w:start w:val="1"/>
+      <w:numFmt w:val="lowerLetter"/>
+      <w:lvlText w:val="%8."/>
+      <w:lvlJc w:val="left"/>
+      <w:pPr>
+        <w:ind w:left="5760" w:hanging="360"/>
+      </w:pPr>
+    </w:lvl>
+    <w:lvl w:ilvl="8" w:tplc="041D001B" w:tentative="1">
+      <w:start w:val="1"/>
+      <w:numFmt w:val="lowerRoman"/>
+      <w:lvlText w:val="%9."/>
+      <w:lvlJc w:val="right"/>
+      <w:pPr>
+        <w:ind w:left="6480" w:hanging="180"/>
+      </w:pPr>
+    </w:lvl>
+  </w:abstractNum>
+  <w:abstractNum w:abstractNumId="8">
     <w:nsid w:val="58073FDA"/>
     <w:multiLevelType w:val="hybridMultilevel"/>
     <w:tmpl w:val="FECEC6A4"/>
@@ -1049,7 +1663,96 @@
       </w:pPr>
     </w:lvl>
   </w:abstractNum>
-  <w:abstractNum w:abstractNumId="4">
+  <w:abstractNum w:abstractNumId="9">
+    <w:nsid w:val="5D4F7740"/>
+    <w:multiLevelType w:val="hybridMultilevel"/>
+    <w:tmpl w:val="10FC17EC"/>
+    <w:lvl w:ilvl="0" w:tplc="041D0015">
+      <w:start w:val="1"/>
+      <w:numFmt w:val="upperLetter"/>
+      <w:lvlText w:val="%1."/>
+      <w:lvlJc w:val="left"/>
+      <w:pPr>
+        <w:ind w:left="720" w:hanging="360"/>
+      </w:pPr>
+      <w:rPr>
+        <w:rFonts w:hint="default"/>
+      </w:rPr>
+    </w:lvl>
+    <w:lvl w:ilvl="1" w:tplc="041D0019" w:tentative="1">
+      <w:start w:val="1"/>
+      <w:numFmt w:val="lowerLetter"/>
+      <w:lvlText w:val="%2."/>
+      <w:lvlJc w:val="left"/>
+      <w:pPr>
+        <w:ind w:left="1440" w:hanging="360"/>
+      </w:pPr>
+    </w:lvl>
+    <w:lvl w:ilvl="2" w:tplc="041D001B" w:tentative="1">
+      <w:start w:val="1"/>
+      <w:numFmt w:val="lowerRoman"/>
+      <w:lvlText w:val="%3."/>
+      <w:lvlJc w:val="right"/>
+      <w:pPr>
+        <w:ind w:left="2160" w:hanging="180"/>
+      </w:pPr>
+    </w:lvl>
+    <w:lvl w:ilvl="3" w:tplc="041D000F" w:tentative="1">
+      <w:start w:val="1"/>
+      <w:numFmt w:val="decimal"/>
+      <w:lvlText w:val="%4."/>
+      <w:lvlJc w:val="left"/>
+      <w:pPr>
+        <w:ind w:left="2880" w:hanging="360"/>
+      </w:pPr>
+    </w:lvl>
+    <w:lvl w:ilvl="4" w:tplc="041D0019" w:tentative="1">
+      <w:start w:val="1"/>
+      <w:numFmt w:val="lowerLetter"/>
+      <w:lvlText w:val="%5."/>
+      <w:lvlJc w:val="left"/>
+      <w:pPr>
+        <w:ind w:left="3600" w:hanging="360"/>
+      </w:pPr>
+    </w:lvl>
+    <w:lvl w:ilvl="5" w:tplc="041D001B" w:tentative="1">
+      <w:start w:val="1"/>
+      <w:numFmt w:val="lowerRoman"/>
+      <w:lvlText w:val="%6."/>
+      <w:lvlJc w:val="right"/>
+      <w:pPr>
+        <w:ind w:left="4320" w:hanging="180"/>
+      </w:pPr>
+    </w:lvl>
+    <w:lvl w:ilvl="6" w:tplc="041D000F" w:tentative="1">
+      <w:start w:val="1"/>
+      <w:numFmt w:val="decimal"/>
+      <w:lvlText w:val="%7."/>
+      <w:lvlJc w:val="left"/>
+      <w:pPr>
+        <w:ind w:left="5040" w:hanging="360"/>
+      </w:pPr>
+    </w:lvl>
+    <w:lvl w:ilvl="7" w:tplc="041D0019" w:tentative="1">
+      <w:start w:val="1"/>
+      <w:numFmt w:val="lowerLetter"/>
+      <w:lvlText w:val="%8."/>
+      <w:lvlJc w:val="left"/>
+      <w:pPr>
+        <w:ind w:left="5760" w:hanging="360"/>
+      </w:pPr>
+    </w:lvl>
+    <w:lvl w:ilvl="8" w:tplc="041D001B" w:tentative="1">
+      <w:start w:val="1"/>
+      <w:numFmt w:val="lowerRoman"/>
+      <w:lvlText w:val="%9."/>
+      <w:lvlJc w:val="right"/>
+      <w:pPr>
+        <w:ind w:left="6480" w:hanging="180"/>
+      </w:pPr>
+    </w:lvl>
+  </w:abstractNum>
+  <w:abstractNum w:abstractNumId="10">
     <w:nsid w:val="5F341074"/>
     <w:multiLevelType w:val="hybridMultilevel"/>
     <w:tmpl w:val="B238C12A"/>
@@ -1138,7 +1841,96 @@
       </w:pPr>
     </w:lvl>
   </w:abstractNum>
-  <w:abstractNum w:abstractNumId="5">
+  <w:abstractNum w:abstractNumId="11">
+    <w:nsid w:val="68AA7CEA"/>
+    <w:multiLevelType w:val="hybridMultilevel"/>
+    <w:tmpl w:val="56C65F64"/>
+    <w:lvl w:ilvl="0" w:tplc="67C8CB6A">
+      <w:start w:val="1"/>
+      <w:numFmt w:val="upperLetter"/>
+      <w:lvlText w:val="%1."/>
+      <w:lvlJc w:val="left"/>
+      <w:pPr>
+        <w:ind w:left="1080" w:hanging="360"/>
+      </w:pPr>
+      <w:rPr>
+        <w:rFonts w:hint="default"/>
+      </w:rPr>
+    </w:lvl>
+    <w:lvl w:ilvl="1" w:tplc="041D0019" w:tentative="1">
+      <w:start w:val="1"/>
+      <w:numFmt w:val="lowerLetter"/>
+      <w:lvlText w:val="%2."/>
+      <w:lvlJc w:val="left"/>
+      <w:pPr>
+        <w:ind w:left="1800" w:hanging="360"/>
+      </w:pPr>
+    </w:lvl>
+    <w:lvl w:ilvl="2" w:tplc="041D001B" w:tentative="1">
+      <w:start w:val="1"/>
+      <w:numFmt w:val="lowerRoman"/>
+      <w:lvlText w:val="%3."/>
+      <w:lvlJc w:val="right"/>
+      <w:pPr>
+        <w:ind w:left="2520" w:hanging="180"/>
+      </w:pPr>
+    </w:lvl>
+    <w:lvl w:ilvl="3" w:tplc="041D000F" w:tentative="1">
+      <w:start w:val="1"/>
+      <w:numFmt w:val="decimal"/>
+      <w:lvlText w:val="%4."/>
+      <w:lvlJc w:val="left"/>
+      <w:pPr>
+        <w:ind w:left="3240" w:hanging="360"/>
+      </w:pPr>
+    </w:lvl>
+    <w:lvl w:ilvl="4" w:tplc="041D0019" w:tentative="1">
+      <w:start w:val="1"/>
+      <w:numFmt w:val="lowerLetter"/>
+      <w:lvlText w:val="%5."/>
+      <w:lvlJc w:val="left"/>
+      <w:pPr>
+        <w:ind w:left="3960" w:hanging="360"/>
+      </w:pPr>
+    </w:lvl>
+    <w:lvl w:ilvl="5" w:tplc="041D001B" w:tentative="1">
+      <w:start w:val="1"/>
+      <w:numFmt w:val="lowerRoman"/>
+      <w:lvlText w:val="%6."/>
+      <w:lvlJc w:val="right"/>
+      <w:pPr>
+        <w:ind w:left="4680" w:hanging="180"/>
+      </w:pPr>
+    </w:lvl>
+    <w:lvl w:ilvl="6" w:tplc="041D000F" w:tentative="1">
+      <w:start w:val="1"/>
+      <w:numFmt w:val="decimal"/>
+      <w:lvlText w:val="%7."/>
+      <w:lvlJc w:val="left"/>
+      <w:pPr>
+        <w:ind w:left="5400" w:hanging="360"/>
+      </w:pPr>
+    </w:lvl>
+    <w:lvl w:ilvl="7" w:tplc="041D0019" w:tentative="1">
+      <w:start w:val="1"/>
+      <w:numFmt w:val="lowerLetter"/>
+      <w:lvlText w:val="%8."/>
+      <w:lvlJc w:val="left"/>
+      <w:pPr>
+        <w:ind w:left="6120" w:hanging="360"/>
+      </w:pPr>
+    </w:lvl>
+    <w:lvl w:ilvl="8" w:tplc="041D001B" w:tentative="1">
+      <w:start w:val="1"/>
+      <w:numFmt w:val="lowerRoman"/>
+      <w:lvlText w:val="%9."/>
+      <w:lvlJc w:val="right"/>
+      <w:pPr>
+        <w:ind w:left="6840" w:hanging="180"/>
+      </w:pPr>
+    </w:lvl>
+  </w:abstractNum>
+  <w:abstractNum w:abstractNumId="12">
     <w:nsid w:val="6DCF6233"/>
     <w:multiLevelType w:val="hybridMultilevel"/>
     <w:tmpl w:val="A3BAAD48"/>
@@ -1227,7 +2019,7 @@
       </w:pPr>
     </w:lvl>
   </w:abstractNum>
-  <w:abstractNum w:abstractNumId="6">
+  <w:abstractNum w:abstractNumId="13">
     <w:nsid w:val="6E481BE5"/>
     <w:multiLevelType w:val="hybridMultilevel"/>
     <w:tmpl w:val="A2EE28C2"/>
@@ -1317,31 +2109,52 @@
     </w:lvl>
   </w:abstractNum>
   <w:num w:numId="1">
+    <w:abstractNumId w:val="5"/>
+  </w:num>
+  <w:num w:numId="2">
     <w:abstractNumId w:val="1"/>
   </w:num>
-  <w:num w:numId="2">
+  <w:num w:numId="3">
+    <w:abstractNumId w:val="10"/>
+  </w:num>
+  <w:num w:numId="4">
+    <w:abstractNumId w:val="12"/>
+  </w:num>
+  <w:num w:numId="5">
+    <w:abstractNumId w:val="8"/>
+  </w:num>
+  <w:num w:numId="6">
+    <w:abstractNumId w:val="13"/>
+  </w:num>
+  <w:num w:numId="7">
+    <w:abstractNumId w:val="6"/>
+  </w:num>
+  <w:num w:numId="8">
+    <w:abstractNumId w:val="2"/>
+  </w:num>
+  <w:num w:numId="9">
     <w:abstractNumId w:val="0"/>
   </w:num>
-  <w:num w:numId="3">
+  <w:num w:numId="10">
     <w:abstractNumId w:val="4"/>
   </w:num>
-  <w:num w:numId="4">
-    <w:abstractNumId w:val="5"/>
-  </w:num>
-  <w:num w:numId="5">
+  <w:num w:numId="11">
     <w:abstractNumId w:val="3"/>
   </w:num>
-  <w:num w:numId="6">
-    <w:abstractNumId w:val="6"/>
+  <w:num w:numId="12">
+    <w:abstractNumId w:val="9"/>
   </w:num>
-  <w:num w:numId="7">
-    <w:abstractNumId w:val="2"/>
+  <w:num w:numId="13">
+    <w:abstractNumId w:val="11"/>
+  </w:num>
+  <w:num w:numId="14">
+    <w:abstractNumId w:val="7"/>
   </w:num>
 </w:numbering>
 </file>
 
 <file path=word/styles.xml><?xml version="1.0" encoding="utf-8"?>
-<w:styles xmlns:mc="http://schemas.openxmlformats.org/markup-compatibility/2006" xmlns:r="http://schemas.openxmlformats.org/officeDocument/2006/relationships" xmlns:w="http://schemas.openxmlformats.org/wordprocessingml/2006/main" xmlns:w14="http://schemas.microsoft.com/office/word/2010/wordml" mc:Ignorable="w14">
+<w:styles xmlns:mc="http://schemas.openxmlformats.org/markup-compatibility/2006" xmlns:r="http://schemas.openxmlformats.org/officeDocument/2006/relationships" xmlns:w="http://schemas.openxmlformats.org/wordprocessingml/2006/main" xmlns:w14="http://schemas.microsoft.com/office/word/2010/wordml" xmlns:w15="http://schemas.microsoft.com/office/word/2012/wordml" mc:Ignorable="w14 w15">
   <w:docDefaults>
     <w:rPrDefault>
       <w:rPr>
@@ -1357,458 +2170,378 @@
       </w:pPr>
     </w:pPrDefault>
   </w:docDefaults>
-  <w:latentStyles w:defLockedState="0" w:defUIPriority="99" w:defSemiHidden="1" w:defUnhideWhenUsed="1" w:defQFormat="0" w:count="267">
-    <w:lsdException w:name="Normal" w:semiHidden="0" w:uiPriority="0" w:unhideWhenUsed="0" w:qFormat="1"/>
-    <w:lsdException w:name="heading 1" w:semiHidden="0" w:uiPriority="9" w:unhideWhenUsed="0" w:qFormat="1"/>
-    <w:lsdException w:name="heading 2" w:uiPriority="9" w:qFormat="1"/>
-    <w:lsdException w:name="heading 3" w:uiPriority="9" w:qFormat="1"/>
-    <w:lsdException w:name="heading 4" w:uiPriority="9" w:qFormat="1"/>
-    <w:lsdException w:name="heading 5" w:uiPriority="9" w:qFormat="1"/>
-    <w:lsdException w:name="heading 6" w:uiPriority="9" w:qFormat="1"/>
-    <w:lsdException w:name="heading 7" w:uiPriority="9" w:qFormat="1"/>
-    <w:lsdException w:name="heading 8" w:uiPriority="9" w:qFormat="1"/>
-    <w:lsdException w:name="heading 9" w:uiPriority="9" w:qFormat="1"/>
-    <w:lsdException w:name="toc 1" w:uiPriority="39"/>
-    <w:lsdException w:name="toc 2" w:uiPriority="39"/>
-    <w:lsdException w:name="toc 3" w:uiPriority="39"/>
-    <w:lsdException w:name="toc 4" w:uiPriority="39"/>
-    <w:lsdException w:name="toc 5" w:uiPriority="39"/>
-    <w:lsdException w:name="toc 6" w:uiPriority="39"/>
-    <w:lsdException w:name="toc 7" w:uiPriority="39"/>
-    <w:lsdException w:name="toc 8" w:uiPriority="39"/>
-    <w:lsdException w:name="toc 9" w:uiPriority="39"/>
-    <w:lsdException w:name="caption" w:uiPriority="35" w:qFormat="1"/>
-    <w:lsdException w:name="Title" w:semiHidden="0" w:uiPriority="10" w:unhideWhenUsed="0" w:qFormat="1"/>
-    <w:lsdException w:name="Default Paragraph Font" w:uiPriority="1"/>
-    <w:lsdException w:name="Subtitle" w:semiHidden="0" w:uiPriority="11" w:unhideWhenUsed="0" w:qFormat="1"/>
-    <w:lsdException w:name="Strong" w:semiHidden="0" w:uiPriority="22" w:unhideWhenUsed="0" w:qFormat="1"/>
-    <w:lsdException w:name="Emphasis" w:semiHidden="0" w:uiPriority="20" w:unhideWhenUsed="0" w:qFormat="1"/>
-    <w:lsdException w:name="Table Grid" w:semiHidden="0" w:uiPriority="59" w:unhideWhenUsed="0"/>
-    <w:lsdException w:name="Placeholder Text" w:unhideWhenUsed="0"/>
-    <w:lsdException w:name="No Spacing" w:semiHidden="0" w:uiPriority="1" w:unhideWhenUsed="0" w:qFormat="1"/>
-    <w:lsdException w:name="Light Shading" w:semiHidden="0" w:uiPriority="60" w:unhideWhenUsed="0"/>
-    <w:lsdException w:name="Light List" w:semiHidden="0" w:uiPriority="61" w:unhideWhenUsed="0"/>
-    <w:lsdException w:name="Light Grid" w:semiHidden="0" w:uiPriority="62" w:unhideWhenUsed="0"/>
-    <w:lsdException w:name="Medium Shading 1" w:semiHidden="0" w:uiPriority="63" w:unhideWhenUsed="0"/>
-    <w:lsdException w:name="Medium Shading 2" w:semiHidden="0" w:uiPriority="64" w:unhideWhenUsed="0"/>
-    <w:lsdException w:name="Medium List 1" w:semiHidden="0" w:uiPriority="65" w:unhideWhenUsed="0"/>
-    <w:lsdException w:name="Medium List 2" w:semiHidden="0" w:uiPriority="66" w:unhideWhenUsed="0"/>
-    <w:lsdException w:name="Medium Grid 1" w:semiHidden="0" w:uiPriority="67" w:unhideWhenUsed="0"/>
-    <w:lsdException w:name="Medium Grid 2" w:semiHidden="0" w:uiPriority="68" w:unhideWhenUsed="0"/>
-    <w:lsdException w:name="Medium Grid 3" w:semiHidden="0" w:uiPriority="69" w:unhideWhenUsed="0"/>
-    <w:lsdException w:name="Dark List" w:semiHidden="0" w:uiPriority="70" w:unhideWhenUsed="0"/>
-    <w:lsdException w:name="Colorful Shading" w:semiHidden="0" w:uiPriority="71" w:unhideWhenUsed="0"/>
-    <w:lsdException w:name="Colorful List" w:semiHidden="0" w:uiPriority="72" w:unhideWhenUsed="0"/>
-    <w:lsdException w:name="Colorful Grid" w:semiHidden="0" w:uiPriority="73" w:unhideWhenUsed="0"/>
-    <w:lsdException w:name="Light Shading Accent 1" w:semiHidden="0" w:uiPriority="60" w:unhideWhenUsed="0"/>
-    <w:lsdException w:name="Light List Accent 1" w:semiHidden="0" w:uiPriority="61" w:unhideWhenUsed="0"/>
-    <w:lsdException w:name="Light Grid Accent 1" w:semiHidden="0" w:uiPriority="62" w:unhideWhenUsed="0"/>
-    <w:lsdException w:name="Medium Shading 1 Accent 1" w:semiHidden="0" w:uiPriority="63" w:unhideWhenUsed="0"/>
-    <w:lsdException w:name="Medium Shading 2 Accent 1" w:semiHidden="0" w:uiPriority="64" w:unhideWhenUsed="0"/>
-    <w:lsdException w:name="Medium List 1 Accent 1" w:semiHidden="0" w:uiPriority="65" w:unhideWhenUsed="0"/>
-    <w:lsdException w:name="Revision" w:unhideWhenUsed="0"/>
-    <w:lsdException w:name="List Paragraph" w:semiHidden="0" w:uiPriority="34" w:unhideWhenUsed="0" w:qFormat="1"/>
-    <w:lsdException w:name="Quote" w:semiHidden="0" w:uiPriority="29" w:unhideWhenUsed="0" w:qFormat="1"/>
-    <w:lsdException w:name="Intense Quote" w:semiHidden="0" w:uiPriority="30" w:unhideWhenUsed="0" w:qFormat="1"/>
-    <w:lsdException w:name="Medium List 2 Accent 1" w:semiHidden="0" w:uiPriority="66" w:unhideWhenUsed="0"/>
-    <w:lsdException w:name="Medium Grid 1 Accent 1" w:semiHidden="0" w:uiPriority="67" w:unhideWhenUsed="0"/>
-    <w:lsdException w:name="Medium Grid 2 Accent 1" w:semiHidden="0" w:uiPriority="68" w:unhideWhenUsed="0"/>
-    <w:lsdException w:name="Medium Grid 3 Accent 1" w:semiHidden="0" w:uiPriority="69" w:unhideWhenUsed="0"/>
-    <w:lsdException w:name="Dark List Accent 1" w:semiHidden="0" w:uiPriority="70" w:unhideWhenUsed="0"/>
-    <w:lsdException w:name="Colorful Shading Accent 1" w:semiHidden="0" w:uiPriority="71" w:unhideWhenUsed="0"/>
-    <w:lsdException w:name="Colorful List Accent 1" w:semiHidden="0" w:uiPriority="72" w:unhideWhenUsed="0"/>
-    <w:lsdException w:name="Colorful Grid Accent 1" w:semiHidden="0" w:uiPriority="73" w:unhideWhenUsed="0"/>
-    <w:lsdException w:name="Light Shading Accent 2" w:semiHidden="0" w:uiPriority="60" w:unhideWhenUsed="0"/>
-    <w:lsdException w:name="Light List Accent 2" w:semiHidden="0" w:uiPriority="61" w:unhideWhenUsed="0"/>
-    <w:lsdException w:name="Light Grid Accent 2" w:semiHidden="0" w:uiPriority="62" w:unhideWhenUsed="0"/>
-    <w:lsdException w:name="Medium Shading 1 Accent 2" w:semiHidden="0" w:uiPriority="63" w:unhideWhenUsed="0"/>
-    <w:lsdException w:name="Medium Shading 2 Accent 2" w:semiHidden="0" w:uiPriority="64" w:unhideWhenUsed="0"/>
-    <w:lsdException w:name="Medium List 1 Accent 2" w:semiHidden="0" w:uiPriority="65" w:unhideWhenUsed="0"/>
-    <w:lsdException w:name="Medium List 2 Accent 2" w:semiHidden="0" w:uiPriority="66" w:unhideWhenUsed="0"/>
-    <w:lsdException w:name="Medium Grid 1 Accent 2" w:semiHidden="0" w:uiPriority="67" w:unhideWhenUsed="0"/>
-    <w:lsdException w:name="Medium Grid 2 Accent 2" w:semiHidden="0" w:uiPriority="68" w:unhideWhenUsed="0"/>
-    <w:lsdException w:name="Medium Grid 3 Accent 2" w:semiHidden="0" w:uiPriority="69" w:unhideWhenUsed="0"/>
-    <w:lsdException w:name="Dark List Accent 2" w:semiHidden="0" w:uiPriority="70" w:unhideWhenUsed="0"/>
-    <w:lsdException w:name="Colorful Shading Accent 2" w:semiHidden="0" w:uiPriority="71" w:unhideWhenUsed="0"/>
-    <w:lsdException w:name="Colorful List Accent 2" w:semiHidden="0" w:uiPriority="72" w:unhideWhenUsed="0"/>
-    <w:lsdException w:name="Colorful Grid Accent 2" w:semiHidden="0" w:uiPriority="73" w:unhideWhenUsed="0"/>
-    <w:lsdException w:name="Light Shading Accent 3" w:semiHidden="0" w:uiPriority="60" w:unhideWhenUsed="0"/>
-    <w:lsdException w:name="Light List Accent 3" w:semiHidden="0" w:uiPriority="61" w:unhideWhenUsed="0"/>
-    <w:lsdException w:name="Light Grid Accent 3" w:semiHidden="0" w:uiPriority="62" w:unhideWhenUsed="0"/>
-    <w:lsdException w:name="Medium Shading 1 Accent 3" w:semiHidden="0" w:uiPriority="63" w:unhideWhenUsed="0"/>
-    <w:lsdException w:name="Medium Shading 2 Accent 3" w:semiHidden="0" w:uiPriority="64" w:unhideWhenUsed="0"/>
-    <w:lsdException w:name="Medium List 1 Accent 3" w:semiHidden="0" w:uiPriority="65" w:unhideWhenUsed="0"/>
-    <w:lsdException w:name="Medium List 2 Accent 3" w:semiHidden="0" w:uiPriority="66" w:unhideWhenUsed="0"/>
-    <w:lsdException w:name="Medium Grid 1 Accent 3" w:semiHidden="0" w:uiPriority="67" w:unhideWhenUsed="0"/>
-    <w:lsdException w:name="Medium Grid 2 Accent 3" w:semiHidden="0" w:uiPriority="68" w:unhideWhenUsed="0"/>
-    <w:lsdException w:name="Medium Grid 3 Accent 3" w:semiHidden="0" w:uiPriority="69" w:unhideWhenUsed="0"/>
-    <w:lsdException w:name="Dark List Accent 3" w:semiHidden="0" w:uiPriority="70" w:unhideWhenUsed="0"/>
-    <w:lsdException w:name="Colorful Shading Accent 3" w:semiHidden="0" w:uiPriority="71" w:unhideWhenUsed="0"/>
-    <w:lsdException w:name="Colorful List Accent 3" w:semiHidden="0" w:uiPriority="72" w:unhideWhenUsed="0"/>
-    <w:lsdException w:name="Colorful Grid Accent 3" w:semiHidden="0" w:uiPriority="73" w:unhideWhenUsed="0"/>
-    <w:lsdException w:name="Light Shading Accent 4" w:semiHidden="0" w:uiPriority="60" w:unhideWhenUsed="0"/>
-    <w:lsdException w:name="Light List Accent 4" w:semiHidden="0" w:uiPriority="61" w:unhideWhenUsed="0"/>
-    <w:lsdException w:name="Light Grid Accent 4" w:semiHidden="0" w:uiPriority="62" w:unhideWhenUsed="0"/>
-    <w:lsdException w:name="Medium Shading 1 Accent 4" w:semiHidden="0" w:uiPriority="63" w:unhideWhenUsed="0"/>
-    <w:lsdException w:name="Medium Shading 2 Accent 4" w:semiHidden="0" w:uiPriority="64" w:unhideWhenUsed="0"/>
-    <w:lsdException w:name="Medium List 1 Accent 4" w:semiHidden="0" w:uiPriority="65" w:unhideWhenUsed="0"/>
-    <w:lsdException w:name="Medium List 2 Accent 4" w:semiHidden="0" w:uiPriority="66" w:unhideWhenUsed="0"/>
-    <w:lsdException w:name="Medium Grid 1 Accent 4" w:semiHidden="0" w:uiPriority="67" w:unhideWhenUsed="0"/>
-    <w:lsdException w:name="Medium Grid 2 Accent 4" w:semiHidden="0" w:uiPriority="68" w:unhideWhenUsed="0"/>
-    <w:lsdException w:name="Medium Grid 3 Accent 4" w:semiHidden="0" w:uiPriority="69" w:unhideWhenUsed="0"/>
-    <w:lsdException w:name="Dark List Accent 4" w:semiHidden="0" w:uiPriority="70" w:unhideWhenUsed="0"/>
-    <w:lsdException w:name="Colorful Shading Accent 4" w:semiHidden="0" w:uiPriority="71" w:unhideWhenUsed="0"/>
-    <w:lsdException w:name="Colorful List Accent 4" w:semiHidden="0" w:uiPriority="72" w:unhideWhenUsed="0"/>
-    <w:lsdException w:name="Colorful Grid Accent 4" w:semiHidden="0" w:uiPriority="73" w:unhideWhenUsed="0"/>
-    <w:lsdException w:name="Light Shading Accent 5" w:semiHidden="0" w:uiPriority="60" w:unhideWhenUsed="0"/>
-    <w:lsdException w:name="Light List Accent 5" w:semiHidden="0" w:uiPriority="61" w:unhideWhenUsed="0"/>
-    <w:lsdException w:name="Light Grid Accent 5" w:semiHidden="0" w:uiPriority="62" w:unhideWhenUsed="0"/>
-    <w:lsdException w:name="Medium Shading 1 Accent 5" w:semiHidden="0" w:uiPriority="63" w:unhideWhenUsed="0"/>
-    <w:lsdException w:name="Medium Shading 2 Accent 5" w:semiHidden="0" w:uiPriority="64" w:unhideWhenUsed="0"/>
-    <w:lsdException w:name="Medium List 1 Accent 5" w:semiHidden="0" w:uiPriority="65" w:unhideWhenUsed="0"/>
-    <w:lsdException w:name="Medium List 2 Accent 5" w:semiHidden="0" w:uiPriority="66" w:unhideWhenUsed="0"/>
-    <w:lsdException w:name="Medium Grid 1 Accent 5" w:semiHidden="0" w:uiPriority="67" w:unhideWhenUsed="0"/>
-    <w:lsdException w:name="Medium Grid 2 Accent 5" w:semiHidden="0" w:uiPriority="68" w:unhideWhenUsed="0"/>
-    <w:lsdException w:name="Medium Grid 3 Accent 5" w:semiHidden="0" w:uiPriority="69" w:unhideWhenUsed="0"/>
-    <w:lsdException w:name="Dark List Accent 5" w:semiHidden="0" w:uiPriority="70" w:unhideWhenUsed="0"/>
-    <w:lsdException w:name="Colorful Shading Accent 5" w:semiHidden="0" w:uiPriority="71" w:unhideWhenUsed="0"/>
-    <w:lsdException w:name="Colorful List Accent 5" w:semiHidden="0" w:uiPriority="72" w:unhideWhenUsed="0"/>
-    <w:lsdException w:name="Colorful Grid Accent 5" w:semiHidden="0" w:uiPriority="73" w:unhideWhenUsed="0"/>
-    <w:lsdException w:name="Light Shading Accent 6" w:semiHidden="0" w:uiPriority="60" w:unhideWhenUsed="0"/>
-    <w:lsdException w:name="Light List Accent 6" w:semiHidden="0" w:uiPriority="61" w:unhideWhenUsed="0"/>
-    <w:lsdException w:name="Light Grid Accent 6" w:semiHidden="0" w:uiPriority="62" w:unhideWhenUsed="0"/>
-    <w:lsdException w:name="Medium Shading 1 Accent 6" w:semiHidden="0" w:uiPriority="63" w:unhideWhenUsed="0"/>
-    <w:lsdException w:name="Medium Shading 2 Accent 6" w:semiHidden="0" w:uiPriority="64" w:unhideWhenUsed="0"/>
-    <w:lsdException w:name="Medium List 1 Accent 6" w:semiHidden="0" w:uiPriority="65" w:unhideWhenUsed="0"/>
-    <w:lsdException w:name="Medium List 2 Accent 6" w:semiHidden="0" w:uiPriority="66" w:unhideWhenUsed="0"/>
-    <w:lsdException w:name="Medium Grid 1 Accent 6" w:semiHidden="0" w:uiPriority="67" w:unhideWhenUsed="0"/>
-    <w:lsdException w:name="Medium Grid 2 Accent 6" w:semiHidden="0" w:uiPriority="68" w:unhideWhenUsed="0"/>
-    <w:lsdException w:name="Medium Grid 3 Accent 6" w:semiHidden="0" w:uiPriority="69" w:unhideWhenUsed="0"/>
-    <w:lsdException w:name="Dark List Accent 6" w:semiHidden="0" w:uiPriority="70" w:unhideWhenUsed="0"/>
-    <w:lsdException w:name="Colorful Shading Accent 6" w:semiHidden="0" w:uiPriority="71" w:unhideWhenUsed="0"/>
-    <w:lsdException w:name="Colorful List Accent 6" w:semiHidden="0" w:uiPriority="72" w:unhideWhenUsed="0"/>
-    <w:lsdException w:name="Colorful Grid Accent 6" w:semiHidden="0" w:uiPriority="73" w:unhideWhenUsed="0"/>
-    <w:lsdException w:name="Subtle Emphasis" w:semiHidden="0" w:uiPriority="19" w:unhideWhenUsed="0" w:qFormat="1"/>
-    <w:lsdException w:name="Intense Emphasis" w:semiHidden="0" w:uiPriority="21" w:unhideWhenUsed="0" w:qFormat="1"/>
-    <w:lsdException w:name="Subtle Reference" w:semiHidden="0" w:uiPriority="31" w:unhideWhenUsed="0" w:qFormat="1"/>
-    <w:lsdException w:name="Intense Reference" w:semiHidden="0" w:uiPriority="32" w:unhideWhenUsed="0" w:qFormat="1"/>
-    <w:lsdException w:name="Book Title" w:semiHidden="0" w:uiPriority="33" w:unhideWhenUsed="0" w:qFormat="1"/>
-    <w:lsdException w:name="Bibliography" w:uiPriority="37"/>
-    <w:lsdException w:name="TOC Heading" w:uiPriority="39" w:qFormat="1"/>
-  </w:latentStyles>
-  <w:style w:type="paragraph" w:default="1" w:styleId="Normal">
-    <w:name w:val="Normal"/>
-    <w:qFormat/>
-    <w:rPr>
-      <w:noProof/>
-    </w:rPr>
-  </w:style>
-  <w:style w:type="paragraph" w:styleId="Heading1">
-    <w:name w:val="heading 1"/>
-    <w:basedOn w:val="Normal"/>
-    <w:next w:val="Normal"/>
-    <w:link w:val="Heading1Char"/>
-    <w:uiPriority w:val="9"/>
-    <w:qFormat/>
-    <w:rsid w:val="005558E1"/>
-    <w:pPr>
-      <w:keepNext/>
-      <w:keepLines/>
-      <w:spacing w:before="480" w:after="0"/>
-      <w:outlineLvl w:val="0"/>
-    </w:pPr>
-    <w:rPr>
-      <w:rFonts w:asciiTheme="majorHAnsi" w:eastAsiaTheme="majorEastAsia" w:hAnsiTheme="majorHAnsi" w:cstheme="majorBidi"/>
-      <w:b/>
-      <w:bCs/>
-      <w:color w:val="365F91" w:themeColor="accent1" w:themeShade="BF"/>
-      <w:sz w:val="28"/>
-      <w:szCs w:val="28"/>
-    </w:rPr>
-  </w:style>
-  <w:style w:type="paragraph" w:styleId="Heading2">
-    <w:name w:val="heading 2"/>
-    <w:basedOn w:val="Normal"/>
-    <w:next w:val="Normal"/>
-    <w:link w:val="Heading2Char"/>
-    <w:uiPriority w:val="9"/>
-    <w:unhideWhenUsed/>
-    <w:qFormat/>
-    <w:rsid w:val="005558E1"/>
-    <w:pPr>
-      <w:keepNext/>
-      <w:keepLines/>
-      <w:spacing w:before="200" w:after="0"/>
-      <w:outlineLvl w:val="1"/>
-    </w:pPr>
-    <w:rPr>
-      <w:rFonts w:asciiTheme="majorHAnsi" w:eastAsiaTheme="majorEastAsia" w:hAnsiTheme="majorHAnsi" w:cstheme="majorBidi"/>
-      <w:b/>
-      <w:bCs/>
-      <w:color w:val="4F81BD" w:themeColor="accent1"/>
-      <w:sz w:val="26"/>
-      <w:szCs w:val="26"/>
-    </w:rPr>
-  </w:style>
-  <w:style w:type="character" w:default="1" w:styleId="DefaultParagraphFont">
-    <w:name w:val="Default Paragraph Font"/>
-    <w:uiPriority w:val="1"/>
-    <w:semiHidden/>
-    <w:unhideWhenUsed/>
-  </w:style>
-  <w:style w:type="table" w:default="1" w:styleId="TableNormal">
-    <w:name w:val="Normal Table"/>
-    <w:uiPriority w:val="99"/>
-    <w:semiHidden/>
-    <w:unhideWhenUsed/>
-    <w:tblPr>
-      <w:tblInd w:w="0" w:type="dxa"/>
-      <w:tblCellMar>
-        <w:top w:w="0" w:type="dxa"/>
-        <w:left w:w="108" w:type="dxa"/>
-        <w:bottom w:w="0" w:type="dxa"/>
-        <w:right w:w="108" w:type="dxa"/>
-      </w:tblCellMar>
-    </w:tblPr>
-  </w:style>
-  <w:style w:type="numbering" w:default="1" w:styleId="NoList">
-    <w:name w:val="No List"/>
-    <w:uiPriority w:val="99"/>
-    <w:semiHidden/>
-    <w:unhideWhenUsed/>
-  </w:style>
-  <w:style w:type="character" w:customStyle="1" w:styleId="Heading1Char">
-    <w:name w:val="Heading 1 Char"/>
-    <w:basedOn w:val="DefaultParagraphFont"/>
-    <w:link w:val="Heading1"/>
-    <w:uiPriority w:val="9"/>
-    <w:rsid w:val="005558E1"/>
-    <w:rPr>
-      <w:rFonts w:asciiTheme="majorHAnsi" w:eastAsiaTheme="majorEastAsia" w:hAnsiTheme="majorHAnsi" w:cstheme="majorBidi"/>
-      <w:b/>
-      <w:bCs/>
-      <w:noProof/>
-      <w:color w:val="365F91" w:themeColor="accent1" w:themeShade="BF"/>
-      <w:sz w:val="28"/>
-      <w:szCs w:val="28"/>
-    </w:rPr>
-  </w:style>
-  <w:style w:type="character" w:customStyle="1" w:styleId="Heading2Char">
-    <w:name w:val="Heading 2 Char"/>
-    <w:basedOn w:val="DefaultParagraphFont"/>
-    <w:link w:val="Heading2"/>
-    <w:uiPriority w:val="9"/>
-    <w:rsid w:val="005558E1"/>
-    <w:rPr>
-      <w:rFonts w:asciiTheme="majorHAnsi" w:eastAsiaTheme="majorEastAsia" w:hAnsiTheme="majorHAnsi" w:cstheme="majorBidi"/>
-      <w:b/>
-      <w:bCs/>
-      <w:noProof/>
-      <w:color w:val="4F81BD" w:themeColor="accent1"/>
-      <w:sz w:val="26"/>
-      <w:szCs w:val="26"/>
-    </w:rPr>
-  </w:style>
-  <w:style w:type="paragraph" w:styleId="BalloonText">
-    <w:name w:val="Balloon Text"/>
-    <w:basedOn w:val="Normal"/>
-    <w:link w:val="BalloonTextChar"/>
-    <w:uiPriority w:val="99"/>
-    <w:semiHidden/>
-    <w:unhideWhenUsed/>
-    <w:rsid w:val="002A2AF6"/>
-    <w:pPr>
-      <w:spacing w:after="0" w:line="240" w:lineRule="auto"/>
-    </w:pPr>
-    <w:rPr>
-      <w:rFonts w:ascii="Tahoma" w:hAnsi="Tahoma" w:cs="Tahoma"/>
-      <w:sz w:val="16"/>
-      <w:szCs w:val="16"/>
-    </w:rPr>
-  </w:style>
-  <w:style w:type="character" w:customStyle="1" w:styleId="BalloonTextChar">
-    <w:name w:val="Balloon Text Char"/>
-    <w:basedOn w:val="DefaultParagraphFont"/>
-    <w:link w:val="BalloonText"/>
-    <w:uiPriority w:val="99"/>
-    <w:semiHidden/>
-    <w:rsid w:val="002A2AF6"/>
-    <w:rPr>
-      <w:rFonts w:ascii="Tahoma" w:hAnsi="Tahoma" w:cs="Tahoma"/>
-      <w:noProof/>
-      <w:sz w:val="16"/>
-      <w:szCs w:val="16"/>
-    </w:rPr>
-  </w:style>
-  <w:style w:type="paragraph" w:styleId="ListParagraph">
-    <w:name w:val="List Paragraph"/>
-    <w:basedOn w:val="Normal"/>
-    <w:uiPriority w:val="34"/>
-    <w:qFormat/>
-    <w:rsid w:val="002A2AF6"/>
-    <w:pPr>
-      <w:ind w:left="720"/>
-      <w:contextualSpacing/>
-    </w:pPr>
-  </w:style>
-</w:styles>
-</file>
-
-<file path=word/stylesWithEffects.xml><?xml version="1.0" encoding="utf-8"?>
-<w:styles xmlns:wpc="http://schemas.microsoft.com/office/word/2010/wordprocessingCanvas" xmlns:mc="http://schemas.openxmlformats.org/markup-compatibility/2006" xmlns:o="urn:schemas-microsoft-com:office:office" xmlns:r="http://schemas.openxmlformats.org/officeDocument/2006/relationships" xmlns:m="http://schemas.openxmlformats.org/officeDocument/2006/math" xmlns:v="urn:schemas-microsoft-com:vml" xmlns:wp14="http://schemas.microsoft.com/office/word/2010/wordprocessingDrawing" xmlns:wp="http://schemas.openxmlformats.org/drawingml/2006/wordprocessingDrawing" xmlns:w10="urn:schemas-microsoft-com:office:word" xmlns:w="http://schemas.openxmlformats.org/wordprocessingml/2006/main" xmlns:w14="http://schemas.microsoft.com/office/word/2010/wordml" xmlns:wpg="http://schemas.microsoft.com/office/word/2010/wordprocessingGroup" xmlns:wpi="http://schemas.microsoft.com/office/word/2010/wordprocessingInk" xmlns:wne="http://schemas.microsoft.com/office/word/2006/wordml" xmlns:wps="http://schemas.microsoft.com/office/word/2010/wordprocessingShape" mc:Ignorable="w14 wp14">
-  <w:docDefaults>
-    <w:rPrDefault>
-      <w:rPr>
-        <w:rFonts w:asciiTheme="minorHAnsi" w:eastAsiaTheme="minorHAnsi" w:hAnsiTheme="minorHAnsi" w:cstheme="minorBidi"/>
-        <w:sz w:val="22"/>
-        <w:szCs w:val="22"/>
-        <w:lang w:val="sv-SE" w:eastAsia="en-US" w:bidi="ar-SA"/>
-      </w:rPr>
-    </w:rPrDefault>
-    <w:pPrDefault>
-      <w:pPr>
-        <w:spacing w:after="200" w:line="276" w:lineRule="auto"/>
-      </w:pPr>
-    </w:pPrDefault>
-  </w:docDefaults>
-  <w:latentStyles w:defLockedState="0" w:defUIPriority="99" w:defSemiHidden="1" w:defUnhideWhenUsed="1" w:defQFormat="0" w:count="267">
-    <w:lsdException w:name="Normal" w:semiHidden="0" w:uiPriority="0" w:unhideWhenUsed="0" w:qFormat="1"/>
-    <w:lsdException w:name="heading 1" w:semiHidden="0" w:uiPriority="9" w:unhideWhenUsed="0" w:qFormat="1"/>
-    <w:lsdException w:name="heading 2" w:uiPriority="9" w:qFormat="1"/>
-    <w:lsdException w:name="heading 3" w:uiPriority="9" w:qFormat="1"/>
-    <w:lsdException w:name="heading 4" w:uiPriority="9" w:qFormat="1"/>
-    <w:lsdException w:name="heading 5" w:uiPriority="9" w:qFormat="1"/>
-    <w:lsdException w:name="heading 6" w:uiPriority="9" w:qFormat="1"/>
-    <w:lsdException w:name="heading 7" w:uiPriority="9" w:qFormat="1"/>
-    <w:lsdException w:name="heading 8" w:uiPriority="9" w:qFormat="1"/>
-    <w:lsdException w:name="heading 9" w:uiPriority="9" w:qFormat="1"/>
-    <w:lsdException w:name="toc 1" w:uiPriority="39"/>
-    <w:lsdException w:name="toc 2" w:uiPriority="39"/>
-    <w:lsdException w:name="toc 3" w:uiPriority="39"/>
-    <w:lsdException w:name="toc 4" w:uiPriority="39"/>
-    <w:lsdException w:name="toc 5" w:uiPriority="39"/>
-    <w:lsdException w:name="toc 6" w:uiPriority="39"/>
-    <w:lsdException w:name="toc 7" w:uiPriority="39"/>
-    <w:lsdException w:name="toc 8" w:uiPriority="39"/>
-    <w:lsdException w:name="toc 9" w:uiPriority="39"/>
-    <w:lsdException w:name="caption" w:uiPriority="35" w:qFormat="1"/>
-    <w:lsdException w:name="Title" w:semiHidden="0" w:uiPriority="10" w:unhideWhenUsed="0" w:qFormat="1"/>
-    <w:lsdException w:name="Default Paragraph Font" w:uiPriority="1"/>
-    <w:lsdException w:name="Subtitle" w:semiHidden="0" w:uiPriority="11" w:unhideWhenUsed="0" w:qFormat="1"/>
-    <w:lsdException w:name="Strong" w:semiHidden="0" w:uiPriority="22" w:unhideWhenUsed="0" w:qFormat="1"/>
-    <w:lsdException w:name="Emphasis" w:semiHidden="0" w:uiPriority="20" w:unhideWhenUsed="0" w:qFormat="1"/>
-    <w:lsdException w:name="Table Grid" w:semiHidden="0" w:uiPriority="59" w:unhideWhenUsed="0"/>
-    <w:lsdException w:name="Placeholder Text" w:unhideWhenUsed="0"/>
-    <w:lsdException w:name="No Spacing" w:semiHidden="0" w:uiPriority="1" w:unhideWhenUsed="0" w:qFormat="1"/>
-    <w:lsdException w:name="Light Shading" w:semiHidden="0" w:uiPriority="60" w:unhideWhenUsed="0"/>
-    <w:lsdException w:name="Light List" w:semiHidden="0" w:uiPriority="61" w:unhideWhenUsed="0"/>
-    <w:lsdException w:name="Light Grid" w:semiHidden="0" w:uiPriority="62" w:unhideWhenUsed="0"/>
-    <w:lsdException w:name="Medium Shading 1" w:semiHidden="0" w:uiPriority="63" w:unhideWhenUsed="0"/>
-    <w:lsdException w:name="Medium Shading 2" w:semiHidden="0" w:uiPriority="64" w:unhideWhenUsed="0"/>
-    <w:lsdException w:name="Medium List 1" w:semiHidden="0" w:uiPriority="65" w:unhideWhenUsed="0"/>
-    <w:lsdException w:name="Medium List 2" w:semiHidden="0" w:uiPriority="66" w:unhideWhenUsed="0"/>
-    <w:lsdException w:name="Medium Grid 1" w:semiHidden="0" w:uiPriority="67" w:unhideWhenUsed="0"/>
-    <w:lsdException w:name="Medium Grid 2" w:semiHidden="0" w:uiPriority="68" w:unhideWhenUsed="0"/>
-    <w:lsdException w:name="Medium Grid 3" w:semiHidden="0" w:uiPriority="69" w:unhideWhenUsed="0"/>
-    <w:lsdException w:name="Dark List" w:semiHidden="0" w:uiPriority="70" w:unhideWhenUsed="0"/>
-    <w:lsdException w:name="Colorful Shading" w:semiHidden="0" w:uiPriority="71" w:unhideWhenUsed="0"/>
-    <w:lsdException w:name="Colorful List" w:semiHidden="0" w:uiPriority="72" w:unhideWhenUsed="0"/>
-    <w:lsdException w:name="Colorful Grid" w:semiHidden="0" w:uiPriority="73" w:unhideWhenUsed="0"/>
-    <w:lsdException w:name="Light Shading Accent 1" w:semiHidden="0" w:uiPriority="60" w:unhideWhenUsed="0"/>
-    <w:lsdException w:name="Light List Accent 1" w:semiHidden="0" w:uiPriority="61" w:unhideWhenUsed="0"/>
-    <w:lsdException w:name="Light Grid Accent 1" w:semiHidden="0" w:uiPriority="62" w:unhideWhenUsed="0"/>
-    <w:lsdException w:name="Medium Shading 1 Accent 1" w:semiHidden="0" w:uiPriority="63" w:unhideWhenUsed="0"/>
-    <w:lsdException w:name="Medium Shading 2 Accent 1" w:semiHidden="0" w:uiPriority="64" w:unhideWhenUsed="0"/>
-    <w:lsdException w:name="Medium List 1 Accent 1" w:semiHidden="0" w:uiPriority="65" w:unhideWhenUsed="0"/>
-    <w:lsdException w:name="Revision" w:unhideWhenUsed="0"/>
-    <w:lsdException w:name="List Paragraph" w:semiHidden="0" w:uiPriority="34" w:unhideWhenUsed="0" w:qFormat="1"/>
-    <w:lsdException w:name="Quote" w:semiHidden="0" w:uiPriority="29" w:unhideWhenUsed="0" w:qFormat="1"/>
-    <w:lsdException w:name="Intense Quote" w:semiHidden="0" w:uiPriority="30" w:unhideWhenUsed="0" w:qFormat="1"/>
-    <w:lsdException w:name="Medium List 2 Accent 1" w:semiHidden="0" w:uiPriority="66" w:unhideWhenUsed="0"/>
-    <w:lsdException w:name="Medium Grid 1 Accent 1" w:semiHidden="0" w:uiPriority="67" w:unhideWhenUsed="0"/>
-    <w:lsdException w:name="Medium Grid 2 Accent 1" w:semiHidden="0" w:uiPriority="68" w:unhideWhenUsed="0"/>
-    <w:lsdException w:name="Medium Grid 3 Accent 1" w:semiHidden="0" w:uiPriority="69" w:unhideWhenUsed="0"/>
-    <w:lsdException w:name="Dark List Accent 1" w:semiHidden="0" w:uiPriority="70" w:unhideWhenUsed="0"/>
-    <w:lsdException w:name="Colorful Shading Accent 1" w:semiHidden="0" w:uiPriority="71" w:unhideWhenUsed="0"/>
-    <w:lsdException w:name="Colorful List Accent 1" w:semiHidden="0" w:uiPriority="72" w:unhideWhenUsed="0"/>
-    <w:lsdException w:name="Colorful Grid Accent 1" w:semiHidden="0" w:uiPriority="73" w:unhideWhenUsed="0"/>
-    <w:lsdException w:name="Light Shading Accent 2" w:semiHidden="0" w:uiPriority="60" w:unhideWhenUsed="0"/>
-    <w:lsdException w:name="Light List Accent 2" w:semiHidden="0" w:uiPriority="61" w:unhideWhenUsed="0"/>
-    <w:lsdException w:name="Light Grid Accent 2" w:semiHidden="0" w:uiPriority="62" w:unhideWhenUsed="0"/>
-    <w:lsdException w:name="Medium Shading 1 Accent 2" w:semiHidden="0" w:uiPriority="63" w:unhideWhenUsed="0"/>
-    <w:lsdException w:name="Medium Shading 2 Accent 2" w:semiHidden="0" w:uiPriority="64" w:unhideWhenUsed="0"/>
-    <w:lsdException w:name="Medium List 1 Accent 2" w:semiHidden="0" w:uiPriority="65" w:unhideWhenUsed="0"/>
-    <w:lsdException w:name="Medium List 2 Accent 2" w:semiHidden="0" w:uiPriority="66" w:unhideWhenUsed="0"/>
-    <w:lsdException w:name="Medium Grid 1 Accent 2" w:semiHidden="0" w:uiPriority="67" w:unhideWhenUsed="0"/>
-    <w:lsdException w:name="Medium Grid 2 Accent 2" w:semiHidden="0" w:uiPriority="68" w:unhideWhenUsed="0"/>
-    <w:lsdException w:name="Medium Grid 3 Accent 2" w:semiHidden="0" w:uiPriority="69" w:unhideWhenUsed="0"/>
-    <w:lsdException w:name="Dark List Accent 2" w:semiHidden="0" w:uiPriority="70" w:unhideWhenUsed="0"/>
-    <w:lsdException w:name="Colorful Shading Accent 2" w:semiHidden="0" w:uiPriority="71" w:unhideWhenUsed="0"/>
-    <w:lsdException w:name="Colorful List Accent 2" w:semiHidden="0" w:uiPriority="72" w:unhideWhenUsed="0"/>
-    <w:lsdException w:name="Colorful Grid Accent 2" w:semiHidden="0" w:uiPriority="73" w:unhideWhenUsed="0"/>
-    <w:lsdException w:name="Light Shading Accent 3" w:semiHidden="0" w:uiPriority="60" w:unhideWhenUsed="0"/>
-    <w:lsdException w:name="Light List Accent 3" w:semiHidden="0" w:uiPriority="61" w:unhideWhenUsed="0"/>
-    <w:lsdException w:name="Light Grid Accent 3" w:semiHidden="0" w:uiPriority="62" w:unhideWhenUsed="0"/>
-    <w:lsdException w:name="Medium Shading 1 Accent 3" w:semiHidden="0" w:uiPriority="63" w:unhideWhenUsed="0"/>
-    <w:lsdException w:name="Medium Shading 2 Accent 3" w:semiHidden="0" w:uiPriority="64" w:unhideWhenUsed="0"/>
-    <w:lsdException w:name="Medium List 1 Accent 3" w:semiHidden="0" w:uiPriority="65" w:unhideWhenUsed="0"/>
-    <w:lsdException w:name="Medium List 2 Accent 3" w:semiHidden="0" w:uiPriority="66" w:unhideWhenUsed="0"/>
-    <w:lsdException w:name="Medium Grid 1 Accent 3" w:semiHidden="0" w:uiPriority="67" w:unhideWhenUsed="0"/>
-    <w:lsdException w:name="Medium Grid 2 Accent 3" w:semiHidden="0" w:uiPriority="68" w:unhideWhenUsed="0"/>
-    <w:lsdException w:name="Medium Grid 3 Accent 3" w:semiHidden="0" w:uiPriority="69" w:unhideWhenUsed="0"/>
-    <w:lsdException w:name="Dark List Accent 3" w:semiHidden="0" w:uiPriority="70" w:unhideWhenUsed="0"/>
-    <w:lsdException w:name="Colorful Shading Accent 3" w:semiHidden="0" w:uiPriority="71" w:unhideWhenUsed="0"/>
-    <w:lsdException w:name="Colorful List Accent 3" w:semiHidden="0" w:uiPriority="72" w:unhideWhenUsed="0"/>
-    <w:lsdException w:name="Colorful Grid Accent 3" w:semiHidden="0" w:uiPriority="73" w:unhideWhenUsed="0"/>
-    <w:lsdException w:name="Light Shading Accent 4" w:semiHidden="0" w:uiPriority="60" w:unhideWhenUsed="0"/>
-    <w:lsdException w:name="Light List Accent 4" w:semiHidden="0" w:uiPriority="61" w:unhideWhenUsed="0"/>
-    <w:lsdException w:name="Light Grid Accent 4" w:semiHidden="0" w:uiPriority="62" w:unhideWhenUsed="0"/>
-    <w:lsdException w:name="Medium Shading 1 Accent 4" w:semiHidden="0" w:uiPriority="63" w:unhideWhenUsed="0"/>
-    <w:lsdException w:name="Medium Shading 2 Accent 4" w:semiHidden="0" w:uiPriority="64" w:unhideWhenUsed="0"/>
-    <w:lsdException w:name="Medium List 1 Accent 4" w:semiHidden="0" w:uiPriority="65" w:unhideWhenUsed="0"/>
-    <w:lsdException w:name="Medium List 2 Accent 4" w:semiHidden="0" w:uiPriority="66" w:unhideWhenUsed="0"/>
-    <w:lsdException w:name="Medium Grid 1 Accent 4" w:semiHidden="0" w:uiPriority="67" w:unhideWhenUsed="0"/>
-    <w:lsdException w:name="Medium Grid 2 Accent 4" w:semiHidden="0" w:uiPriority="68" w:unhideWhenUsed="0"/>
-    <w:lsdException w:name="Medium Grid 3 Accent 4" w:semiHidden="0" w:uiPriority="69" w:unhideWhenUsed="0"/>
-    <w:lsdException w:name="Dark List Accent 4" w:semiHidden="0" w:uiPriority="70" w:unhideWhenUsed="0"/>
-    <w:lsdException w:name="Colorful Shading Accent 4" w:semiHidden="0" w:uiPriority="71" w:unhideWhenUsed="0"/>
-    <w:lsdException w:name="Colorful List Accent 4" w:semiHidden="0" w:uiPriority="72" w:unhideWhenUsed="0"/>
-    <w:lsdException w:name="Colorful Grid Accent 4" w:semiHidden="0" w:uiPriority="73" w:unhideWhenUsed="0"/>
-    <w:lsdException w:name="Light Shading Accent 5" w:semiHidden="0" w:uiPriority="60" w:unhideWhenUsed="0"/>
-    <w:lsdException w:name="Light List Accent 5" w:semiHidden="0" w:uiPriority="61" w:unhideWhenUsed="0"/>
-    <w:lsdException w:name="Light Grid Accent 5" w:semiHidden="0" w:uiPriority="62" w:unhideWhenUsed="0"/>
-    <w:lsdException w:name="Medium Shading 1 Accent 5" w:semiHidden="0" w:uiPriority="63" w:unhideWhenUsed="0"/>
-    <w:lsdException w:name="Medium Shading 2 Accent 5" w:semiHidden="0" w:uiPriority="64" w:unhideWhenUsed="0"/>
-    <w:lsdException w:name="Medium List 1 Accent 5" w:semiHidden="0" w:uiPriority="65" w:unhideWhenUsed="0"/>
-    <w:lsdException w:name="Medium List 2 Accent 5" w:semiHidden="0" w:uiPriority="66" w:unhideWhenUsed="0"/>
-    <w:lsdException w:name="Medium Grid 1 Accent 5" w:semiHidden="0" w:uiPriority="67" w:unhideWhenUsed="0"/>
-    <w:lsdException w:name="Medium Grid 2 Accent 5" w:semiHidden="0" w:uiPriority="68" w:unhideWhenUsed="0"/>
-    <w:lsdException w:name="Medium Grid 3 Accent 5" w:semiHidden="0" w:uiPriority="69" w:unhideWhenUsed="0"/>
-    <w:lsdException w:name="Dark List Accent 5" w:semiHidden="0" w:uiPriority="70" w:unhideWhenUsed="0"/>
-    <w:lsdException w:name="Colorful Shading Accent 5" w:semiHidden="0" w:uiPriority="71" w:unhideWhenUsed="0"/>
-    <w:lsdException w:name="Colorful List Accent 5" w:semiHidden="0" w:uiPriority="72" w:unhideWhenUsed="0"/>
-    <w:lsdException w:name="Colorful Grid Accent 5" w:semiHidden="0" w:uiPriority="73" w:unhideWhenUsed="0"/>
-    <w:lsdException w:name="Light Shading Accent 6" w:semiHidden="0" w:uiPriority="60" w:unhideWhenUsed="0"/>
-    <w:lsdException w:name="Light List Accent 6" w:semiHidden="0" w:uiPriority="61" w:unhideWhenUsed="0"/>
-    <w:lsdException w:name="Light Grid Accent 6" w:semiHidden="0" w:uiPriority="62" w:unhideWhenUsed="0"/>
-    <w:lsdException w:name="Medium Shading 1 Accent 6" w:semiHidden="0" w:uiPriority="63" w:unhideWhenUsed="0"/>
-    <w:lsdException w:name="Medium Shading 2 Accent 6" w:semiHidden="0" w:uiPriority="64" w:unhideWhenUsed="0"/>
-    <w:lsdException w:name="Medium List 1 Accent 6" w:semiHidden="0" w:uiPriority="65" w:unhideWhenUsed="0"/>
-    <w:lsdException w:name="Medium List 2 Accent 6" w:semiHidden="0" w:uiPriority="66" w:unhideWhenUsed="0"/>
-    <w:lsdException w:name="Medium Grid 1 Accent 6" w:semiHidden="0" w:uiPriority="67" w:unhideWhenUsed="0"/>
-    <w:lsdException w:name="Medium Grid 2 Accent 6" w:semiHidden="0" w:uiPriority="68" w:unhideWhenUsed="0"/>
-    <w:lsdException w:name="Medium Grid 3 Accent 6" w:semiHidden="0" w:uiPriority="69" w:unhideWhenUsed="0"/>
-    <w:lsdException w:name="Dark List Accent 6" w:semiHidden="0" w:uiPriority="70" w:unhideWhenUsed="0"/>
-    <w:lsdException w:name="Colorful Shading Accent 6" w:semiHidden="0" w:uiPriority="71" w:unhideWhenUsed="0"/>
-    <w:lsdException w:name="Colorful List Accent 6" w:semiHidden="0" w:uiPriority="72" w:unhideWhenUsed="0"/>
-    <w:lsdException w:name="Colorful Grid Accent 6" w:semiHidden="0" w:uiPriority="73" w:unhideWhenUsed="0"/>
-    <w:lsdException w:name="Subtle Emphasis" w:semiHidden="0" w:uiPriority="19" w:unhideWhenUsed="0" w:qFormat="1"/>
-    <w:lsdException w:name="Intense Emphasis" w:semiHidden="0" w:uiPriority="21" w:unhideWhenUsed="0" w:qFormat="1"/>
-    <w:lsdException w:name="Subtle Reference" w:semiHidden="0" w:uiPriority="31" w:unhideWhenUsed="0" w:qFormat="1"/>
-    <w:lsdException w:name="Intense Reference" w:semiHidden="0" w:uiPriority="32" w:unhideWhenUsed="0" w:qFormat="1"/>
-    <w:lsdException w:name="Book Title" w:semiHidden="0" w:uiPriority="33" w:unhideWhenUsed="0" w:qFormat="1"/>
-    <w:lsdException w:name="Bibliography" w:uiPriority="37"/>
-    <w:lsdException w:name="TOC Heading" w:uiPriority="39" w:qFormat="1"/>
+  <w:latentStyles w:defLockedState="0" w:defUIPriority="99" w:defSemiHidden="0" w:defUnhideWhenUsed="0" w:defQFormat="0" w:count="371">
+    <w:lsdException w:name="Normal" w:uiPriority="0" w:qFormat="1"/>
+    <w:lsdException w:name="heading 1" w:uiPriority="9" w:qFormat="1"/>
+    <w:lsdException w:name="heading 2" w:semiHidden="1" w:uiPriority="9" w:unhideWhenUsed="1" w:qFormat="1"/>
+    <w:lsdException w:name="heading 3" w:semiHidden="1" w:uiPriority="9" w:unhideWhenUsed="1" w:qFormat="1"/>
+    <w:lsdException w:name="heading 4" w:semiHidden="1" w:uiPriority="9" w:unhideWhenUsed="1" w:qFormat="1"/>
+    <w:lsdException w:name="heading 5" w:semiHidden="1" w:uiPriority="9" w:unhideWhenUsed="1" w:qFormat="1"/>
+    <w:lsdException w:name="heading 6" w:semiHidden="1" w:uiPriority="9" w:unhideWhenUsed="1" w:qFormat="1"/>
+    <w:lsdException w:name="heading 7" w:semiHidden="1" w:uiPriority="9" w:unhideWhenUsed="1" w:qFormat="1"/>
+    <w:lsdException w:name="heading 8" w:semiHidden="1" w:uiPriority="9" w:unhideWhenUsed="1" w:qFormat="1"/>
+    <w:lsdException w:name="heading 9" w:semiHidden="1" w:uiPriority="9" w:unhideWhenUsed="1" w:qFormat="1"/>
+    <w:lsdException w:name="index 1" w:semiHidden="1" w:unhideWhenUsed="1"/>
+    <w:lsdException w:name="index 2" w:semiHidden="1" w:unhideWhenUsed="1"/>
+    <w:lsdException w:name="index 3" w:semiHidden="1" w:unhideWhenUsed="1"/>
+    <w:lsdException w:name="index 4" w:semiHidden="1" w:unhideWhenUsed="1"/>
+    <w:lsdException w:name="index 5" w:semiHidden="1" w:unhideWhenUsed="1"/>
+    <w:lsdException w:name="index 6" w:semiHidden="1" w:unhideWhenUsed="1"/>
+    <w:lsdException w:name="index 7" w:semiHidden="1" w:unhideWhenUsed="1"/>
+    <w:lsdException w:name="index 8" w:semiHidden="1" w:unhideWhenUsed="1"/>
+    <w:lsdException w:name="index 9" w:semiHidden="1" w:unhideWhenUsed="1"/>
+    <w:lsdException w:name="toc 1" w:semiHidden="1" w:uiPriority="39" w:unhideWhenUsed="1"/>
+    <w:lsdException w:name="toc 2" w:semiHidden="1" w:uiPriority="39" w:unhideWhenUsed="1"/>
+    <w:lsdException w:name="toc 3" w:semiHidden="1" w:uiPriority="39" w:unhideWhenUsed="1"/>
+    <w:lsdException w:name="toc 4" w:semiHidden="1" w:uiPriority="39" w:unhideWhenUsed="1"/>
+    <w:lsdException w:name="toc 5" w:semiHidden="1" w:uiPriority="39" w:unhideWhenUsed="1"/>
+    <w:lsdException w:name="toc 6" w:semiHidden="1" w:uiPriority="39" w:unhideWhenUsed="1"/>
+    <w:lsdException w:name="toc 7" w:semiHidden="1" w:uiPriority="39" w:unhideWhenUsed="1"/>
+    <w:lsdException w:name="toc 8" w:semiHidden="1" w:uiPriority="39" w:unhideWhenUsed="1"/>
+    <w:lsdException w:name="toc 9" w:semiHidden="1" w:uiPriority="39" w:unhideWhenUsed="1"/>
+    <w:lsdException w:name="Normal Indent" w:semiHidden="1" w:unhideWhenUsed="1"/>
+    <w:lsdException w:name="footnote text" w:semiHidden="1" w:unhideWhenUsed="1"/>
+    <w:lsdException w:name="annotation text" w:semiHidden="1" w:unhideWhenUsed="1"/>
+    <w:lsdException w:name="header" w:semiHidden="1" w:unhideWhenUsed="1"/>
+    <w:lsdException w:name="footer" w:semiHidden="1" w:unhideWhenUsed="1"/>
+    <w:lsdException w:name="index heading" w:semiHidden="1" w:unhideWhenUsed="1"/>
+    <w:lsdException w:name="caption" w:semiHidden="1" w:uiPriority="35" w:unhideWhenUsed="1" w:qFormat="1"/>
+    <w:lsdException w:name="table of figures" w:semiHidden="1" w:unhideWhenUsed="1"/>
+    <w:lsdException w:name="envelope address" w:semiHidden="1" w:unhideWhenUsed="1"/>
+    <w:lsdException w:name="envelope return" w:semiHidden="1" w:unhideWhenUsed="1"/>
+    <w:lsdException w:name="footnote reference" w:semiHidden="1" w:unhideWhenUsed="1"/>
+    <w:lsdException w:name="annotation reference" w:semiHidden="1" w:unhideWhenUsed="1"/>
+    <w:lsdException w:name="line number" w:semiHidden="1" w:unhideWhenUsed="1"/>
+    <w:lsdException w:name="page number" w:semiHidden="1" w:unhideWhenUsed="1"/>
+    <w:lsdException w:name="endnote reference" w:semiHidden="1" w:unhideWhenUsed="1"/>
+    <w:lsdException w:name="endnote text" w:semiHidden="1" w:unhideWhenUsed="1"/>
+    <w:lsdException w:name="table of authorities" w:semiHidden="1" w:unhideWhenUsed="1"/>
+    <w:lsdException w:name="macro" w:semiHidden="1" w:unhideWhenUsed="1"/>
+    <w:lsdException w:name="toa heading" w:semiHidden="1" w:unhideWhenUsed="1"/>
+    <w:lsdException w:name="List" w:semiHidden="1" w:unhideWhenUsed="1"/>
+    <w:lsdException w:name="List Bullet" w:semiHidden="1" w:unhideWhenUsed="1"/>
+    <w:lsdException w:name="List Number" w:semiHidden="1" w:unhideWhenUsed="1"/>
+    <w:lsdException w:name="List 2" w:semiHidden="1" w:unhideWhenUsed="1"/>
+    <w:lsdException w:name="List 3" w:semiHidden="1" w:unhideWhenUsed="1"/>
+    <w:lsdException w:name="List 4" w:semiHidden="1" w:unhideWhenUsed="1"/>
+    <w:lsdException w:name="List 5" w:semiHidden="1" w:unhideWhenUsed="1"/>
+    <w:lsdException w:name="List Bullet 2" w:semiHidden="1" w:unhideWhenUsed="1"/>
+    <w:lsdException w:name="List Bullet 3" w:semiHidden="1" w:unhideWhenUsed="1"/>
+    <w:lsdException w:name="List Bullet 4" w:semiHidden="1" w:unhideWhenUsed="1"/>
+    <w:lsdException w:name="List Bullet 5" w:semiHidden="1" w:unhideWhenUsed="1"/>
+    <w:lsdException w:name="List Number 2" w:semiHidden="1" w:unhideWhenUsed="1"/>
+    <w:lsdException w:name="List Number 3" w:semiHidden="1" w:unhideWhenUsed="1"/>
+    <w:lsdException w:name="List Number 4" w:semiHidden="1" w:unhideWhenUsed="1"/>
+    <w:lsdException w:name="List Number 5" w:semiHidden="1" w:unhideWhenUsed="1"/>
+    <w:lsdException w:name="Title" w:uiPriority="10" w:qFormat="1"/>
+    <w:lsdException w:name="Closing" w:semiHidden="1" w:unhideWhenUsed="1"/>
+    <w:lsdException w:name="Signature" w:semiHidden="1" w:unhideWhenUsed="1"/>
+    <w:lsdException w:name="Default Paragraph Font" w:semiHidden="1" w:uiPriority="1" w:unhideWhenUsed="1"/>
+    <w:lsdException w:name="Body Text" w:semiHidden="1" w:unhideWhenUsed="1"/>
+    <w:lsdException w:name="Body Text Indent" w:semiHidden="1" w:unhideWhenUsed="1"/>
+    <w:lsdException w:name="List Continue" w:semiHidden="1" w:unhideWhenUsed="1"/>
+    <w:lsdException w:name="List Continue 2" w:semiHidden="1" w:unhideWhenUsed="1"/>
+    <w:lsdException w:name="List Continue 3" w:semiHidden="1" w:unhideWhenUsed="1"/>
+    <w:lsdException w:name="List Continue 4" w:semiHidden="1" w:unhideWhenUsed="1"/>
+    <w:lsdException w:name="List Continue 5" w:semiHidden="1" w:unhideWhenUsed="1"/>
+    <w:lsdException w:name="Message Header" w:semiHidden="1" w:unhideWhenUsed="1"/>
+    <w:lsdException w:name="Subtitle" w:uiPriority="11" w:qFormat="1"/>
+    <w:lsdException w:name="Salutation" w:semiHidden="1" w:unhideWhenUsed="1"/>
+    <w:lsdException w:name="Date" w:semiHidden="1" w:unhideWhenUsed="1"/>
+    <w:lsdException w:name="Body Text First Indent" w:semiHidden="1" w:unhideWhenUsed="1"/>
+    <w:lsdException w:name="Body Text First Indent 2" w:semiHidden="1" w:unhideWhenUsed="1"/>
+    <w:lsdException w:name="Note Heading" w:semiHidden="1" w:unhideWhenUsed="1"/>
+    <w:lsdException w:name="Body Text 2" w:semiHidden="1" w:unhideWhenUsed="1"/>
+    <w:lsdException w:name="Body Text 3" w:semiHidden="1" w:unhideWhenUsed="1"/>
+    <w:lsdException w:name="Body Text Indent 2" w:semiHidden="1" w:unhideWhenUsed="1"/>
+    <w:lsdException w:name="Body Text Indent 3" w:semiHidden="1" w:unhideWhenUsed="1"/>
+    <w:lsdException w:name="Block Text" w:semiHidden="1" w:unhideWhenUsed="1"/>
+    <w:lsdException w:name="Hyperlink" w:semiHidden="1" w:unhideWhenUsed="1"/>
+    <w:lsdException w:name="FollowedHyperlink" w:semiHidden="1" w:unhideWhenUsed="1"/>
+    <w:lsdException w:name="Strong" w:uiPriority="22" w:qFormat="1"/>
+    <w:lsdException w:name="Emphasis" w:uiPriority="20" w:qFormat="1"/>
+    <w:lsdException w:name="Document Map" w:semiHidden="1" w:unhideWhenUsed="1"/>
+    <w:lsdException w:name="Plain Text" w:semiHidden="1" w:unhideWhenUsed="1"/>
+    <w:lsdException w:name="E-mail Signature" w:semiHidden="1" w:unhideWhenUsed="1"/>
+    <w:lsdException w:name="HTML Top of Form" w:semiHidden="1" w:unhideWhenUsed="1"/>
+    <w:lsdException w:name="HTML Bottom of Form" w:semiHidden="1" w:unhideWhenUsed="1"/>
+    <w:lsdException w:name="Normal (Web)" w:semiHidden="1" w:unhideWhenUsed="1"/>
+    <w:lsdException w:name="HTML Acronym" w:semiHidden="1" w:unhideWhenUsed="1"/>
+    <w:lsdException w:name="HTML Address" w:semiHidden="1" w:unhideWhenUsed="1"/>
+    <w:lsdException w:name="HTML Cite" w:semiHidden="1" w:unhideWhenUsed="1"/>
+    <w:lsdException w:name="HTML Code" w:semiHidden="1" w:unhideWhenUsed="1"/>
+    <w:lsdException w:name="HTML Definition" w:semiHidden="1" w:unhideWhenUsed="1"/>
+    <w:lsdException w:name="HTML Keyboard" w:semiHidden="1" w:unhideWhenUsed="1"/>
+    <w:lsdException w:name="HTML Preformatted" w:semiHidden="1" w:unhideWhenUsed="1"/>
+    <w:lsdException w:name="HTML Sample" w:semiHidden="1" w:unhideWhenUsed="1"/>
+    <w:lsdException w:name="HTML Typewriter" w:semiHidden="1" w:unhideWhenUsed="1"/>
+    <w:lsdException w:name="HTML Variable" w:semiHidden="1" w:unhideWhenUsed="1"/>
+    <w:lsdException w:name="Normal Table" w:semiHidden="1" w:unhideWhenUsed="1"/>
+    <w:lsdException w:name="annotation subject" w:semiHidden="1" w:unhideWhenUsed="1"/>
+    <w:lsdException w:name="No List" w:semiHidden="1" w:unhideWhenUsed="1"/>
+    <w:lsdException w:name="Outline List 1" w:semiHidden="1" w:unhideWhenUsed="1"/>
+    <w:lsdException w:name="Outline List 2" w:semiHidden="1" w:unhideWhenUsed="1"/>
+    <w:lsdException w:name="Outline List 3" w:semiHidden="1" w:unhideWhenUsed="1"/>
+    <w:lsdException w:name="Table Simple 1" w:semiHidden="1" w:unhideWhenUsed="1"/>
+    <w:lsdException w:name="Table Simple 2" w:semiHidden="1" w:unhideWhenUsed="1"/>
+    <w:lsdException w:name="Table Simple 3" w:semiHidden="1" w:unhideWhenUsed="1"/>
+    <w:lsdException w:name="Table Classic 1" w:semiHidden="1" w:unhideWhenUsed="1"/>
+    <w:lsdException w:name="Table Classic 2" w:semiHidden="1" w:unhideWhenUsed="1"/>
+    <w:lsdException w:name="Table Classic 3" w:semiHidden="1" w:unhideWhenUsed="1"/>
+    <w:lsdException w:name="Table Classic 4" w:semiHidden="1" w:unhideWhenUsed="1"/>
+    <w:lsdException w:name="Table Colorful 1" w:semiHidden="1" w:unhideWhenUsed="1"/>
+    <w:lsdException w:name="Table Colorful 2" w:semiHidden="1" w:unhideWhenUsed="1"/>
+    <w:lsdException w:name="Table Colorful 3" w:semiHidden="1" w:unhideWhenUsed="1"/>
+    <w:lsdException w:name="Table Columns 1" w:semiHidden="1" w:unhideWhenUsed="1"/>
+    <w:lsdException w:name="Table Columns 2" w:semiHidden="1" w:unhideWhenUsed="1"/>
+    <w:lsdException w:name="Table Columns 3" w:semiHidden="1" w:unhideWhenUsed="1"/>
+    <w:lsdException w:name="Table Columns 4" w:semiHidden="1" w:unhideWhenUsed="1"/>
+    <w:lsdException w:name="Table Columns 5" w:semiHidden="1" w:unhideWhenUsed="1"/>
+    <w:lsdException w:name="Table Grid 1" w:semiHidden="1" w:unhideWhenUsed="1"/>
+    <w:lsdException w:name="Table Grid 2" w:semiHidden="1" w:unhideWhenUsed="1"/>
+    <w:lsdException w:name="Table Grid 3" w:semiHidden="1" w:unhideWhenUsed="1"/>
+    <w:lsdException w:name="Table Grid 4" w:semiHidden="1" w:unhideWhenUsed="1"/>
+    <w:lsdException w:name="Table Grid 5" w:semiHidden="1" w:unhideWhenUsed="1"/>
+    <w:lsdException w:name="Table Grid 6" w:semiHidden="1" w:unhideWhenUsed="1"/>
+    <w:lsdException w:name="Table Grid 7" w:semiHidden="1" w:unhideWhenUsed="1"/>
+    <w:lsdException w:name="Table Grid 8" w:semiHidden="1" w:unhideWhenUsed="1"/>
+    <w:lsdException w:name="Table List 1" w:semiHidden="1" w:unhideWhenUsed="1"/>
+    <w:lsdException w:name="Table List 2" w:semiHidden="1" w:unhideWhenUsed="1"/>
+    <w:lsdException w:name="Table List 3" w:semiHidden="1" w:unhideWhenUsed="1"/>
+    <w:lsdException w:name="Table List 4" w:semiHidden="1" w:unhideWhenUsed="1"/>
+    <w:lsdException w:name="Table List 5" w:semiHidden="1" w:unhideWhenUsed="1"/>
+    <w:lsdException w:name="Table List 6" w:semiHidden="1" w:unhideWhenUsed="1"/>
+    <w:lsdException w:name="Table List 7" w:semiHidden="1" w:unhideWhenUsed="1"/>
+    <w:lsdException w:name="Table List 8" w:semiHidden="1" w:unhideWhenUsed="1"/>
+    <w:lsdException w:name="Table 3D effects 1" w:semiHidden="1" w:unhideWhenUsed="1"/>
+    <w:lsdException w:name="Table 3D effects 2" w:semiHidden="1" w:unhideWhenUsed="1"/>
+    <w:lsdException w:name="Table 3D effects 3" w:semiHidden="1" w:unhideWhenUsed="1"/>
+    <w:lsdException w:name="Table Contemporary" w:semiHidden="1" w:unhideWhenUsed="1"/>
+    <w:lsdException w:name="Table Elegant" w:semiHidden="1" w:unhideWhenUsed="1"/>
+    <w:lsdException w:name="Table Professional" w:semiHidden="1" w:unhideWhenUsed="1"/>
+    <w:lsdException w:name="Table Subtle 1" w:semiHidden="1" w:unhideWhenUsed="1"/>
+    <w:lsdException w:name="Table Subtle 2" w:semiHidden="1" w:unhideWhenUsed="1"/>
+    <w:lsdException w:name="Table Web 1" w:semiHidden="1" w:unhideWhenUsed="1"/>
+    <w:lsdException w:name="Table Web 2" w:semiHidden="1" w:unhideWhenUsed="1"/>
+    <w:lsdException w:name="Table Web 3" w:semiHidden="1" w:unhideWhenUsed="1"/>
+    <w:lsdException w:name="Balloon Text" w:semiHidden="1" w:unhideWhenUsed="1"/>
+    <w:lsdException w:name="Table Grid" w:uiPriority="59"/>
+    <w:lsdException w:name="Table Theme" w:semiHidden="1" w:unhideWhenUsed="1"/>
+    <w:lsdException w:name="Placeholder Text" w:semiHidden="1"/>
+    <w:lsdException w:name="No Spacing" w:uiPriority="1" w:qFormat="1"/>
+    <w:lsdException w:name="Light Shading" w:uiPriority="60"/>
+    <w:lsdException w:name="Light List" w:uiPriority="61"/>
+    <w:lsdException w:name="Light Grid" w:uiPriority="62"/>
+    <w:lsdException w:name="Medium Shading 1" w:uiPriority="63"/>
+    <w:lsdException w:name="Medium Shading 2" w:uiPriority="64"/>
+    <w:lsdException w:name="Medium List 1" w:uiPriority="65"/>
+    <w:lsdException w:name="Medium List 2" w:uiPriority="66"/>
+    <w:lsdException w:name="Medium Grid 1" w:uiPriority="67"/>
+    <w:lsdException w:name="Medium Grid 2" w:uiPriority="68"/>
+    <w:lsdException w:name="Medium Grid 3" w:uiPriority="69"/>
+    <w:lsdException w:name="Dark List" w:uiPriority="70"/>
+    <w:lsdException w:name="Colorful Shading" w:uiPriority="71"/>
+    <w:lsdException w:name="Colorful List" w:uiPriority="72"/>
+    <w:lsdException w:name="Colorful Grid" w:uiPriority="73"/>
+    <w:lsdException w:name="Light Shading Accent 1" w:uiPriority="60"/>
+    <w:lsdException w:name="Light List Accent 1" w:uiPriority="61"/>
+    <w:lsdException w:name="Light Grid Accent 1" w:uiPriority="62"/>
+    <w:lsdException w:name="Medium Shading 1 Accent 1" w:uiPriority="63"/>
+    <w:lsdException w:name="Medium Shading 2 Accent 1" w:uiPriority="64"/>
+    <w:lsdException w:name="Medium List 1 Accent 1" w:uiPriority="65"/>
+    <w:lsdException w:name="Revision" w:semiHidden="1"/>
+    <w:lsdException w:name="List Paragraph" w:uiPriority="34" w:qFormat="1"/>
+    <w:lsdException w:name="Quote" w:uiPriority="29" w:qFormat="1"/>
+    <w:lsdException w:name="Intense Quote" w:uiPriority="30" w:qFormat="1"/>
+    <w:lsdException w:name="Medium List 2 Accent 1" w:uiPriority="66"/>
+    <w:lsdException w:name="Medium Grid 1 Accent 1" w:uiPriority="67"/>
+    <w:lsdException w:name="Medium Grid 2 Accent 1" w:uiPriority="68"/>
+    <w:lsdException w:name="Medium Grid 3 Accent 1" w:uiPriority="69"/>
+    <w:lsdException w:name="Dark List Accent 1" w:uiPriority="70"/>
+    <w:lsdException w:name="Colorful Shading Accent 1" w:uiPriority="71"/>
+    <w:lsdException w:name="Colorful List Accent 1" w:uiPriority="72"/>
+    <w:lsdException w:name="Colorful Grid Accent 1" w:uiPriority="73"/>
+    <w:lsdException w:name="Light Shading Accent 2" w:uiPriority="60"/>
+    <w:lsdException w:name="Light List Accent 2" w:uiPriority="61"/>
+    <w:lsdException w:name="Light Grid Accent 2" w:uiPriority="62"/>
+    <w:lsdException w:name="Medium Shading 1 Accent 2" w:uiPriority="63"/>
+    <w:lsdException w:name="Medium Shading 2 Accent 2" w:uiPriority="64"/>
+    <w:lsdException w:name="Medium List 1 Accent 2" w:uiPriority="65"/>
+    <w:lsdException w:name="Medium List 2 Accent 2" w:uiPriority="66"/>
+    <w:lsdException w:name="Medium Grid 1 Accent 2" w:uiPriority="67"/>
+    <w:lsdException w:name="Medium Grid 2 Accent 2" w:uiPriority="68"/>
+    <w:lsdException w:name="Medium Grid 3 Accent 2" w:uiPriority="69"/>
+    <w:lsdException w:name="Dark List Accent 2" w:uiPriority="70"/>
+    <w:lsdException w:name="Colorful Shading Accent 2" w:uiPriority="71"/>
+    <w:lsdException w:name="Colorful List Accent 2" w:uiPriority="72"/>
+    <w:lsdException w:name="Colorful Grid Accent 2" w:uiPriority="73"/>
+    <w:lsdException w:name="Light Shading Accent 3" w:uiPriority="60"/>
+    <w:lsdException w:name="Light List Accent 3" w:uiPriority="61"/>
+    <w:lsdException w:name="Light Grid Accent 3" w:uiPriority="62"/>
+    <w:lsdException w:name="Medium Shading 1 Accent 3" w:uiPriority="63"/>
+    <w:lsdException w:name="Medium Shading 2 Accent 3" w:uiPriority="64"/>
+    <w:lsdException w:name="Medium List 1 Accent 3" w:uiPriority="65"/>
+    <w:lsdException w:name="Medium List 2 Accent 3" w:uiPriority="66"/>
+    <w:lsdException w:name="Medium Grid 1 Accent 3" w:uiPriority="67"/>
+    <w:lsdException w:name="Medium Grid 2 Accent 3" w:uiPriority="68"/>
+    <w:lsdException w:name="Medium Grid 3 Accent 3" w:uiPriority="69"/>
+    <w:lsdException w:name="Dark List Accent 3" w:uiPriority="70"/>
+    <w:lsdException w:name="Colorful Shading Accent 3" w:uiPriority="71"/>
+    <w:lsdException w:name="Colorful List Accent 3" w:uiPriority="72"/>
+    <w:lsdException w:name="Colorful Grid Accent 3" w:uiPriority="73"/>
+    <w:lsdException w:name="Light Shading Accent 4" w:uiPriority="60"/>
+    <w:lsdException w:name="Light List Accent 4" w:uiPriority="61"/>
+    <w:lsdException w:name="Light Grid Accent 4" w:uiPriority="62"/>
+    <w:lsdException w:name="Medium Shading 1 Accent 4" w:uiPriority="63"/>
+    <w:lsdException w:name="Medium Shading 2 Accent 4" w:uiPriority="64"/>
+    <w:lsdException w:name="Medium List 1 Accent 4" w:uiPriority="65"/>
+    <w:lsdException w:name="Medium List 2 Accent 4" w:uiPriority="66"/>
+    <w:lsdException w:name="Medium Grid 1 Accent 4" w:uiPriority="67"/>
+    <w:lsdException w:name="Medium Grid 2 Accent 4" w:uiPriority="68"/>
+    <w:lsdException w:name="Medium Grid 3 Accent 4" w:uiPriority="69"/>
+    <w:lsdException w:name="Dark List Accent 4" w:uiPriority="70"/>
+    <w:lsdException w:name="Colorful Shading Accent 4" w:uiPriority="71"/>
+    <w:lsdException w:name="Colorful List Accent 4" w:uiPriority="72"/>
+    <w:lsdException w:name="Colorful Grid Accent 4" w:uiPriority="73"/>
+    <w:lsdException w:name="Light Shading Accent 5" w:uiPriority="60"/>
+    <w:lsdException w:name="Light List Accent 5" w:uiPriority="61"/>
+    <w:lsdException w:name="Light Grid Accent 5" w:uiPriority="62"/>
+    <w:lsdException w:name="Medium Shading 1 Accent 5" w:uiPriority="63"/>
+    <w:lsdException w:name="Medium Shading 2 Accent 5" w:uiPriority="64"/>
+    <w:lsdException w:name="Medium List 1 Accent 5" w:uiPriority="65"/>
+    <w:lsdException w:name="Medium List 2 Accent 5" w:uiPriority="66"/>
+    <w:lsdException w:name="Medium Grid 1 Accent 5" w:uiPriority="67"/>
+    <w:lsdException w:name="Medium Grid 2 Accent 5" w:uiPriority="68"/>
+    <w:lsdException w:name="Medium Grid 3 Accent 5" w:uiPriority="69"/>
+    <w:lsdException w:name="Dark List Accent 5" w:uiPriority="70"/>
+    <w:lsdException w:name="Colorful Shading Accent 5" w:uiPriority="71"/>
+    <w:lsdException w:name="Colorful List Accent 5" w:uiPriority="72"/>
+    <w:lsdException w:name="Colorful Grid Accent 5" w:uiPriority="73"/>
+    <w:lsdException w:name="Light Shading Accent 6" w:uiPriority="60"/>
+    <w:lsdException w:name="Light List Accent 6" w:uiPriority="61"/>
+    <w:lsdException w:name="Light Grid Accent 6" w:uiPriority="62"/>
+    <w:lsdException w:name="Medium Shading 1 Accent 6" w:uiPriority="63"/>
+    <w:lsdException w:name="Medium Shading 2 Accent 6" w:uiPriority="64"/>
+    <w:lsdException w:name="Medium List 1 Accent 6" w:uiPriority="65"/>
+    <w:lsdException w:name="Medium List 2 Accent 6" w:uiPriority="66"/>
+    <w:lsdException w:name="Medium Grid 1 Accent 6" w:uiPriority="67"/>
+    <w:lsdException w:name="Medium Grid 2 Accent 6" w:uiPriority="68"/>
+    <w:lsdException w:name="Medium Grid 3 Accent 6" w:uiPriority="69"/>
+    <w:lsdException w:name="Dark List Accent 6" w:uiPriority="70"/>
+    <w:lsdException w:name="Colorful Shading Accent 6" w:uiPriority="71"/>
+    <w:lsdException w:name="Colorful List Accent 6" w:uiPriority="72"/>
+    <w:lsdException w:name="Colorful Grid Accent 6" w:uiPriority="73"/>
+    <w:lsdException w:name="Subtle Emphasis" w:uiPriority="19" w:qFormat="1"/>
+    <w:lsdException w:name="Intense Emphasis" w:uiPriority="21" w:qFormat="1"/>
+    <w:lsdException w:name="Subtle Reference" w:uiPriority="31" w:qFormat="1"/>
+    <w:lsdException w:name="Intense Reference" w:uiPriority="32" w:qFormat="1"/>
+    <w:lsdException w:name="Book Title" w:uiPriority="33" w:qFormat="1"/>
+    <w:lsdException w:name="Bibliography" w:semiHidden="1" w:uiPriority="37" w:unhideWhenUsed="1"/>
+    <w:lsdException w:name="TOC Heading" w:semiHidden="1" w:uiPriority="39" w:unhideWhenUsed="1" w:qFormat="1"/>
+    <w:lsdException w:name="Plain Table 1" w:uiPriority="41"/>
+    <w:lsdException w:name="Plain Table 2" w:uiPriority="42"/>
+    <w:lsdException w:name="Plain Table 3" w:uiPriority="43"/>
+    <w:lsdException w:name="Plain Table 4" w:uiPriority="44"/>
+    <w:lsdException w:name="Plain Table 5" w:uiPriority="45"/>
+    <w:lsdException w:name="Grid Table Light" w:uiPriority="40"/>
+    <w:lsdException w:name="Grid Table 1 Light" w:uiPriority="46"/>
+    <w:lsdException w:name="Grid Table 2" w:uiPriority="47"/>
+    <w:lsdException w:name="Grid Table 3" w:uiPriority="48"/>
+    <w:lsdException w:name="Grid Table 4" w:uiPriority="49"/>
+    <w:lsdException w:name="Grid Table 5 Dark" w:uiPriority="50"/>
+    <w:lsdException w:name="Grid Table 6 Colorful" w:uiPriority="51"/>
+    <w:lsdException w:name="Grid Table 7 Colorful" w:uiPriority="52"/>
+    <w:lsdException w:name="Grid Table 1 Light Accent 1" w:uiPriority="46"/>
+    <w:lsdException w:name="Grid Table 2 Accent 1" w:uiPriority="47"/>
+    <w:lsdException w:name="Grid Table 3 Accent 1" w:uiPriority="48"/>
+    <w:lsdException w:name="Grid Table 4 Accent 1" w:uiPriority="49"/>
+    <w:lsdException w:name="Grid Table 5 Dark Accent 1" w:uiPriority="50"/>
+    <w:lsdException w:name="Grid Table 6 Colorful Accent 1" w:uiPriority="51"/>
+    <w:lsdException w:name="Grid Table 7 Colorful Accent 1" w:uiPriority="52"/>
+    <w:lsdException w:name="Grid Table 1 Light Accent 2" w:uiPriority="46"/>
+    <w:lsdException w:name="Grid Table 2 Accent 2" w:uiPriority="47"/>
+    <w:lsdException w:name="Grid Table 3 Accent 2" w:uiPriority="48"/>
+    <w:lsdException w:name="Grid Table 4 Accent 2" w:uiPriority="49"/>
+    <w:lsdException w:name="Grid Table 5 Dark Accent 2" w:uiPriority="50"/>
+    <w:lsdException w:name="Grid Table 6 Colorful Accent 2" w:uiPriority="51"/>
+    <w:lsdException w:name="Grid Table 7 Colorful Accent 2" w:uiPriority="52"/>
+    <w:lsdException w:name="Grid Table 1 Light Accent 3" w:uiPriority="46"/>
+    <w:lsdException w:name="Grid Table 2 Accent 3" w:uiPriority="47"/>
+    <w:lsdException w:name="Grid Table 3 Accent 3" w:uiPriority="48"/>
+    <w:lsdException w:name="Grid Table 4 Accent 3" w:uiPriority="49"/>
+    <w:lsdException w:name="Grid Table 5 Dark Accent 3" w:uiPriority="50"/>
+    <w:lsdException w:name="Grid Table 6 Colorful Accent 3" w:uiPriority="51"/>
+    <w:lsdException w:name="Grid Table 7 Colorful Accent 3" w:uiPriority="52"/>
+    <w:lsdException w:name="Grid Table 1 Light Accent 4" w:uiPriority="46"/>
+    <w:lsdException w:name="Grid Table 2 Accent 4" w:uiPriority="47"/>
+    <w:lsdException w:name="Grid Table 3 Accent 4" w:uiPriority="48"/>
+    <w:lsdException w:name="Grid Table 4 Accent 4" w:uiPriority="49"/>
+    <w:lsdException w:name="Grid Table 5 Dark Accent 4" w:uiPriority="50"/>
+    <w:lsdException w:name="Grid Table 6 Colorful Accent 4" w:uiPriority="51"/>
+    <w:lsdException w:name="Grid Table 7 Colorful Accent 4" w:uiPriority="52"/>
+    <w:lsdException w:name="Grid Table 1 Light Accent 5" w:uiPriority="46"/>
+    <w:lsdException w:name="Grid Table 2 Accent 5" w:uiPriority="47"/>
+    <w:lsdException w:name="Grid Table 3 Accent 5" w:uiPriority="48"/>
+    <w:lsdException w:name="Grid Table 4 Accent 5" w:uiPriority="49"/>
+    <w:lsdException w:name="Grid Table 5 Dark Accent 5" w:uiPriority="50"/>
+    <w:lsdException w:name="Grid Table 6 Colorful Accent 5" w:uiPriority="51"/>
+    <w:lsdException w:name="Grid Table 7 Colorful Accent 5" w:uiPriority="52"/>
+    <w:lsdException w:name="Grid Table 1 Light Accent 6" w:uiPriority="46"/>
+    <w:lsdException w:name="Grid Table 2 Accent 6" w:uiPriority="47"/>
+    <w:lsdException w:name="Grid Table 3 Accent 6" w:uiPriority="48"/>
+    <w:lsdException w:name="Grid Table 4 Accent 6" w:uiPriority="49"/>
+    <w:lsdException w:name="Grid Table 5 Dark Accent 6" w:uiPriority="50"/>
+    <w:lsdException w:name="Grid Table 6 Colorful Accent 6" w:uiPriority="51"/>
+    <w:lsdException w:name="Grid Table 7 Colorful Accent 6" w:uiPriority="52"/>
+    <w:lsdException w:name="List Table 1 Light" w:uiPriority="46"/>
+    <w:lsdException w:name="List Table 2" w:uiPriority="47"/>
+    <w:lsdException w:name="List Table 3" w:uiPriority="48"/>
+    <w:lsdException w:name="List Table 4" w:uiPriority="49"/>
+    <w:lsdException w:name="List Table 5 Dark" w:uiPriority="50"/>
+    <w:lsdException w:name="List Table 6 Colorful" w:uiPriority="51"/>
+    <w:lsdException w:name="List Table 7 Colorful" w:uiPriority="52"/>
+    <w:lsdException w:name="List Table 1 Light Accent 1" w:uiPriority="46"/>
+    <w:lsdException w:name="List Table 2 Accent 1" w:uiPriority="47"/>
+    <w:lsdException w:name="List Table 3 Accent 1" w:uiPriority="48"/>
+    <w:lsdException w:name="List Table 4 Accent 1" w:uiPriority="49"/>
+    <w:lsdException w:name="List Table 5 Dark Accent 1" w:uiPriority="50"/>
+    <w:lsdException w:name="List Table 6 Colorful Accent 1" w:uiPriority="51"/>
+    <w:lsdException w:name="List Table 7 Colorful Accent 1" w:uiPriority="52"/>
+    <w:lsdException w:name="List Table 1 Light Accent 2" w:uiPriority="46"/>
+    <w:lsdException w:name="List Table 2 Accent 2" w:uiPriority="47"/>
+    <w:lsdException w:name="List Table 3 Accent 2" w:uiPriority="48"/>
+    <w:lsdException w:name="List Table 4 Accent 2" w:uiPriority="49"/>
+    <w:lsdException w:name="List Table 5 Dark Accent 2" w:uiPriority="50"/>
+    <w:lsdException w:name="List Table 6 Colorful Accent 2" w:uiPriority="51"/>
+    <w:lsdException w:name="List Table 7 Colorful Accent 2" w:uiPriority="52"/>
+    <w:lsdException w:name="List Table 1 Light Accent 3" w:uiPriority="46"/>
+    <w:lsdException w:name="List Table 2 Accent 3" w:uiPriority="47"/>
+    <w:lsdException w:name="List Table 3 Accent 3" w:uiPriority="48"/>
+    <w:lsdException w:name="List Table 4 Accent 3" w:uiPriority="49"/>
+    <w:lsdException w:name="List Table 5 Dark Accent 3" w:uiPriority="50"/>
+    <w:lsdException w:name="List Table 6 Colorful Accent 3" w:uiPriority="51"/>
+    <w:lsdException w:name="List Table 7 Colorful Accent 3" w:uiPriority="52"/>
+    <w:lsdException w:name="List Table 1 Light Accent 4" w:uiPriority="46"/>
+    <w:lsdException w:name="List Table 2 Accent 4" w:uiPriority="47"/>
+    <w:lsdException w:name="List Table 3 Accent 4" w:uiPriority="48"/>
+    <w:lsdException w:name="List Table 4 Accent 4" w:uiPriority="49"/>
+    <w:lsdException w:name="List Table 5 Dark Accent 4" w:uiPriority="50"/>
+    <w:lsdException w:name="List Table 6 Colorful Accent 4" w:uiPriority="51"/>
+    <w:lsdException w:name="List Table 7 Colorful Accent 4" w:uiPriority="52"/>
+    <w:lsdException w:name="List Table 1 Light Accent 5" w:uiPriority="46"/>
+    <w:lsdException w:name="List Table 2 Accent 5" w:uiPriority="47"/>
+    <w:lsdException w:name="List Table 3 Accent 5" w:uiPriority="48"/>
+    <w:lsdException w:name="List Table 4 Accent 5" w:uiPriority="49"/>
+    <w:lsdException w:name="List Table 5 Dark Accent 5" w:uiPriority="50"/>
+    <w:lsdException w:name="List Table 6 Colorful Accent 5" w:uiPriority="51"/>
+    <w:lsdException w:name="List Table 7 Colorful Accent 5" w:uiPriority="52"/>
+    <w:lsdException w:name="List Table 1 Light Accent 6" w:uiPriority="46"/>
+    <w:lsdException w:name="List Table 2 Accent 6" w:uiPriority="47"/>
+    <w:lsdException w:name="List Table 3 Accent 6" w:uiPriority="48"/>
+    <w:lsdException w:name="List Table 4 Accent 6" w:uiPriority="49"/>
+    <w:lsdException w:name="List Table 5 Dark Accent 6" w:uiPriority="50"/>
+    <w:lsdException w:name="List Table 6 Colorful Accent 6" w:uiPriority="51"/>
+    <w:lsdException w:name="List Table 7 Colorful Accent 6" w:uiPriority="52"/>
   </w:latentStyles>
   <w:style w:type="paragraph" w:default="1" w:styleId="Normal">
     <w:name w:val="Normal"/>

--- a/NLP_Assignment2/NLP_Assignment2/res/report/NLP Rapport Assignment2.docx
+++ b/NLP_Assignment2/NLP_Assignment2/res/report/NLP Rapport Assignment2.docx
@@ -9,6 +9,8 @@
           <w:lang w:val="en-US"/>
         </w:rPr>
       </w:pPr>
+      <w:bookmarkStart w:id="0" w:name="_GoBack"/>
+      <w:bookmarkEnd w:id="0"/>
       <w:r>
         <w:rPr>
           <w:lang w:val="en-US"/>
@@ -20,7 +22,7 @@
       <w:pPr>
         <w:pStyle w:val="Heading2"/>
         <w:rPr>
-          <w:rFonts w:asciiTheme="minorHAnsi" w:eastAsiaTheme="minorHAnsi" w:hAnsiTheme="minorHAnsi" w:cstheme="minorBidi"/>
+          <w:rFonts w:asciiTheme="minorHAnsi" w:hAnsiTheme="minorHAnsi"/>
           <w:b w:val="0"/>
           <w:bCs w:val="0"/>
           <w:color w:val="auto"/>
@@ -74,9 +76,9 @@
         </w:rPr>
         <w:drawing>
           <wp:inline distT="0" distB="0" distL="0" distR="0">
-            <wp:extent cx="5741035" cy="3233420"/>
-            <wp:effectExtent l="0" t="0" r="0" b="5080"/>
-            <wp:docPr id="1" name="Picture 1" descr="C:\Users\Asus\Downloads\nlp_assignment3\WP_20141226_15_59_54_Pro.jpg"/>
+            <wp:extent cx="4267200" cy="3409950"/>
+            <wp:effectExtent l="0" t="0" r="0" b="0"/>
+            <wp:docPr id="1" name="Picture 3" descr="C:\Users\ab4725\Desktop\test.JPG"/>
             <wp:cNvGraphicFramePr>
               <a:graphicFrameLocks xmlns:a="http://schemas.openxmlformats.org/drawingml/2006/main" noChangeAspect="1"/>
             </wp:cNvGraphicFramePr>
@@ -84,13 +86,13 @@
               <a:graphicData uri="http://schemas.openxmlformats.org/drawingml/2006/picture">
                 <pic:pic xmlns:pic="http://schemas.openxmlformats.org/drawingml/2006/picture">
                   <pic:nvPicPr>
-                    <pic:cNvPr id="0" name="Picture 1" descr="C:\Users\Asus\Downloads\nlp_assignment3\WP_20141226_15_59_54_Pro.jpg"/>
+                    <pic:cNvPr id="0" name="Picture 3" descr="C:\Users\ab4725\Desktop\test.JPG"/>
                     <pic:cNvPicPr>
                       <a:picLocks noChangeAspect="1" noChangeArrowheads="1"/>
                     </pic:cNvPicPr>
                   </pic:nvPicPr>
                   <pic:blipFill>
-                    <a:blip r:embed="rId5" cstate="print">
+                    <a:blip r:embed="rId5">
                       <a:extLst>
                         <a:ext uri="{28A0092B-C50C-407E-A947-70E740481C1C}">
                           <a14:useLocalDpi xmlns:a14="http://schemas.microsoft.com/office/drawing/2010/main" val="0"/>
@@ -105,7 +107,7 @@
                   <pic:spPr bwMode="auto">
                     <a:xfrm>
                       <a:off x="0" y="0"/>
-                      <a:ext cx="5741035" cy="3233420"/>
+                      <a:ext cx="4267200" cy="3409950"/>
                     </a:xfrm>
                     <a:prstGeom prst="rect">
                       <a:avLst/>
@@ -130,7 +132,7 @@
           <w:numId w:val="4"/>
         </w:numPr>
         <w:rPr>
-          <w:rFonts w:asciiTheme="majorBidi" w:hAnsiTheme="majorBidi" w:cstheme="majorBidi"/>
+          <w:rFonts w:asciiTheme="majorBidi" w:hAnsiTheme="majorBidi"/>
           <w:sz w:val="24"/>
           <w:szCs w:val="24"/>
           <w:lang w:val="en-US"/>
@@ -138,7 +140,7 @@
       </w:pPr>
       <w:r>
         <w:rPr>
-          <w:rFonts w:asciiTheme="majorBidi" w:hAnsiTheme="majorBidi" w:cstheme="majorBidi"/>
+          <w:rFonts w:asciiTheme="majorBidi" w:hAnsiTheme="majorBidi"/>
           <w:sz w:val="24"/>
           <w:szCs w:val="24"/>
           <w:lang w:val="en-US"/>
@@ -147,7 +149,7 @@
       </w:r>
       <w:r>
         <w:rPr>
-          <w:rFonts w:asciiTheme="majorBidi" w:hAnsiTheme="majorBidi" w:cstheme="majorBidi"/>
+          <w:rFonts w:asciiTheme="majorBidi" w:hAnsiTheme="majorBidi"/>
           <w:sz w:val="24"/>
           <w:szCs w:val="24"/>
           <w:lang w:val="en-US"/>
@@ -168,9 +170,9 @@
         <w:lastRenderedPageBreak/>
         <w:drawing>
           <wp:inline distT="0" distB="0" distL="0" distR="0">
-            <wp:extent cx="5741035" cy="3233420"/>
-            <wp:effectExtent l="0" t="0" r="0" b="5080"/>
-            <wp:docPr id="2" name="Picture 2" descr="C:\Users\Asus\Downloads\nlp_assignment3\WP_20141226_16_00_05_Pro.jpg"/>
+            <wp:extent cx="4448175" cy="3562350"/>
+            <wp:effectExtent l="0" t="0" r="0" b="0"/>
+            <wp:docPr id="2" name="Picture 4" descr="C:\Users\ab4725\Desktop\test2.JPG"/>
             <wp:cNvGraphicFramePr>
               <a:graphicFrameLocks xmlns:a="http://schemas.openxmlformats.org/drawingml/2006/main" noChangeAspect="1"/>
             </wp:cNvGraphicFramePr>
@@ -178,13 +180,13 @@
               <a:graphicData uri="http://schemas.openxmlformats.org/drawingml/2006/picture">
                 <pic:pic xmlns:pic="http://schemas.openxmlformats.org/drawingml/2006/picture">
                   <pic:nvPicPr>
-                    <pic:cNvPr id="0" name="Picture 2" descr="C:\Users\Asus\Downloads\nlp_assignment3\WP_20141226_16_00_05_Pro.jpg"/>
+                    <pic:cNvPr id="0" name="Picture 4" descr="C:\Users\ab4725\Desktop\test2.JPG"/>
                     <pic:cNvPicPr>
                       <a:picLocks noChangeAspect="1" noChangeArrowheads="1"/>
                     </pic:cNvPicPr>
                   </pic:nvPicPr>
                   <pic:blipFill>
-                    <a:blip r:embed="rId6" cstate="print">
+                    <a:blip r:embed="rId6">
                       <a:extLst>
                         <a:ext uri="{28A0092B-C50C-407E-A947-70E740481C1C}">
                           <a14:useLocalDpi xmlns:a14="http://schemas.microsoft.com/office/drawing/2010/main" val="0"/>
@@ -199,7 +201,7 @@
                   <pic:spPr bwMode="auto">
                     <a:xfrm>
                       <a:off x="0" y="0"/>
-                      <a:ext cx="5741035" cy="3233420"/>
+                      <a:ext cx="4448175" cy="3562350"/>
                     </a:xfrm>
                     <a:prstGeom prst="rect">
                       <a:avLst/>
@@ -224,7 +226,7 @@
           <w:numId w:val="4"/>
         </w:numPr>
         <w:rPr>
-          <w:rFonts w:asciiTheme="majorBidi" w:hAnsiTheme="majorBidi" w:cstheme="majorBidi"/>
+          <w:rFonts w:asciiTheme="majorBidi" w:hAnsiTheme="majorBidi"/>
           <w:sz w:val="24"/>
           <w:szCs w:val="24"/>
           <w:lang w:val="en-US"/>
@@ -232,7 +234,7 @@
       </w:pPr>
       <w:r>
         <w:rPr>
-          <w:rFonts w:asciiTheme="majorBidi" w:hAnsiTheme="majorBidi" w:cstheme="majorBidi"/>
+          <w:rFonts w:asciiTheme="majorBidi" w:hAnsiTheme="majorBidi"/>
           <w:sz w:val="24"/>
           <w:szCs w:val="24"/>
           <w:lang w:val="en-US"/>
@@ -273,9 +275,9 @@
         </w:rPr>
         <w:drawing>
           <wp:inline distT="0" distB="0" distL="0" distR="0">
-            <wp:extent cx="5760720" cy="4608576"/>
-            <wp:effectExtent l="0" t="0" r="0" b="1905"/>
-            <wp:docPr id="9" name="Picture 9" descr="C:\Users\ab4725\Desktop\cfg-pos.jpg"/>
+            <wp:extent cx="4419600" cy="3790950"/>
+            <wp:effectExtent l="0" t="0" r="0" b="0"/>
+            <wp:docPr id="3" name="Picture 5" descr="C:\Users\ab4725\Desktop\test3.JPG"/>
             <wp:cNvGraphicFramePr>
               <a:graphicFrameLocks xmlns:a="http://schemas.openxmlformats.org/drawingml/2006/main" noChangeAspect="1"/>
             </wp:cNvGraphicFramePr>
@@ -283,7 +285,7 @@
               <a:graphicData uri="http://schemas.openxmlformats.org/drawingml/2006/picture">
                 <pic:pic xmlns:pic="http://schemas.openxmlformats.org/drawingml/2006/picture">
                   <pic:nvPicPr>
-                    <pic:cNvPr id="0" name="Picture 3" descr="C:\Users\ab4725\Desktop\cfg-pos.jpg"/>
+                    <pic:cNvPr id="0" name="Picture 5" descr="C:\Users\ab4725\Desktop\test3.JPG"/>
                     <pic:cNvPicPr>
                       <a:picLocks noChangeAspect="1" noChangeArrowheads="1"/>
                     </pic:cNvPicPr>
@@ -304,7 +306,7 @@
                   <pic:spPr bwMode="auto">
                     <a:xfrm>
                       <a:off x="0" y="0"/>
-                      <a:ext cx="5760720" cy="4608576"/>
+                      <a:ext cx="4419600" cy="3790950"/>
                     </a:xfrm>
                     <a:prstGeom prst="rect">
                       <a:avLst/>
@@ -329,7 +331,7 @@
           <w:numId w:val="5"/>
         </w:numPr>
         <w:rPr>
-          <w:rFonts w:asciiTheme="majorBidi" w:hAnsiTheme="majorBidi" w:cstheme="majorBidi"/>
+          <w:rFonts w:asciiTheme="majorBidi" w:hAnsiTheme="majorBidi"/>
           <w:sz w:val="24"/>
           <w:szCs w:val="24"/>
           <w:lang w:val="en-US"/>
@@ -337,7 +339,7 @@
       </w:pPr>
       <w:r>
         <w:rPr>
-          <w:rFonts w:asciiTheme="majorBidi" w:hAnsiTheme="majorBidi" w:cstheme="majorBidi"/>
+          <w:rFonts w:asciiTheme="majorBidi" w:hAnsiTheme="majorBidi"/>
           <w:sz w:val="24"/>
           <w:szCs w:val="24"/>
           <w:lang w:val="en-US"/>
@@ -347,7 +349,7 @@
       </w:r>
       <w:r>
         <w:rPr>
-          <w:rFonts w:asciiTheme="majorBidi" w:hAnsiTheme="majorBidi" w:cstheme="majorBidi"/>
+          <w:rFonts w:asciiTheme="majorBidi" w:hAnsiTheme="majorBidi"/>
           <w:sz w:val="24"/>
           <w:szCs w:val="24"/>
           <w:lang w:val="en-US"/>
@@ -367,9 +369,9 @@
         </w:rPr>
         <w:drawing>
           <wp:inline distT="0" distB="0" distL="0" distR="0">
-            <wp:extent cx="5760720" cy="4608576"/>
-            <wp:effectExtent l="0" t="0" r="0" b="1905"/>
-            <wp:docPr id="10" name="Picture 10" descr="C:\Users\ab4725\Desktop\cfg.pos1.jpg"/>
+            <wp:extent cx="4752975" cy="4057650"/>
+            <wp:effectExtent l="0" t="0" r="0" b="0"/>
+            <wp:docPr id="4" name="Picture 6" descr="C:\Users\ab4725\Desktop\test4.JPG"/>
             <wp:cNvGraphicFramePr>
               <a:graphicFrameLocks xmlns:a="http://schemas.openxmlformats.org/drawingml/2006/main" noChangeAspect="1"/>
             </wp:cNvGraphicFramePr>
@@ -377,7 +379,7 @@
               <a:graphicData uri="http://schemas.openxmlformats.org/drawingml/2006/picture">
                 <pic:pic xmlns:pic="http://schemas.openxmlformats.org/drawingml/2006/picture">
                   <pic:nvPicPr>
-                    <pic:cNvPr id="0" name="Picture 4" descr="C:\Users\ab4725\Desktop\cfg.pos1.jpg"/>
+                    <pic:cNvPr id="0" name="Picture 6" descr="C:\Users\ab4725\Desktop\test4.JPG"/>
                     <pic:cNvPicPr>
                       <a:picLocks noChangeAspect="1" noChangeArrowheads="1"/>
                     </pic:cNvPicPr>
@@ -398,7 +400,7 @@
                   <pic:spPr bwMode="auto">
                     <a:xfrm>
                       <a:off x="0" y="0"/>
-                      <a:ext cx="5760720" cy="4608576"/>
+                      <a:ext cx="4752975" cy="4057650"/>
                     </a:xfrm>
                     <a:prstGeom prst="rect">
                       <a:avLst/>
@@ -423,7 +425,7 @@
           <w:numId w:val="5"/>
         </w:numPr>
         <w:rPr>
-          <w:rFonts w:asciiTheme="majorBidi" w:hAnsiTheme="majorBidi" w:cstheme="majorBidi"/>
+          <w:rFonts w:asciiTheme="majorBidi" w:hAnsiTheme="majorBidi"/>
           <w:sz w:val="24"/>
           <w:szCs w:val="24"/>
           <w:lang w:val="en-US"/>
@@ -431,7 +433,7 @@
       </w:pPr>
       <w:r>
         <w:rPr>
-          <w:rFonts w:asciiTheme="majorBidi" w:hAnsiTheme="majorBidi" w:cstheme="majorBidi"/>
+          <w:rFonts w:asciiTheme="majorBidi" w:hAnsiTheme="majorBidi"/>
           <w:sz w:val="24"/>
           <w:szCs w:val="24"/>
           <w:lang w:val="en-US"/>
@@ -467,9 +469,9 @@
         </w:rPr>
         <w:drawing>
           <wp:inline distT="0" distB="0" distL="0" distR="0">
-            <wp:extent cx="5760720" cy="4608576"/>
-            <wp:effectExtent l="0" t="0" r="0" b="1905"/>
-            <wp:docPr id="12" name="Picture 12" descr="C:\Users\ab4725\Desktop\namnlös.JPG"/>
+            <wp:extent cx="4629150" cy="3943350"/>
+            <wp:effectExtent l="0" t="0" r="0" b="0"/>
+            <wp:docPr id="5" name="Picture 7" descr="C:\Users\ab4725\Desktop\test5.JPG"/>
             <wp:cNvGraphicFramePr>
               <a:graphicFrameLocks xmlns:a="http://schemas.openxmlformats.org/drawingml/2006/main" noChangeAspect="1"/>
             </wp:cNvGraphicFramePr>
@@ -477,7 +479,7 @@
               <a:graphicData uri="http://schemas.openxmlformats.org/drawingml/2006/picture">
                 <pic:pic xmlns:pic="http://schemas.openxmlformats.org/drawingml/2006/picture">
                   <pic:nvPicPr>
-                    <pic:cNvPr id="0" name="Picture 6" descr="C:\Users\ab4725\Desktop\namnlös.JPG"/>
+                    <pic:cNvPr id="0" name="Picture 7" descr="C:\Users\ab4725\Desktop\test5.JPG"/>
                     <pic:cNvPicPr>
                       <a:picLocks noChangeAspect="1" noChangeArrowheads="1"/>
                     </pic:cNvPicPr>
@@ -498,7 +500,7 @@
                   <pic:spPr bwMode="auto">
                     <a:xfrm>
                       <a:off x="0" y="0"/>
-                      <a:ext cx="5760720" cy="4608576"/>
+                      <a:ext cx="4629150" cy="3943350"/>
                     </a:xfrm>
                     <a:prstGeom prst="rect">
                       <a:avLst/>
@@ -523,7 +525,7 @@
           <w:numId w:val="6"/>
         </w:numPr>
         <w:rPr>
-          <w:rFonts w:asciiTheme="majorBidi" w:hAnsiTheme="majorBidi" w:cstheme="majorBidi"/>
+          <w:rFonts w:asciiTheme="majorBidi" w:hAnsiTheme="majorBidi"/>
           <w:sz w:val="24"/>
           <w:szCs w:val="24"/>
           <w:lang w:val="en-US"/>
@@ -531,7 +533,7 @@
       </w:pPr>
       <w:r>
         <w:rPr>
-          <w:rFonts w:asciiTheme="majorBidi" w:hAnsiTheme="majorBidi" w:cstheme="majorBidi"/>
+          <w:rFonts w:asciiTheme="majorBidi" w:hAnsiTheme="majorBidi"/>
           <w:sz w:val="24"/>
           <w:szCs w:val="24"/>
           <w:lang w:val="en-US"/>
@@ -550,12 +552,11 @@
         <w:rPr>
           <w:lang w:eastAsia="sv-SE"/>
         </w:rPr>
-        <w:lastRenderedPageBreak/>
         <w:drawing>
           <wp:inline distT="0" distB="0" distL="0" distR="0">
-            <wp:extent cx="5760720" cy="4717370"/>
-            <wp:effectExtent l="0" t="0" r="0" b="7620"/>
-            <wp:docPr id="11" name="Picture 11" descr="C:\Users\ab4725\Desktop\cfp.depPic.JPG"/>
+            <wp:extent cx="4476750" cy="3914775"/>
+            <wp:effectExtent l="0" t="0" r="0" b="0"/>
+            <wp:docPr id="6" name="Picture 8" descr="C:\Users\ab4725\Desktop\test6.JPG"/>
             <wp:cNvGraphicFramePr>
               <a:graphicFrameLocks xmlns:a="http://schemas.openxmlformats.org/drawingml/2006/main" noChangeAspect="1"/>
             </wp:cNvGraphicFramePr>
@@ -563,7 +564,7 @@
               <a:graphicData uri="http://schemas.openxmlformats.org/drawingml/2006/picture">
                 <pic:pic xmlns:pic="http://schemas.openxmlformats.org/drawingml/2006/picture">
                   <pic:nvPicPr>
-                    <pic:cNvPr id="0" name="Picture 5" descr="C:\Users\ab4725\Desktop\cfp.depPic.JPG"/>
+                    <pic:cNvPr id="0" name="Picture 8" descr="C:\Users\ab4725\Desktop\test6.JPG"/>
                     <pic:cNvPicPr>
                       <a:picLocks noChangeAspect="1" noChangeArrowheads="1"/>
                     </pic:cNvPicPr>
@@ -584,7 +585,7 @@
                   <pic:spPr bwMode="auto">
                     <a:xfrm>
                       <a:off x="0" y="0"/>
-                      <a:ext cx="5760720" cy="4717370"/>
+                      <a:ext cx="4476750" cy="3914775"/>
                     </a:xfrm>
                     <a:prstGeom prst="rect">
                       <a:avLst/>
@@ -609,7 +610,7 @@
           <w:numId w:val="6"/>
         </w:numPr>
         <w:rPr>
-          <w:rFonts w:asciiTheme="majorBidi" w:hAnsiTheme="majorBidi" w:cstheme="majorBidi"/>
+          <w:rFonts w:asciiTheme="majorBidi" w:hAnsiTheme="majorBidi"/>
           <w:sz w:val="24"/>
           <w:szCs w:val="24"/>
           <w:lang w:val="en-US"/>
@@ -617,7 +618,7 @@
       </w:pPr>
       <w:r>
         <w:rPr>
-          <w:rFonts w:asciiTheme="majorBidi" w:hAnsiTheme="majorBidi" w:cstheme="majorBidi"/>
+          <w:rFonts w:asciiTheme="majorBidi" w:hAnsiTheme="majorBidi"/>
           <w:sz w:val="24"/>
           <w:szCs w:val="24"/>
           <w:lang w:val="en-US"/>
@@ -628,7 +629,7 @@
     <w:p>
       <w:pPr>
         <w:rPr>
-          <w:rFonts w:asciiTheme="majorBidi" w:hAnsiTheme="majorBidi" w:cstheme="majorBidi"/>
+          <w:rFonts w:asciiTheme="majorBidi" w:hAnsiTheme="majorBidi"/>
           <w:sz w:val="24"/>
           <w:szCs w:val="24"/>
           <w:lang w:val="en-US"/>
@@ -656,7 +657,7 @@
     <w:p>
       <w:pPr>
         <w:rPr>
-          <w:rFonts w:asciiTheme="majorBidi" w:hAnsiTheme="majorBidi" w:cstheme="majorBidi"/>
+          <w:rFonts w:asciiTheme="majorBidi" w:hAnsiTheme="majorBidi"/>
           <w:sz w:val="24"/>
           <w:szCs w:val="24"/>
           <w:lang w:val="en-US"/>
@@ -664,7 +665,7 @@
       </w:pPr>
       <w:r>
         <w:rPr>
-          <w:rFonts w:asciiTheme="majorBidi" w:hAnsiTheme="majorBidi" w:cstheme="majorBidi"/>
+          <w:rFonts w:asciiTheme="majorBidi" w:hAnsiTheme="majorBidi"/>
           <w:sz w:val="24"/>
           <w:szCs w:val="24"/>
           <w:lang w:val="en-US"/>
@@ -675,14 +676,20 @@
     <w:p>
       <w:pPr>
         <w:rPr>
-          <w:rFonts w:asciiTheme="majorBidi" w:hAnsiTheme="majorBidi" w:cstheme="majorBidi"/>
+          <w:rFonts w:asciiTheme="majorBidi" w:hAnsiTheme="majorBidi"/>
           <w:sz w:val="24"/>
           <w:szCs w:val="24"/>
           <w:lang w:val="en-US"/>
         </w:rPr>
       </w:pPr>
     </w:p>
-    <w:p/>
+    <w:p>
+      <w:pPr>
+        <w:rPr>
+          <w:lang w:val="en-US"/>
+        </w:rPr>
+      </w:pPr>
+    </w:p>
     <w:p>
       <w:pPr>
         <w:pStyle w:val="Heading2"/>
@@ -699,13 +706,13 @@
           <w:numId w:val="7"/>
         </w:numPr>
         <w:rPr>
-          <w:rFonts w:ascii="Times New Roman" w:hAnsi="Times New Roman" w:cs="Times New Roman"/>
+          <w:rFonts w:ascii="Times New Roman" w:hAnsi="Times New Roman"/>
           <w:lang w:val="en-US"/>
         </w:rPr>
       </w:pPr>
       <w:r>
         <w:rPr>
-          <w:rFonts w:ascii="Times New Roman" w:hAnsi="Times New Roman" w:cs="Times New Roman"/>
+          <w:rFonts w:ascii="Times New Roman" w:hAnsi="Times New Roman"/>
           <w:lang w:val="en-US"/>
         </w:rPr>
         <w:t xml:space="preserve"> </w:t>
@@ -719,13 +726,13 @@
           <w:numId w:val="14"/>
         </w:numPr>
         <w:rPr>
-          <w:rFonts w:ascii="Times New Roman" w:hAnsi="Times New Roman" w:cs="Times New Roman"/>
+          <w:rFonts w:ascii="Times New Roman" w:hAnsi="Times New Roman"/>
           <w:lang w:val="en-US"/>
         </w:rPr>
       </w:pPr>
       <w:r>
         <w:rPr>
-          <w:rFonts w:ascii="Times New Roman" w:hAnsi="Times New Roman" w:cs="Times New Roman"/>
+          <w:rFonts w:ascii="Times New Roman" w:hAnsi="Times New Roman"/>
           <w:lang w:val="en-US"/>
         </w:rPr>
         <w:t xml:space="preserve"> </w:t>
@@ -735,13 +742,13 @@
       <w:pPr>
         <w:pStyle w:val="ListParagraph"/>
         <w:rPr>
-          <w:rFonts w:ascii="Times New Roman" w:hAnsi="Times New Roman" w:cs="Times New Roman"/>
+          <w:rFonts w:ascii="Times New Roman" w:hAnsi="Times New Roman"/>
           <w:lang w:val="en-US"/>
         </w:rPr>
       </w:pPr>
       <w:r>
         <w:rPr>
-          <w:rFonts w:ascii="Times New Roman" w:hAnsi="Times New Roman" w:cs="Times New Roman"/>
+          <w:rFonts w:ascii="Times New Roman" w:hAnsi="Times New Roman"/>
           <w:lang w:val="en-US"/>
         </w:rPr>
         <w:t>Parser model dep we find 4489 grammar rules and 13262 lexicon rules. For parsing model  post we find 3373 grammar rules and 13195 lexicon rules.</w:t>
@@ -751,7 +758,7 @@
       <w:pPr>
         <w:pStyle w:val="ListParagraph"/>
         <w:rPr>
-          <w:rFonts w:ascii="Times New Roman" w:hAnsi="Times New Roman" w:cs="Times New Roman"/>
+          <w:rFonts w:ascii="Times New Roman" w:hAnsi="Times New Roman"/>
           <w:lang w:val="en-US"/>
         </w:rPr>
       </w:pPr>
@@ -764,13 +771,13 @@
           <w:numId w:val="14"/>
         </w:numPr>
         <w:rPr>
-          <w:rFonts w:ascii="Times New Roman" w:hAnsi="Times New Roman" w:cs="Times New Roman"/>
+          <w:rFonts w:ascii="Times New Roman" w:hAnsi="Times New Roman"/>
           <w:lang w:val="en-US"/>
         </w:rPr>
       </w:pPr>
       <w:r>
         <w:rPr>
-          <w:rFonts w:ascii="Times New Roman" w:hAnsi="Times New Roman" w:cs="Times New Roman"/>
+          <w:rFonts w:ascii="Times New Roman" w:hAnsi="Times New Roman"/>
           <w:lang w:val="en-US"/>
         </w:rPr>
         <w:t>The phrase structure trees contained in dep apply more tags in each sentence. The trees contained in dep will describe more constiution tags etc..</w:t>
@@ -784,36 +791,35 @@
           <w:numId w:val="7"/>
         </w:numPr>
         <w:rPr>
-          <w:rFonts w:ascii="Times New Roman" w:hAnsi="Times New Roman" w:cs="Times New Roman"/>
+          <w:rFonts w:ascii="Times New Roman" w:hAnsi="Times New Roman"/>
           <w:lang w:val="en-US"/>
         </w:rPr>
       </w:pPr>
       <w:r>
         <w:rPr>
-          <w:rFonts w:ascii="Times New Roman" w:hAnsi="Times New Roman" w:cs="Times New Roman"/>
-          <w:lang w:val="en-US"/>
-        </w:rPr>
-        <w:lastRenderedPageBreak/>
+          <w:rFonts w:ascii="Times New Roman" w:hAnsi="Times New Roman"/>
+          <w:lang w:val="en-US"/>
+        </w:rPr>
         <w:t xml:space="preserve"> </w:t>
       </w:r>
     </w:p>
     <w:p>
       <w:pPr>
         <w:rPr>
-          <w:rFonts w:ascii="Times New Roman" w:hAnsi="Times New Roman" w:cs="Times New Roman"/>
+          <w:rFonts w:ascii="Times New Roman" w:hAnsi="Times New Roman"/>
           <w:lang w:val="en-US"/>
         </w:rPr>
       </w:pPr>
       <w:r>
         <w:rPr>
-          <w:rFonts w:ascii="Times New Roman" w:hAnsi="Times New Roman" w:cs="Times New Roman"/>
+          <w:rFonts w:ascii="Times New Roman" w:hAnsi="Times New Roman"/>
           <w:lang w:val="en-US"/>
         </w:rPr>
         <w:t>Bitpar is enable to parse a lot of sentences we are sending in through</w:t>
       </w:r>
       <w:r>
         <w:rPr>
-          <w:rFonts w:ascii="Times New Roman" w:hAnsi="Times New Roman" w:cs="Times New Roman"/>
+          <w:rFonts w:ascii="Times New Roman" w:hAnsi="Times New Roman"/>
           <w:lang w:val="en-US"/>
         </w:rPr>
         <w:t xml:space="preserve"> the infile/test-input-testfile. The infile contains words which the extracted grammar/lexicon file cant describe.</w:t>
@@ -822,14 +828,73 @@
     <w:p>
       <w:pPr>
         <w:rPr>
-          <w:lang w:val="en-US"/>
-        </w:rPr>
-      </w:pPr>
-      <w:bookmarkStart w:id="0" w:name="_GoBack"/>
-      <w:bookmarkEnd w:id="0"/>
+          <w:rFonts w:ascii="Times New Roman" w:hAnsi="Times New Roman"/>
+          <w:lang w:val="en-US"/>
+        </w:rPr>
+      </w:pPr>
+    </w:p>
+    <w:p>
+      <w:pPr>
+        <w:pStyle w:val="Heading2"/>
+        <w:numPr>
+          <w:ilvl w:val="0"/>
+          <w:numId w:val="7"/>
+        </w:numPr>
+        <w:rPr>
+          <w:lang w:val="en-US"/>
+        </w:rPr>
+      </w:pPr>
       <w:r>
         <w:rPr>
-          <w:rFonts w:ascii="Times New Roman" w:hAnsi="Times New Roman" w:cs="Times New Roman"/>
+          <w:lang w:val="en-US"/>
+        </w:rPr>
+        <w:t xml:space="preserve"> </w:t>
+      </w:r>
+    </w:p>
+    <w:p>
+      <w:pPr>
+        <w:pStyle w:val="Heading2"/>
+        <w:numPr>
+          <w:ilvl w:val="0"/>
+          <w:numId w:val="7"/>
+        </w:numPr>
+        <w:rPr>
+          <w:lang w:val="en-US"/>
+        </w:rPr>
+      </w:pPr>
+      <w:r>
+        <w:rPr>
+          <w:lang w:val="en-US"/>
+        </w:rPr>
+        <w:t xml:space="preserve"> </w:t>
+      </w:r>
+    </w:p>
+    <w:p>
+      <w:pPr>
+        <w:rPr>
+          <w:rFonts w:ascii="Times New Roman" w:hAnsi="Times New Roman"/>
+          <w:sz w:val="24"/>
+          <w:lang w:val="en-US"/>
+        </w:rPr>
+      </w:pPr>
+      <w:r>
+        <w:rPr>
+          <w:rFonts w:ascii="Times New Roman" w:hAnsi="Times New Roman"/>
+          <w:sz w:val="24"/>
+          <w:lang w:val="en-US"/>
+        </w:rPr>
+        <w:t xml:space="preserve">Evaluation. In the dep-model we got 38.10 F-1 score and in the pos-model we got 72.37. So the output of the Evalb is two different results, and the F-1 score in the pos-model we are getting the best score as it is closest to perfection (100%), and slightly near 70 %. </w:t>
+      </w:r>
+    </w:p>
+    <w:p>
+      <w:pPr>
+        <w:rPr>
+          <w:lang w:val="en-US"/>
+        </w:rPr>
+      </w:pPr>
+      <w:r>
+        <w:rPr>
+          <w:rFonts w:ascii="Times New Roman" w:hAnsi="Times New Roman"/>
           <w:lang w:val="en-US"/>
         </w:rPr>
         <w:t xml:space="preserve"> </w:t>
@@ -875,7 +940,7 @@
         <w:ind w:left="720" w:hanging="360"/>
       </w:pPr>
       <w:rPr>
-        <w:rFonts w:hint="default"/>
+        <w:rFonts w:cs="Times New Roman" w:hint="default"/>
       </w:rPr>
     </w:lvl>
     <w:lvl w:ilvl="1" w:tplc="041D0019" w:tentative="1">
@@ -886,6 +951,9 @@
       <w:pPr>
         <w:ind w:left="1440" w:hanging="360"/>
       </w:pPr>
+      <w:rPr>
+        <w:rFonts w:cs="Times New Roman"/>
+      </w:rPr>
     </w:lvl>
     <w:lvl w:ilvl="2" w:tplc="041D001B" w:tentative="1">
       <w:start w:val="1"/>
@@ -895,6 +963,9 @@
       <w:pPr>
         <w:ind w:left="2160" w:hanging="180"/>
       </w:pPr>
+      <w:rPr>
+        <w:rFonts w:cs="Times New Roman"/>
+      </w:rPr>
     </w:lvl>
     <w:lvl w:ilvl="3" w:tplc="041D000F" w:tentative="1">
       <w:start w:val="1"/>
@@ -904,6 +975,9 @@
       <w:pPr>
         <w:ind w:left="2880" w:hanging="360"/>
       </w:pPr>
+      <w:rPr>
+        <w:rFonts w:cs="Times New Roman"/>
+      </w:rPr>
     </w:lvl>
     <w:lvl w:ilvl="4" w:tplc="041D0019" w:tentative="1">
       <w:start w:val="1"/>
@@ -913,6 +987,9 @@
       <w:pPr>
         <w:ind w:left="3600" w:hanging="360"/>
       </w:pPr>
+      <w:rPr>
+        <w:rFonts w:cs="Times New Roman"/>
+      </w:rPr>
     </w:lvl>
     <w:lvl w:ilvl="5" w:tplc="041D001B" w:tentative="1">
       <w:start w:val="1"/>
@@ -922,6 +999,9 @@
       <w:pPr>
         <w:ind w:left="4320" w:hanging="180"/>
       </w:pPr>
+      <w:rPr>
+        <w:rFonts w:cs="Times New Roman"/>
+      </w:rPr>
     </w:lvl>
     <w:lvl w:ilvl="6" w:tplc="041D000F" w:tentative="1">
       <w:start w:val="1"/>
@@ -931,6 +1011,9 @@
       <w:pPr>
         <w:ind w:left="5040" w:hanging="360"/>
       </w:pPr>
+      <w:rPr>
+        <w:rFonts w:cs="Times New Roman"/>
+      </w:rPr>
     </w:lvl>
     <w:lvl w:ilvl="7" w:tplc="041D0019" w:tentative="1">
       <w:start w:val="1"/>
@@ -940,6 +1023,9 @@
       <w:pPr>
         <w:ind w:left="5760" w:hanging="360"/>
       </w:pPr>
+      <w:rPr>
+        <w:rFonts w:cs="Times New Roman"/>
+      </w:rPr>
     </w:lvl>
     <w:lvl w:ilvl="8" w:tplc="041D001B" w:tentative="1">
       <w:start w:val="1"/>
@@ -949,6 +1035,9 @@
       <w:pPr>
         <w:ind w:left="6480" w:hanging="180"/>
       </w:pPr>
+      <w:rPr>
+        <w:rFonts w:cs="Times New Roman"/>
+      </w:rPr>
     </w:lvl>
   </w:abstractNum>
   <w:abstractNum w:abstractNumId="1">
@@ -964,7 +1053,7 @@
         <w:ind w:left="720" w:hanging="360"/>
       </w:pPr>
       <w:rPr>
-        <w:rFonts w:hint="default"/>
+        <w:rFonts w:cs="Times New Roman" w:hint="default"/>
       </w:rPr>
     </w:lvl>
     <w:lvl w:ilvl="1" w:tplc="041D0019" w:tentative="1">
@@ -975,6 +1064,9 @@
       <w:pPr>
         <w:ind w:left="1440" w:hanging="360"/>
       </w:pPr>
+      <w:rPr>
+        <w:rFonts w:cs="Times New Roman"/>
+      </w:rPr>
     </w:lvl>
     <w:lvl w:ilvl="2" w:tplc="041D001B" w:tentative="1">
       <w:start w:val="1"/>
@@ -984,6 +1076,9 @@
       <w:pPr>
         <w:ind w:left="2160" w:hanging="180"/>
       </w:pPr>
+      <w:rPr>
+        <w:rFonts w:cs="Times New Roman"/>
+      </w:rPr>
     </w:lvl>
     <w:lvl w:ilvl="3" w:tplc="041D000F" w:tentative="1">
       <w:start w:val="1"/>
@@ -993,6 +1088,9 @@
       <w:pPr>
         <w:ind w:left="2880" w:hanging="360"/>
       </w:pPr>
+      <w:rPr>
+        <w:rFonts w:cs="Times New Roman"/>
+      </w:rPr>
     </w:lvl>
     <w:lvl w:ilvl="4" w:tplc="041D0019" w:tentative="1">
       <w:start w:val="1"/>
@@ -1002,6 +1100,9 @@
       <w:pPr>
         <w:ind w:left="3600" w:hanging="360"/>
       </w:pPr>
+      <w:rPr>
+        <w:rFonts w:cs="Times New Roman"/>
+      </w:rPr>
     </w:lvl>
     <w:lvl w:ilvl="5" w:tplc="041D001B" w:tentative="1">
       <w:start w:val="1"/>
@@ -1011,6 +1112,9 @@
       <w:pPr>
         <w:ind w:left="4320" w:hanging="180"/>
       </w:pPr>
+      <w:rPr>
+        <w:rFonts w:cs="Times New Roman"/>
+      </w:rPr>
     </w:lvl>
     <w:lvl w:ilvl="6" w:tplc="041D000F" w:tentative="1">
       <w:start w:val="1"/>
@@ -1020,6 +1124,9 @@
       <w:pPr>
         <w:ind w:left="5040" w:hanging="360"/>
       </w:pPr>
+      <w:rPr>
+        <w:rFonts w:cs="Times New Roman"/>
+      </w:rPr>
     </w:lvl>
     <w:lvl w:ilvl="7" w:tplc="041D0019" w:tentative="1">
       <w:start w:val="1"/>
@@ -1029,6 +1136,9 @@
       <w:pPr>
         <w:ind w:left="5760" w:hanging="360"/>
       </w:pPr>
+      <w:rPr>
+        <w:rFonts w:cs="Times New Roman"/>
+      </w:rPr>
     </w:lvl>
     <w:lvl w:ilvl="8" w:tplc="041D001B" w:tentative="1">
       <w:start w:val="1"/>
@@ -1038,6 +1148,9 @@
       <w:pPr>
         <w:ind w:left="6480" w:hanging="180"/>
       </w:pPr>
+      <w:rPr>
+        <w:rFonts w:cs="Times New Roman"/>
+      </w:rPr>
     </w:lvl>
   </w:abstractNum>
   <w:abstractNum w:abstractNumId="2">
@@ -1053,7 +1166,7 @@
         <w:ind w:left="1664" w:hanging="360"/>
       </w:pPr>
       <w:rPr>
-        <w:rFonts w:hint="default"/>
+        <w:rFonts w:cs="Times New Roman" w:hint="default"/>
       </w:rPr>
     </w:lvl>
     <w:lvl w:ilvl="1" w:tplc="041D0019" w:tentative="1">
@@ -1064,6 +1177,9 @@
       <w:pPr>
         <w:ind w:left="2384" w:hanging="360"/>
       </w:pPr>
+      <w:rPr>
+        <w:rFonts w:cs="Times New Roman"/>
+      </w:rPr>
     </w:lvl>
     <w:lvl w:ilvl="2" w:tplc="041D001B" w:tentative="1">
       <w:start w:val="1"/>
@@ -1073,6 +1189,9 @@
       <w:pPr>
         <w:ind w:left="3104" w:hanging="180"/>
       </w:pPr>
+      <w:rPr>
+        <w:rFonts w:cs="Times New Roman"/>
+      </w:rPr>
     </w:lvl>
     <w:lvl w:ilvl="3" w:tplc="041D000F" w:tentative="1">
       <w:start w:val="1"/>
@@ -1082,6 +1201,9 @@
       <w:pPr>
         <w:ind w:left="3824" w:hanging="360"/>
       </w:pPr>
+      <w:rPr>
+        <w:rFonts w:cs="Times New Roman"/>
+      </w:rPr>
     </w:lvl>
     <w:lvl w:ilvl="4" w:tplc="041D0019" w:tentative="1">
       <w:start w:val="1"/>
@@ -1091,6 +1213,9 @@
       <w:pPr>
         <w:ind w:left="4544" w:hanging="360"/>
       </w:pPr>
+      <w:rPr>
+        <w:rFonts w:cs="Times New Roman"/>
+      </w:rPr>
     </w:lvl>
     <w:lvl w:ilvl="5" w:tplc="041D001B" w:tentative="1">
       <w:start w:val="1"/>
@@ -1100,6 +1225,9 @@
       <w:pPr>
         <w:ind w:left="5264" w:hanging="180"/>
       </w:pPr>
+      <w:rPr>
+        <w:rFonts w:cs="Times New Roman"/>
+      </w:rPr>
     </w:lvl>
     <w:lvl w:ilvl="6" w:tplc="041D000F" w:tentative="1">
       <w:start w:val="1"/>
@@ -1109,6 +1237,9 @@
       <w:pPr>
         <w:ind w:left="5984" w:hanging="360"/>
       </w:pPr>
+      <w:rPr>
+        <w:rFonts w:cs="Times New Roman"/>
+      </w:rPr>
     </w:lvl>
     <w:lvl w:ilvl="7" w:tplc="041D0019" w:tentative="1">
       <w:start w:val="1"/>
@@ -1118,6 +1249,9 @@
       <w:pPr>
         <w:ind w:left="6704" w:hanging="360"/>
       </w:pPr>
+      <w:rPr>
+        <w:rFonts w:cs="Times New Roman"/>
+      </w:rPr>
     </w:lvl>
     <w:lvl w:ilvl="8" w:tplc="041D001B" w:tentative="1">
       <w:start w:val="1"/>
@@ -1127,6 +1261,9 @@
       <w:pPr>
         <w:ind w:left="7424" w:hanging="180"/>
       </w:pPr>
+      <w:rPr>
+        <w:rFonts w:cs="Times New Roman"/>
+      </w:rPr>
     </w:lvl>
   </w:abstractNum>
   <w:abstractNum w:abstractNumId="3">
@@ -1142,7 +1279,7 @@
         <w:ind w:left="1665" w:hanging="360"/>
       </w:pPr>
       <w:rPr>
-        <w:rFonts w:hint="default"/>
+        <w:rFonts w:cs="Times New Roman" w:hint="default"/>
       </w:rPr>
     </w:lvl>
     <w:lvl w:ilvl="1" w:tplc="041D0019" w:tentative="1">
@@ -1153,6 +1290,9 @@
       <w:pPr>
         <w:ind w:left="2385" w:hanging="360"/>
       </w:pPr>
+      <w:rPr>
+        <w:rFonts w:cs="Times New Roman"/>
+      </w:rPr>
     </w:lvl>
     <w:lvl w:ilvl="2" w:tplc="041D001B" w:tentative="1">
       <w:start w:val="1"/>
@@ -1162,6 +1302,9 @@
       <w:pPr>
         <w:ind w:left="3105" w:hanging="180"/>
       </w:pPr>
+      <w:rPr>
+        <w:rFonts w:cs="Times New Roman"/>
+      </w:rPr>
     </w:lvl>
     <w:lvl w:ilvl="3" w:tplc="041D000F" w:tentative="1">
       <w:start w:val="1"/>
@@ -1171,6 +1314,9 @@
       <w:pPr>
         <w:ind w:left="3825" w:hanging="360"/>
       </w:pPr>
+      <w:rPr>
+        <w:rFonts w:cs="Times New Roman"/>
+      </w:rPr>
     </w:lvl>
     <w:lvl w:ilvl="4" w:tplc="041D0019" w:tentative="1">
       <w:start w:val="1"/>
@@ -1180,6 +1326,9 @@
       <w:pPr>
         <w:ind w:left="4545" w:hanging="360"/>
       </w:pPr>
+      <w:rPr>
+        <w:rFonts w:cs="Times New Roman"/>
+      </w:rPr>
     </w:lvl>
     <w:lvl w:ilvl="5" w:tplc="041D001B" w:tentative="1">
       <w:start w:val="1"/>
@@ -1189,6 +1338,9 @@
       <w:pPr>
         <w:ind w:left="5265" w:hanging="180"/>
       </w:pPr>
+      <w:rPr>
+        <w:rFonts w:cs="Times New Roman"/>
+      </w:rPr>
     </w:lvl>
     <w:lvl w:ilvl="6" w:tplc="041D000F" w:tentative="1">
       <w:start w:val="1"/>
@@ -1198,6 +1350,9 @@
       <w:pPr>
         <w:ind w:left="5985" w:hanging="360"/>
       </w:pPr>
+      <w:rPr>
+        <w:rFonts w:cs="Times New Roman"/>
+      </w:rPr>
     </w:lvl>
     <w:lvl w:ilvl="7" w:tplc="041D0019" w:tentative="1">
       <w:start w:val="1"/>
@@ -1207,6 +1362,9 @@
       <w:pPr>
         <w:ind w:left="6705" w:hanging="360"/>
       </w:pPr>
+      <w:rPr>
+        <w:rFonts w:cs="Times New Roman"/>
+      </w:rPr>
     </w:lvl>
     <w:lvl w:ilvl="8" w:tplc="041D001B" w:tentative="1">
       <w:start w:val="1"/>
@@ -1216,6 +1374,9 @@
       <w:pPr>
         <w:ind w:left="7425" w:hanging="180"/>
       </w:pPr>
+      <w:rPr>
+        <w:rFonts w:cs="Times New Roman"/>
+      </w:rPr>
     </w:lvl>
   </w:abstractNum>
   <w:abstractNum w:abstractNumId="4">
@@ -1231,7 +1392,7 @@
         <w:ind w:left="1080" w:hanging="360"/>
       </w:pPr>
       <w:rPr>
-        <w:rFonts w:hint="default"/>
+        <w:rFonts w:cs="Times New Roman" w:hint="default"/>
       </w:rPr>
     </w:lvl>
     <w:lvl w:ilvl="1" w:tplc="041D0019" w:tentative="1">
@@ -1242,6 +1403,9 @@
       <w:pPr>
         <w:ind w:left="1800" w:hanging="360"/>
       </w:pPr>
+      <w:rPr>
+        <w:rFonts w:cs="Times New Roman"/>
+      </w:rPr>
     </w:lvl>
     <w:lvl w:ilvl="2" w:tplc="041D001B" w:tentative="1">
       <w:start w:val="1"/>
@@ -1251,6 +1415,9 @@
       <w:pPr>
         <w:ind w:left="2520" w:hanging="180"/>
       </w:pPr>
+      <w:rPr>
+        <w:rFonts w:cs="Times New Roman"/>
+      </w:rPr>
     </w:lvl>
     <w:lvl w:ilvl="3" w:tplc="041D000F" w:tentative="1">
       <w:start w:val="1"/>
@@ -1260,6 +1427,9 @@
       <w:pPr>
         <w:ind w:left="3240" w:hanging="360"/>
       </w:pPr>
+      <w:rPr>
+        <w:rFonts w:cs="Times New Roman"/>
+      </w:rPr>
     </w:lvl>
     <w:lvl w:ilvl="4" w:tplc="041D0019" w:tentative="1">
       <w:start w:val="1"/>
@@ -1269,6 +1439,9 @@
       <w:pPr>
         <w:ind w:left="3960" w:hanging="360"/>
       </w:pPr>
+      <w:rPr>
+        <w:rFonts w:cs="Times New Roman"/>
+      </w:rPr>
     </w:lvl>
     <w:lvl w:ilvl="5" w:tplc="041D001B" w:tentative="1">
       <w:start w:val="1"/>
@@ -1278,6 +1451,9 @@
       <w:pPr>
         <w:ind w:left="4680" w:hanging="180"/>
       </w:pPr>
+      <w:rPr>
+        <w:rFonts w:cs="Times New Roman"/>
+      </w:rPr>
     </w:lvl>
     <w:lvl w:ilvl="6" w:tplc="041D000F" w:tentative="1">
       <w:start w:val="1"/>
@@ -1287,6 +1463,9 @@
       <w:pPr>
         <w:ind w:left="5400" w:hanging="360"/>
       </w:pPr>
+      <w:rPr>
+        <w:rFonts w:cs="Times New Roman"/>
+      </w:rPr>
     </w:lvl>
     <w:lvl w:ilvl="7" w:tplc="041D0019" w:tentative="1">
       <w:start w:val="1"/>
@@ -1296,6 +1475,9 @@
       <w:pPr>
         <w:ind w:left="6120" w:hanging="360"/>
       </w:pPr>
+      <w:rPr>
+        <w:rFonts w:cs="Times New Roman"/>
+      </w:rPr>
     </w:lvl>
     <w:lvl w:ilvl="8" w:tplc="041D001B" w:tentative="1">
       <w:start w:val="1"/>
@@ -1305,6 +1487,9 @@
       <w:pPr>
         <w:ind w:left="6840" w:hanging="180"/>
       </w:pPr>
+      <w:rPr>
+        <w:rFonts w:cs="Times New Roman"/>
+      </w:rPr>
     </w:lvl>
   </w:abstractNum>
   <w:abstractNum w:abstractNumId="5">
@@ -1320,7 +1505,7 @@
         <w:ind w:left="720" w:hanging="360"/>
       </w:pPr>
       <w:rPr>
-        <w:rFonts w:hint="default"/>
+        <w:rFonts w:cs="Times New Roman" w:hint="default"/>
       </w:rPr>
     </w:lvl>
     <w:lvl w:ilvl="1" w:tplc="041D0019" w:tentative="1">
@@ -1331,6 +1516,9 @@
       <w:pPr>
         <w:ind w:left="1440" w:hanging="360"/>
       </w:pPr>
+      <w:rPr>
+        <w:rFonts w:cs="Times New Roman"/>
+      </w:rPr>
     </w:lvl>
     <w:lvl w:ilvl="2" w:tplc="041D001B" w:tentative="1">
       <w:start w:val="1"/>
@@ -1340,6 +1528,9 @@
       <w:pPr>
         <w:ind w:left="2160" w:hanging="180"/>
       </w:pPr>
+      <w:rPr>
+        <w:rFonts w:cs="Times New Roman"/>
+      </w:rPr>
     </w:lvl>
     <w:lvl w:ilvl="3" w:tplc="041D000F" w:tentative="1">
       <w:start w:val="1"/>
@@ -1349,6 +1540,9 @@
       <w:pPr>
         <w:ind w:left="2880" w:hanging="360"/>
       </w:pPr>
+      <w:rPr>
+        <w:rFonts w:cs="Times New Roman"/>
+      </w:rPr>
     </w:lvl>
     <w:lvl w:ilvl="4" w:tplc="041D0019" w:tentative="1">
       <w:start w:val="1"/>
@@ -1358,6 +1552,9 @@
       <w:pPr>
         <w:ind w:left="3600" w:hanging="360"/>
       </w:pPr>
+      <w:rPr>
+        <w:rFonts w:cs="Times New Roman"/>
+      </w:rPr>
     </w:lvl>
     <w:lvl w:ilvl="5" w:tplc="041D001B" w:tentative="1">
       <w:start w:val="1"/>
@@ -1367,6 +1564,9 @@
       <w:pPr>
         <w:ind w:left="4320" w:hanging="180"/>
       </w:pPr>
+      <w:rPr>
+        <w:rFonts w:cs="Times New Roman"/>
+      </w:rPr>
     </w:lvl>
     <w:lvl w:ilvl="6" w:tplc="041D000F" w:tentative="1">
       <w:start w:val="1"/>
@@ -1376,6 +1576,9 @@
       <w:pPr>
         <w:ind w:left="5040" w:hanging="360"/>
       </w:pPr>
+      <w:rPr>
+        <w:rFonts w:cs="Times New Roman"/>
+      </w:rPr>
     </w:lvl>
     <w:lvl w:ilvl="7" w:tplc="041D0019" w:tentative="1">
       <w:start w:val="1"/>
@@ -1385,6 +1588,9 @@
       <w:pPr>
         <w:ind w:left="5760" w:hanging="360"/>
       </w:pPr>
+      <w:rPr>
+        <w:rFonts w:cs="Times New Roman"/>
+      </w:rPr>
     </w:lvl>
     <w:lvl w:ilvl="8" w:tplc="041D001B" w:tentative="1">
       <w:start w:val="1"/>
@@ -1394,6 +1600,9 @@
       <w:pPr>
         <w:ind w:left="6480" w:hanging="180"/>
       </w:pPr>
+      <w:rPr>
+        <w:rFonts w:cs="Times New Roman"/>
+      </w:rPr>
     </w:lvl>
   </w:abstractNum>
   <w:abstractNum w:abstractNumId="6">
@@ -1409,7 +1618,7 @@
         <w:ind w:left="720" w:hanging="360"/>
       </w:pPr>
       <w:rPr>
-        <w:rFonts w:hint="default"/>
+        <w:rFonts w:cs="Times New Roman" w:hint="default"/>
       </w:rPr>
     </w:lvl>
     <w:lvl w:ilvl="1" w:tplc="041D0019" w:tentative="1">
@@ -1420,6 +1629,9 @@
       <w:pPr>
         <w:ind w:left="1440" w:hanging="360"/>
       </w:pPr>
+      <w:rPr>
+        <w:rFonts w:cs="Times New Roman"/>
+      </w:rPr>
     </w:lvl>
     <w:lvl w:ilvl="2" w:tplc="041D001B" w:tentative="1">
       <w:start w:val="1"/>
@@ -1429,6 +1641,9 @@
       <w:pPr>
         <w:ind w:left="2160" w:hanging="180"/>
       </w:pPr>
+      <w:rPr>
+        <w:rFonts w:cs="Times New Roman"/>
+      </w:rPr>
     </w:lvl>
     <w:lvl w:ilvl="3" w:tplc="041D000F" w:tentative="1">
       <w:start w:val="1"/>
@@ -1438,6 +1653,9 @@
       <w:pPr>
         <w:ind w:left="2880" w:hanging="360"/>
       </w:pPr>
+      <w:rPr>
+        <w:rFonts w:cs="Times New Roman"/>
+      </w:rPr>
     </w:lvl>
     <w:lvl w:ilvl="4" w:tplc="041D0019" w:tentative="1">
       <w:start w:val="1"/>
@@ -1447,6 +1665,9 @@
       <w:pPr>
         <w:ind w:left="3600" w:hanging="360"/>
       </w:pPr>
+      <w:rPr>
+        <w:rFonts w:cs="Times New Roman"/>
+      </w:rPr>
     </w:lvl>
     <w:lvl w:ilvl="5" w:tplc="041D001B" w:tentative="1">
       <w:start w:val="1"/>
@@ -1456,6 +1677,9 @@
       <w:pPr>
         <w:ind w:left="4320" w:hanging="180"/>
       </w:pPr>
+      <w:rPr>
+        <w:rFonts w:cs="Times New Roman"/>
+      </w:rPr>
     </w:lvl>
     <w:lvl w:ilvl="6" w:tplc="041D000F" w:tentative="1">
       <w:start w:val="1"/>
@@ -1465,6 +1689,9 @@
       <w:pPr>
         <w:ind w:left="5040" w:hanging="360"/>
       </w:pPr>
+      <w:rPr>
+        <w:rFonts w:cs="Times New Roman"/>
+      </w:rPr>
     </w:lvl>
     <w:lvl w:ilvl="7" w:tplc="041D0019" w:tentative="1">
       <w:start w:val="1"/>
@@ -1474,6 +1701,9 @@
       <w:pPr>
         <w:ind w:left="5760" w:hanging="360"/>
       </w:pPr>
+      <w:rPr>
+        <w:rFonts w:cs="Times New Roman"/>
+      </w:rPr>
     </w:lvl>
     <w:lvl w:ilvl="8" w:tplc="041D001B" w:tentative="1">
       <w:start w:val="1"/>
@@ -1483,6 +1713,9 @@
       <w:pPr>
         <w:ind w:left="6480" w:hanging="180"/>
       </w:pPr>
+      <w:rPr>
+        <w:rFonts w:cs="Times New Roman"/>
+      </w:rPr>
     </w:lvl>
   </w:abstractNum>
   <w:abstractNum w:abstractNumId="7">
@@ -1498,7 +1731,7 @@
         <w:ind w:left="720" w:hanging="360"/>
       </w:pPr>
       <w:rPr>
-        <w:rFonts w:hint="default"/>
+        <w:rFonts w:cs="Times New Roman" w:hint="default"/>
       </w:rPr>
     </w:lvl>
     <w:lvl w:ilvl="1" w:tplc="041D0019" w:tentative="1">
@@ -1509,6 +1742,9 @@
       <w:pPr>
         <w:ind w:left="1440" w:hanging="360"/>
       </w:pPr>
+      <w:rPr>
+        <w:rFonts w:cs="Times New Roman"/>
+      </w:rPr>
     </w:lvl>
     <w:lvl w:ilvl="2" w:tplc="041D001B" w:tentative="1">
       <w:start w:val="1"/>
@@ -1518,6 +1754,9 @@
       <w:pPr>
         <w:ind w:left="2160" w:hanging="180"/>
       </w:pPr>
+      <w:rPr>
+        <w:rFonts w:cs="Times New Roman"/>
+      </w:rPr>
     </w:lvl>
     <w:lvl w:ilvl="3" w:tplc="041D000F" w:tentative="1">
       <w:start w:val="1"/>
@@ -1527,6 +1766,9 @@
       <w:pPr>
         <w:ind w:left="2880" w:hanging="360"/>
       </w:pPr>
+      <w:rPr>
+        <w:rFonts w:cs="Times New Roman"/>
+      </w:rPr>
     </w:lvl>
     <w:lvl w:ilvl="4" w:tplc="041D0019" w:tentative="1">
       <w:start w:val="1"/>
@@ -1536,6 +1778,9 @@
       <w:pPr>
         <w:ind w:left="3600" w:hanging="360"/>
       </w:pPr>
+      <w:rPr>
+        <w:rFonts w:cs="Times New Roman"/>
+      </w:rPr>
     </w:lvl>
     <w:lvl w:ilvl="5" w:tplc="041D001B" w:tentative="1">
       <w:start w:val="1"/>
@@ -1545,6 +1790,9 @@
       <w:pPr>
         <w:ind w:left="4320" w:hanging="180"/>
       </w:pPr>
+      <w:rPr>
+        <w:rFonts w:cs="Times New Roman"/>
+      </w:rPr>
     </w:lvl>
     <w:lvl w:ilvl="6" w:tplc="041D000F" w:tentative="1">
       <w:start w:val="1"/>
@@ -1554,6 +1802,9 @@
       <w:pPr>
         <w:ind w:left="5040" w:hanging="360"/>
       </w:pPr>
+      <w:rPr>
+        <w:rFonts w:cs="Times New Roman"/>
+      </w:rPr>
     </w:lvl>
     <w:lvl w:ilvl="7" w:tplc="041D0019" w:tentative="1">
       <w:start w:val="1"/>
@@ -1563,6 +1814,9 @@
       <w:pPr>
         <w:ind w:left="5760" w:hanging="360"/>
       </w:pPr>
+      <w:rPr>
+        <w:rFonts w:cs="Times New Roman"/>
+      </w:rPr>
     </w:lvl>
     <w:lvl w:ilvl="8" w:tplc="041D001B" w:tentative="1">
       <w:start w:val="1"/>
@@ -1572,6 +1826,9 @@
       <w:pPr>
         <w:ind w:left="6480" w:hanging="180"/>
       </w:pPr>
+      <w:rPr>
+        <w:rFonts w:cs="Times New Roman"/>
+      </w:rPr>
     </w:lvl>
   </w:abstractNum>
   <w:abstractNum w:abstractNumId="8">
@@ -1587,7 +1844,7 @@
         <w:ind w:left="720" w:hanging="360"/>
       </w:pPr>
       <w:rPr>
-        <w:rFonts w:hint="default"/>
+        <w:rFonts w:cs="Times New Roman" w:hint="default"/>
       </w:rPr>
     </w:lvl>
     <w:lvl w:ilvl="1" w:tplc="041D0019" w:tentative="1">
@@ -1598,6 +1855,9 @@
       <w:pPr>
         <w:ind w:left="1440" w:hanging="360"/>
       </w:pPr>
+      <w:rPr>
+        <w:rFonts w:cs="Times New Roman"/>
+      </w:rPr>
     </w:lvl>
     <w:lvl w:ilvl="2" w:tplc="041D001B" w:tentative="1">
       <w:start w:val="1"/>
@@ -1607,6 +1867,9 @@
       <w:pPr>
         <w:ind w:left="2160" w:hanging="180"/>
       </w:pPr>
+      <w:rPr>
+        <w:rFonts w:cs="Times New Roman"/>
+      </w:rPr>
     </w:lvl>
     <w:lvl w:ilvl="3" w:tplc="041D000F" w:tentative="1">
       <w:start w:val="1"/>
@@ -1616,6 +1879,9 @@
       <w:pPr>
         <w:ind w:left="2880" w:hanging="360"/>
       </w:pPr>
+      <w:rPr>
+        <w:rFonts w:cs="Times New Roman"/>
+      </w:rPr>
     </w:lvl>
     <w:lvl w:ilvl="4" w:tplc="041D0019" w:tentative="1">
       <w:start w:val="1"/>
@@ -1625,6 +1891,9 @@
       <w:pPr>
         <w:ind w:left="3600" w:hanging="360"/>
       </w:pPr>
+      <w:rPr>
+        <w:rFonts w:cs="Times New Roman"/>
+      </w:rPr>
     </w:lvl>
     <w:lvl w:ilvl="5" w:tplc="041D001B" w:tentative="1">
       <w:start w:val="1"/>
@@ -1634,6 +1903,9 @@
       <w:pPr>
         <w:ind w:left="4320" w:hanging="180"/>
       </w:pPr>
+      <w:rPr>
+        <w:rFonts w:cs="Times New Roman"/>
+      </w:rPr>
     </w:lvl>
     <w:lvl w:ilvl="6" w:tplc="041D000F" w:tentative="1">
       <w:start w:val="1"/>
@@ -1643,6 +1915,9 @@
       <w:pPr>
         <w:ind w:left="5040" w:hanging="360"/>
       </w:pPr>
+      <w:rPr>
+        <w:rFonts w:cs="Times New Roman"/>
+      </w:rPr>
     </w:lvl>
     <w:lvl w:ilvl="7" w:tplc="041D0019" w:tentative="1">
       <w:start w:val="1"/>
@@ -1652,6 +1927,9 @@
       <w:pPr>
         <w:ind w:left="5760" w:hanging="360"/>
       </w:pPr>
+      <w:rPr>
+        <w:rFonts w:cs="Times New Roman"/>
+      </w:rPr>
     </w:lvl>
     <w:lvl w:ilvl="8" w:tplc="041D001B" w:tentative="1">
       <w:start w:val="1"/>
@@ -1661,6 +1939,9 @@
       <w:pPr>
         <w:ind w:left="6480" w:hanging="180"/>
       </w:pPr>
+      <w:rPr>
+        <w:rFonts w:cs="Times New Roman"/>
+      </w:rPr>
     </w:lvl>
   </w:abstractNum>
   <w:abstractNum w:abstractNumId="9">
@@ -1676,7 +1957,7 @@
         <w:ind w:left="720" w:hanging="360"/>
       </w:pPr>
       <w:rPr>
-        <w:rFonts w:hint="default"/>
+        <w:rFonts w:cs="Times New Roman" w:hint="default"/>
       </w:rPr>
     </w:lvl>
     <w:lvl w:ilvl="1" w:tplc="041D0019" w:tentative="1">
@@ -1687,6 +1968,9 @@
       <w:pPr>
         <w:ind w:left="1440" w:hanging="360"/>
       </w:pPr>
+      <w:rPr>
+        <w:rFonts w:cs="Times New Roman"/>
+      </w:rPr>
     </w:lvl>
     <w:lvl w:ilvl="2" w:tplc="041D001B" w:tentative="1">
       <w:start w:val="1"/>
@@ -1696,6 +1980,9 @@
       <w:pPr>
         <w:ind w:left="2160" w:hanging="180"/>
       </w:pPr>
+      <w:rPr>
+        <w:rFonts w:cs="Times New Roman"/>
+      </w:rPr>
     </w:lvl>
     <w:lvl w:ilvl="3" w:tplc="041D000F" w:tentative="1">
       <w:start w:val="1"/>
@@ -1705,6 +1992,9 @@
       <w:pPr>
         <w:ind w:left="2880" w:hanging="360"/>
       </w:pPr>
+      <w:rPr>
+        <w:rFonts w:cs="Times New Roman"/>
+      </w:rPr>
     </w:lvl>
     <w:lvl w:ilvl="4" w:tplc="041D0019" w:tentative="1">
       <w:start w:val="1"/>
@@ -1714,6 +2004,9 @@
       <w:pPr>
         <w:ind w:left="3600" w:hanging="360"/>
       </w:pPr>
+      <w:rPr>
+        <w:rFonts w:cs="Times New Roman"/>
+      </w:rPr>
     </w:lvl>
     <w:lvl w:ilvl="5" w:tplc="041D001B" w:tentative="1">
       <w:start w:val="1"/>
@@ -1723,6 +2016,9 @@
       <w:pPr>
         <w:ind w:left="4320" w:hanging="180"/>
       </w:pPr>
+      <w:rPr>
+        <w:rFonts w:cs="Times New Roman"/>
+      </w:rPr>
     </w:lvl>
     <w:lvl w:ilvl="6" w:tplc="041D000F" w:tentative="1">
       <w:start w:val="1"/>
@@ -1732,6 +2028,9 @@
       <w:pPr>
         <w:ind w:left="5040" w:hanging="360"/>
       </w:pPr>
+      <w:rPr>
+        <w:rFonts w:cs="Times New Roman"/>
+      </w:rPr>
     </w:lvl>
     <w:lvl w:ilvl="7" w:tplc="041D0019" w:tentative="1">
       <w:start w:val="1"/>
@@ -1741,6 +2040,9 @@
       <w:pPr>
         <w:ind w:left="5760" w:hanging="360"/>
       </w:pPr>
+      <w:rPr>
+        <w:rFonts w:cs="Times New Roman"/>
+      </w:rPr>
     </w:lvl>
     <w:lvl w:ilvl="8" w:tplc="041D001B" w:tentative="1">
       <w:start w:val="1"/>
@@ -1750,6 +2052,9 @@
       <w:pPr>
         <w:ind w:left="6480" w:hanging="180"/>
       </w:pPr>
+      <w:rPr>
+        <w:rFonts w:cs="Times New Roman"/>
+      </w:rPr>
     </w:lvl>
   </w:abstractNum>
   <w:abstractNum w:abstractNumId="10">
@@ -1765,7 +2070,7 @@
         <w:ind w:left="720" w:hanging="360"/>
       </w:pPr>
       <w:rPr>
-        <w:rFonts w:hint="default"/>
+        <w:rFonts w:cs="Times New Roman" w:hint="default"/>
       </w:rPr>
     </w:lvl>
     <w:lvl w:ilvl="1" w:tplc="041D0019" w:tentative="1">
@@ -1776,6 +2081,9 @@
       <w:pPr>
         <w:ind w:left="1440" w:hanging="360"/>
       </w:pPr>
+      <w:rPr>
+        <w:rFonts w:cs="Times New Roman"/>
+      </w:rPr>
     </w:lvl>
     <w:lvl w:ilvl="2" w:tplc="041D001B" w:tentative="1">
       <w:start w:val="1"/>
@@ -1785,6 +2093,9 @@
       <w:pPr>
         <w:ind w:left="2160" w:hanging="180"/>
       </w:pPr>
+      <w:rPr>
+        <w:rFonts w:cs="Times New Roman"/>
+      </w:rPr>
     </w:lvl>
     <w:lvl w:ilvl="3" w:tplc="041D000F" w:tentative="1">
       <w:start w:val="1"/>
@@ -1794,6 +2105,9 @@
       <w:pPr>
         <w:ind w:left="2880" w:hanging="360"/>
       </w:pPr>
+      <w:rPr>
+        <w:rFonts w:cs="Times New Roman"/>
+      </w:rPr>
     </w:lvl>
     <w:lvl w:ilvl="4" w:tplc="041D0019" w:tentative="1">
       <w:start w:val="1"/>
@@ -1803,6 +2117,9 @@
       <w:pPr>
         <w:ind w:left="3600" w:hanging="360"/>
       </w:pPr>
+      <w:rPr>
+        <w:rFonts w:cs="Times New Roman"/>
+      </w:rPr>
     </w:lvl>
     <w:lvl w:ilvl="5" w:tplc="041D001B" w:tentative="1">
       <w:start w:val="1"/>
@@ -1812,6 +2129,9 @@
       <w:pPr>
         <w:ind w:left="4320" w:hanging="180"/>
       </w:pPr>
+      <w:rPr>
+        <w:rFonts w:cs="Times New Roman"/>
+      </w:rPr>
     </w:lvl>
     <w:lvl w:ilvl="6" w:tplc="041D000F" w:tentative="1">
       <w:start w:val="1"/>
@@ -1821,6 +2141,9 @@
       <w:pPr>
         <w:ind w:left="5040" w:hanging="360"/>
       </w:pPr>
+      <w:rPr>
+        <w:rFonts w:cs="Times New Roman"/>
+      </w:rPr>
     </w:lvl>
     <w:lvl w:ilvl="7" w:tplc="041D0019" w:tentative="1">
       <w:start w:val="1"/>
@@ -1830,6 +2153,9 @@
       <w:pPr>
         <w:ind w:left="5760" w:hanging="360"/>
       </w:pPr>
+      <w:rPr>
+        <w:rFonts w:cs="Times New Roman"/>
+      </w:rPr>
     </w:lvl>
     <w:lvl w:ilvl="8" w:tplc="041D001B" w:tentative="1">
       <w:start w:val="1"/>
@@ -1839,6 +2165,9 @@
       <w:pPr>
         <w:ind w:left="6480" w:hanging="180"/>
       </w:pPr>
+      <w:rPr>
+        <w:rFonts w:cs="Times New Roman"/>
+      </w:rPr>
     </w:lvl>
   </w:abstractNum>
   <w:abstractNum w:abstractNumId="11">
@@ -1854,7 +2183,7 @@
         <w:ind w:left="1080" w:hanging="360"/>
       </w:pPr>
       <w:rPr>
-        <w:rFonts w:hint="default"/>
+        <w:rFonts w:cs="Times New Roman" w:hint="default"/>
       </w:rPr>
     </w:lvl>
     <w:lvl w:ilvl="1" w:tplc="041D0019" w:tentative="1">
@@ -1865,6 +2194,9 @@
       <w:pPr>
         <w:ind w:left="1800" w:hanging="360"/>
       </w:pPr>
+      <w:rPr>
+        <w:rFonts w:cs="Times New Roman"/>
+      </w:rPr>
     </w:lvl>
     <w:lvl w:ilvl="2" w:tplc="041D001B" w:tentative="1">
       <w:start w:val="1"/>
@@ -1874,6 +2206,9 @@
       <w:pPr>
         <w:ind w:left="2520" w:hanging="180"/>
       </w:pPr>
+      <w:rPr>
+        <w:rFonts w:cs="Times New Roman"/>
+      </w:rPr>
     </w:lvl>
     <w:lvl w:ilvl="3" w:tplc="041D000F" w:tentative="1">
       <w:start w:val="1"/>
@@ -1883,6 +2218,9 @@
       <w:pPr>
         <w:ind w:left="3240" w:hanging="360"/>
       </w:pPr>
+      <w:rPr>
+        <w:rFonts w:cs="Times New Roman"/>
+      </w:rPr>
     </w:lvl>
     <w:lvl w:ilvl="4" w:tplc="041D0019" w:tentative="1">
       <w:start w:val="1"/>
@@ -1892,6 +2230,9 @@
       <w:pPr>
         <w:ind w:left="3960" w:hanging="360"/>
       </w:pPr>
+      <w:rPr>
+        <w:rFonts w:cs="Times New Roman"/>
+      </w:rPr>
     </w:lvl>
     <w:lvl w:ilvl="5" w:tplc="041D001B" w:tentative="1">
       <w:start w:val="1"/>
@@ -1901,6 +2242,9 @@
       <w:pPr>
         <w:ind w:left="4680" w:hanging="180"/>
       </w:pPr>
+      <w:rPr>
+        <w:rFonts w:cs="Times New Roman"/>
+      </w:rPr>
     </w:lvl>
     <w:lvl w:ilvl="6" w:tplc="041D000F" w:tentative="1">
       <w:start w:val="1"/>
@@ -1910,6 +2254,9 @@
       <w:pPr>
         <w:ind w:left="5400" w:hanging="360"/>
       </w:pPr>
+      <w:rPr>
+        <w:rFonts w:cs="Times New Roman"/>
+      </w:rPr>
     </w:lvl>
     <w:lvl w:ilvl="7" w:tplc="041D0019" w:tentative="1">
       <w:start w:val="1"/>
@@ -1919,6 +2266,9 @@
       <w:pPr>
         <w:ind w:left="6120" w:hanging="360"/>
       </w:pPr>
+      <w:rPr>
+        <w:rFonts w:cs="Times New Roman"/>
+      </w:rPr>
     </w:lvl>
     <w:lvl w:ilvl="8" w:tplc="041D001B" w:tentative="1">
       <w:start w:val="1"/>
@@ -1928,6 +2278,9 @@
       <w:pPr>
         <w:ind w:left="6840" w:hanging="180"/>
       </w:pPr>
+      <w:rPr>
+        <w:rFonts w:cs="Times New Roman"/>
+      </w:rPr>
     </w:lvl>
   </w:abstractNum>
   <w:abstractNum w:abstractNumId="12">
@@ -1943,7 +2296,7 @@
         <w:ind w:left="720" w:hanging="360"/>
       </w:pPr>
       <w:rPr>
-        <w:rFonts w:hint="default"/>
+        <w:rFonts w:cs="Times New Roman" w:hint="default"/>
       </w:rPr>
     </w:lvl>
     <w:lvl w:ilvl="1" w:tplc="041D0019" w:tentative="1">
@@ -1954,6 +2307,9 @@
       <w:pPr>
         <w:ind w:left="1440" w:hanging="360"/>
       </w:pPr>
+      <w:rPr>
+        <w:rFonts w:cs="Times New Roman"/>
+      </w:rPr>
     </w:lvl>
     <w:lvl w:ilvl="2" w:tplc="041D001B" w:tentative="1">
       <w:start w:val="1"/>
@@ -1963,6 +2319,9 @@
       <w:pPr>
         <w:ind w:left="2160" w:hanging="180"/>
       </w:pPr>
+      <w:rPr>
+        <w:rFonts w:cs="Times New Roman"/>
+      </w:rPr>
     </w:lvl>
     <w:lvl w:ilvl="3" w:tplc="041D000F" w:tentative="1">
       <w:start w:val="1"/>
@@ -1972,6 +2331,9 @@
       <w:pPr>
         <w:ind w:left="2880" w:hanging="360"/>
       </w:pPr>
+      <w:rPr>
+        <w:rFonts w:cs="Times New Roman"/>
+      </w:rPr>
     </w:lvl>
     <w:lvl w:ilvl="4" w:tplc="041D0019" w:tentative="1">
       <w:start w:val="1"/>
@@ -1981,6 +2343,9 @@
       <w:pPr>
         <w:ind w:left="3600" w:hanging="360"/>
       </w:pPr>
+      <w:rPr>
+        <w:rFonts w:cs="Times New Roman"/>
+      </w:rPr>
     </w:lvl>
     <w:lvl w:ilvl="5" w:tplc="041D001B" w:tentative="1">
       <w:start w:val="1"/>
@@ -1990,6 +2355,9 @@
       <w:pPr>
         <w:ind w:left="4320" w:hanging="180"/>
       </w:pPr>
+      <w:rPr>
+        <w:rFonts w:cs="Times New Roman"/>
+      </w:rPr>
     </w:lvl>
     <w:lvl w:ilvl="6" w:tplc="041D000F" w:tentative="1">
       <w:start w:val="1"/>
@@ -1999,6 +2367,9 @@
       <w:pPr>
         <w:ind w:left="5040" w:hanging="360"/>
       </w:pPr>
+      <w:rPr>
+        <w:rFonts w:cs="Times New Roman"/>
+      </w:rPr>
     </w:lvl>
     <w:lvl w:ilvl="7" w:tplc="041D0019" w:tentative="1">
       <w:start w:val="1"/>
@@ -2008,6 +2379,9 @@
       <w:pPr>
         <w:ind w:left="5760" w:hanging="360"/>
       </w:pPr>
+      <w:rPr>
+        <w:rFonts w:cs="Times New Roman"/>
+      </w:rPr>
     </w:lvl>
     <w:lvl w:ilvl="8" w:tplc="041D001B" w:tentative="1">
       <w:start w:val="1"/>
@@ -2017,6 +2391,9 @@
       <w:pPr>
         <w:ind w:left="6480" w:hanging="180"/>
       </w:pPr>
+      <w:rPr>
+        <w:rFonts w:cs="Times New Roman"/>
+      </w:rPr>
     </w:lvl>
   </w:abstractNum>
   <w:abstractNum w:abstractNumId="13">
@@ -2032,7 +2409,7 @@
         <w:ind w:left="720" w:hanging="360"/>
       </w:pPr>
       <w:rPr>
-        <w:rFonts w:hint="default"/>
+        <w:rFonts w:cs="Times New Roman" w:hint="default"/>
       </w:rPr>
     </w:lvl>
     <w:lvl w:ilvl="1" w:tplc="041D0019" w:tentative="1">
@@ -2043,6 +2420,9 @@
       <w:pPr>
         <w:ind w:left="1440" w:hanging="360"/>
       </w:pPr>
+      <w:rPr>
+        <w:rFonts w:cs="Times New Roman"/>
+      </w:rPr>
     </w:lvl>
     <w:lvl w:ilvl="2" w:tplc="041D001B" w:tentative="1">
       <w:start w:val="1"/>
@@ -2052,6 +2432,9 @@
       <w:pPr>
         <w:ind w:left="2160" w:hanging="180"/>
       </w:pPr>
+      <w:rPr>
+        <w:rFonts w:cs="Times New Roman"/>
+      </w:rPr>
     </w:lvl>
     <w:lvl w:ilvl="3" w:tplc="041D000F" w:tentative="1">
       <w:start w:val="1"/>
@@ -2061,6 +2444,9 @@
       <w:pPr>
         <w:ind w:left="2880" w:hanging="360"/>
       </w:pPr>
+      <w:rPr>
+        <w:rFonts w:cs="Times New Roman"/>
+      </w:rPr>
     </w:lvl>
     <w:lvl w:ilvl="4" w:tplc="041D0019" w:tentative="1">
       <w:start w:val="1"/>
@@ -2070,6 +2456,9 @@
       <w:pPr>
         <w:ind w:left="3600" w:hanging="360"/>
       </w:pPr>
+      <w:rPr>
+        <w:rFonts w:cs="Times New Roman"/>
+      </w:rPr>
     </w:lvl>
     <w:lvl w:ilvl="5" w:tplc="041D001B" w:tentative="1">
       <w:start w:val="1"/>
@@ -2079,6 +2468,9 @@
       <w:pPr>
         <w:ind w:left="4320" w:hanging="180"/>
       </w:pPr>
+      <w:rPr>
+        <w:rFonts w:cs="Times New Roman"/>
+      </w:rPr>
     </w:lvl>
     <w:lvl w:ilvl="6" w:tplc="041D000F" w:tentative="1">
       <w:start w:val="1"/>
@@ -2088,6 +2480,9 @@
       <w:pPr>
         <w:ind w:left="5040" w:hanging="360"/>
       </w:pPr>
+      <w:rPr>
+        <w:rFonts w:cs="Times New Roman"/>
+      </w:rPr>
     </w:lvl>
     <w:lvl w:ilvl="7" w:tplc="041D0019" w:tentative="1">
       <w:start w:val="1"/>
@@ -2097,6 +2492,9 @@
       <w:pPr>
         <w:ind w:left="5760" w:hanging="360"/>
       </w:pPr>
+      <w:rPr>
+        <w:rFonts w:cs="Times New Roman"/>
+      </w:rPr>
     </w:lvl>
     <w:lvl w:ilvl="8" w:tplc="041D001B" w:tentative="1">
       <w:start w:val="1"/>
@@ -2106,6 +2504,9 @@
       <w:pPr>
         <w:ind w:left="6480" w:hanging="180"/>
       </w:pPr>
+      <w:rPr>
+        <w:rFonts w:cs="Times New Roman"/>
+      </w:rPr>
     </w:lvl>
   </w:abstractNum>
   <w:num w:numId="1">
@@ -2158,7 +2559,7 @@
   <w:docDefaults>
     <w:rPrDefault>
       <w:rPr>
-        <w:rFonts w:asciiTheme="minorHAnsi" w:eastAsiaTheme="minorHAnsi" w:hAnsiTheme="minorHAnsi" w:cstheme="minorBidi"/>
+        <w:rFonts w:asciiTheme="minorHAnsi" w:eastAsia="Times New Roman" w:hAnsiTheme="minorHAnsi" w:cstheme="minorHAnsi"/>
         <w:sz w:val="22"/>
         <w:szCs w:val="22"/>
         <w:lang w:val="sv-SE" w:eastAsia="en-US" w:bidi="ar-SA"/>
@@ -2276,57 +2677,13 @@
     <w:lsdException w:name="HTML Sample" w:semiHidden="1" w:unhideWhenUsed="1"/>
     <w:lsdException w:name="HTML Typewriter" w:semiHidden="1" w:unhideWhenUsed="1"/>
     <w:lsdException w:name="HTML Variable" w:semiHidden="1" w:unhideWhenUsed="1"/>
-    <w:lsdException w:name="Normal Table" w:semiHidden="1" w:unhideWhenUsed="1"/>
     <w:lsdException w:name="annotation subject" w:semiHidden="1" w:unhideWhenUsed="1"/>
     <w:lsdException w:name="No List" w:semiHidden="1" w:unhideWhenUsed="1"/>
     <w:lsdException w:name="Outline List 1" w:semiHidden="1" w:unhideWhenUsed="1"/>
     <w:lsdException w:name="Outline List 2" w:semiHidden="1" w:unhideWhenUsed="1"/>
     <w:lsdException w:name="Outline List 3" w:semiHidden="1" w:unhideWhenUsed="1"/>
-    <w:lsdException w:name="Table Simple 1" w:semiHidden="1" w:unhideWhenUsed="1"/>
-    <w:lsdException w:name="Table Simple 2" w:semiHidden="1" w:unhideWhenUsed="1"/>
-    <w:lsdException w:name="Table Simple 3" w:semiHidden="1" w:unhideWhenUsed="1"/>
-    <w:lsdException w:name="Table Classic 1" w:semiHidden="1" w:unhideWhenUsed="1"/>
-    <w:lsdException w:name="Table Classic 2" w:semiHidden="1" w:unhideWhenUsed="1"/>
-    <w:lsdException w:name="Table Classic 3" w:semiHidden="1" w:unhideWhenUsed="1"/>
-    <w:lsdException w:name="Table Classic 4" w:semiHidden="1" w:unhideWhenUsed="1"/>
-    <w:lsdException w:name="Table Colorful 1" w:semiHidden="1" w:unhideWhenUsed="1"/>
-    <w:lsdException w:name="Table Colorful 2" w:semiHidden="1" w:unhideWhenUsed="1"/>
-    <w:lsdException w:name="Table Colorful 3" w:semiHidden="1" w:unhideWhenUsed="1"/>
-    <w:lsdException w:name="Table Columns 1" w:semiHidden="1" w:unhideWhenUsed="1"/>
-    <w:lsdException w:name="Table Columns 2" w:semiHidden="1" w:unhideWhenUsed="1"/>
-    <w:lsdException w:name="Table Columns 3" w:semiHidden="1" w:unhideWhenUsed="1"/>
-    <w:lsdException w:name="Table Columns 4" w:semiHidden="1" w:unhideWhenUsed="1"/>
-    <w:lsdException w:name="Table Columns 5" w:semiHidden="1" w:unhideWhenUsed="1"/>
-    <w:lsdException w:name="Table Grid 1" w:semiHidden="1" w:unhideWhenUsed="1"/>
-    <w:lsdException w:name="Table Grid 2" w:semiHidden="1" w:unhideWhenUsed="1"/>
-    <w:lsdException w:name="Table Grid 3" w:semiHidden="1" w:unhideWhenUsed="1"/>
-    <w:lsdException w:name="Table Grid 4" w:semiHidden="1" w:unhideWhenUsed="1"/>
-    <w:lsdException w:name="Table Grid 5" w:semiHidden="1" w:unhideWhenUsed="1"/>
-    <w:lsdException w:name="Table Grid 6" w:semiHidden="1" w:unhideWhenUsed="1"/>
-    <w:lsdException w:name="Table Grid 7" w:semiHidden="1" w:unhideWhenUsed="1"/>
-    <w:lsdException w:name="Table Grid 8" w:semiHidden="1" w:unhideWhenUsed="1"/>
-    <w:lsdException w:name="Table List 1" w:semiHidden="1" w:unhideWhenUsed="1"/>
-    <w:lsdException w:name="Table List 2" w:semiHidden="1" w:unhideWhenUsed="1"/>
-    <w:lsdException w:name="Table List 3" w:semiHidden="1" w:unhideWhenUsed="1"/>
-    <w:lsdException w:name="Table List 4" w:semiHidden="1" w:unhideWhenUsed="1"/>
-    <w:lsdException w:name="Table List 5" w:semiHidden="1" w:unhideWhenUsed="1"/>
-    <w:lsdException w:name="Table List 6" w:semiHidden="1" w:unhideWhenUsed="1"/>
-    <w:lsdException w:name="Table List 7" w:semiHidden="1" w:unhideWhenUsed="1"/>
-    <w:lsdException w:name="Table List 8" w:semiHidden="1" w:unhideWhenUsed="1"/>
-    <w:lsdException w:name="Table 3D effects 1" w:semiHidden="1" w:unhideWhenUsed="1"/>
-    <w:lsdException w:name="Table 3D effects 2" w:semiHidden="1" w:unhideWhenUsed="1"/>
-    <w:lsdException w:name="Table 3D effects 3" w:semiHidden="1" w:unhideWhenUsed="1"/>
-    <w:lsdException w:name="Table Contemporary" w:semiHidden="1" w:unhideWhenUsed="1"/>
-    <w:lsdException w:name="Table Elegant" w:semiHidden="1" w:unhideWhenUsed="1"/>
-    <w:lsdException w:name="Table Professional" w:semiHidden="1" w:unhideWhenUsed="1"/>
-    <w:lsdException w:name="Table Subtle 1" w:semiHidden="1" w:unhideWhenUsed="1"/>
-    <w:lsdException w:name="Table Subtle 2" w:semiHidden="1" w:unhideWhenUsed="1"/>
-    <w:lsdException w:name="Table Web 1" w:semiHidden="1" w:unhideWhenUsed="1"/>
-    <w:lsdException w:name="Table Web 2" w:semiHidden="1" w:unhideWhenUsed="1"/>
-    <w:lsdException w:name="Table Web 3" w:semiHidden="1" w:unhideWhenUsed="1"/>
     <w:lsdException w:name="Balloon Text" w:semiHidden="1" w:unhideWhenUsed="1"/>
     <w:lsdException w:name="Table Grid" w:uiPriority="59"/>
-    <w:lsdException w:name="Table Theme" w:semiHidden="1" w:unhideWhenUsed="1"/>
     <w:lsdException w:name="Placeholder Text" w:semiHidden="1"/>
     <w:lsdException w:name="No Spacing" w:uiPriority="1" w:qFormat="1"/>
     <w:lsdException w:name="Light Shading" w:uiPriority="60"/>
@@ -2547,6 +2904,7 @@
     <w:name w:val="Normal"/>
     <w:qFormat/>
     <w:rPr>
+      <w:rFonts w:cs="Times New Roman"/>
       <w:noProof/>
     </w:rPr>
   </w:style>
@@ -2565,7 +2923,7 @@
       <w:outlineLvl w:val="0"/>
     </w:pPr>
     <w:rPr>
-      <w:rFonts w:asciiTheme="majorHAnsi" w:eastAsiaTheme="majorEastAsia" w:hAnsiTheme="majorHAnsi" w:cstheme="majorBidi"/>
+      <w:rFonts w:asciiTheme="majorHAnsi" w:eastAsiaTheme="majorEastAsia" w:hAnsiTheme="majorHAnsi"/>
       <w:b/>
       <w:bCs/>
       <w:color w:val="365F91" w:themeColor="accent1" w:themeShade="BF"/>
@@ -2589,7 +2947,7 @@
       <w:outlineLvl w:val="1"/>
     </w:pPr>
     <w:rPr>
-      <w:rFonts w:asciiTheme="majorHAnsi" w:eastAsiaTheme="majorEastAsia" w:hAnsiTheme="majorHAnsi" w:cstheme="majorBidi"/>
+      <w:rFonts w:asciiTheme="majorHAnsi" w:eastAsiaTheme="majorEastAsia" w:hAnsiTheme="majorHAnsi"/>
       <w:b/>
       <w:bCs/>
       <w:color w:val="4F81BD" w:themeColor="accent1"/>
@@ -2629,9 +2987,10 @@
     <w:basedOn w:val="DefaultParagraphFont"/>
     <w:link w:val="Heading1"/>
     <w:uiPriority w:val="9"/>
+    <w:locked/>
     <w:rsid w:val="005558E1"/>
     <w:rPr>
-      <w:rFonts w:asciiTheme="majorHAnsi" w:eastAsiaTheme="majorEastAsia" w:hAnsiTheme="majorHAnsi" w:cstheme="majorBidi"/>
+      <w:rFonts w:asciiTheme="majorHAnsi" w:eastAsiaTheme="majorEastAsia" w:hAnsiTheme="majorHAnsi" w:cs="Times New Roman"/>
       <w:b/>
       <w:bCs/>
       <w:noProof/>
@@ -2645,9 +3004,10 @@
     <w:basedOn w:val="DefaultParagraphFont"/>
     <w:link w:val="Heading2"/>
     <w:uiPriority w:val="9"/>
+    <w:locked/>
     <w:rsid w:val="005558E1"/>
     <w:rPr>
-      <w:rFonts w:asciiTheme="majorHAnsi" w:eastAsiaTheme="majorEastAsia" w:hAnsiTheme="majorHAnsi" w:cstheme="majorBidi"/>
+      <w:rFonts w:asciiTheme="majorHAnsi" w:eastAsiaTheme="majorEastAsia" w:hAnsiTheme="majorHAnsi" w:cs="Times New Roman"/>
       <w:b/>
       <w:bCs/>
       <w:noProof/>
@@ -2679,6 +3039,7 @@
     <w:link w:val="BalloonText"/>
     <w:uiPriority w:val="99"/>
     <w:semiHidden/>
+    <w:locked/>
     <w:rsid w:val="002A2AF6"/>
     <w:rPr>
       <w:rFonts w:ascii="Tahoma" w:hAnsi="Tahoma" w:cs="Tahoma"/>
